--- a/文档/系统设计文档.docx
+++ b/文档/系统设计文档.docx
@@ -55,25 +55,7 @@
           <w:sz w:val="21"/>
           <w:szCs w:val="22"/>
         </w:rPr>
-        <w:t>本系统设计文档旨在详细描述眼底影像医学诊断系统的架构、功能模块、接口设计、数据库设计及系统安全策略，作为项目开发和后期维护的重要依据。通过本设计文档，开发人员可以清晰了解系统的整体结构和技术实现细节，运</w:t>
-      </w:r>
-      <w:proofErr w:type="gramStart"/>
-      <w:r>
-        <w:rPr>
-          <w:rFonts w:ascii="宋体" w:eastAsia="宋体" w:hAnsi="宋体"/>
-          <w:sz w:val="21"/>
-          <w:szCs w:val="22"/>
-        </w:rPr>
-        <w:t>维人员</w:t>
-      </w:r>
-      <w:proofErr w:type="gramEnd"/>
-      <w:r>
-        <w:rPr>
-          <w:rFonts w:ascii="宋体" w:eastAsia="宋体" w:hAnsi="宋体"/>
-          <w:sz w:val="21"/>
-          <w:szCs w:val="22"/>
-        </w:rPr>
-        <w:t>可以根据部署架构和监控策略保障系统稳定运行。</w:t>
+        <w:t>本系统设计文档旨在详细描述眼底影像医学诊断系统的架构、功能模块、接口设计、数据库设计及系统安全策略，作为项目开发和后期维护的重要依据。通过本设计文档，开发人员可以清晰了解系统的整体结构和技术实现细节，运维人员可以根据部署架构和监控策略保障系统稳定运行。</w:t>
       </w:r>
     </w:p>
     <w:p>
@@ -744,25 +726,7 @@
           <w:sz w:val="21"/>
           <w:szCs w:val="22"/>
         </w:rPr>
-        <w:t>传输</w:t>
-      </w:r>
-      <w:proofErr w:type="gramStart"/>
-      <w:r>
-        <w:rPr>
-          <w:rFonts w:ascii="宋体" w:eastAsia="宋体" w:hAnsi="宋体"/>
-          <w:sz w:val="21"/>
-          <w:szCs w:val="22"/>
-        </w:rPr>
-        <w:t>层负责</w:t>
-      </w:r>
-      <w:proofErr w:type="gramEnd"/>
-      <w:r>
-        <w:rPr>
-          <w:rFonts w:ascii="宋体" w:eastAsia="宋体" w:hAnsi="宋体"/>
-          <w:sz w:val="21"/>
-          <w:szCs w:val="22"/>
-        </w:rPr>
-        <w:t>数据的交换与传递。通过 HTTP 协议与 JSON 格式进行数据交换，确保前后端的数据传输和接口交互。该层实现了客户端请求和服务器端响应的数据通信。</w:t>
+        <w:t>传输层负责数据的交换与传递。通过 HTTP 协议与 JSON 格式进行数据交换，确保前后端的数据传输和接口交互。该层实现了客户端请求和服务器端响应的数据通信。</w:t>
       </w:r>
     </w:p>
     <w:p>
@@ -882,25 +846,7 @@
           <w:szCs w:val="22"/>
         </w:rPr>
         <w:lastRenderedPageBreak/>
-        <w:t>数据存储</w:t>
-      </w:r>
-      <w:proofErr w:type="gramStart"/>
-      <w:r>
-        <w:rPr>
-          <w:rFonts w:ascii="宋体" w:eastAsia="宋体" w:hAnsi="宋体"/>
-          <w:sz w:val="21"/>
-          <w:szCs w:val="22"/>
-        </w:rPr>
-        <w:t>层负责</w:t>
-      </w:r>
-      <w:proofErr w:type="gramEnd"/>
-      <w:r>
-        <w:rPr>
-          <w:rFonts w:ascii="宋体" w:eastAsia="宋体" w:hAnsi="宋体"/>
-          <w:sz w:val="21"/>
-          <w:szCs w:val="22"/>
-        </w:rPr>
-        <w:t>存储系统的所有数据，包括文件存储和数据库存储。该层使用文件存储系统保存病历的相关文件和资料，同时使用数据库（如 MySQL）进行结构化数据的存储。此外，模型库也存储在数据存储层，用于提供影像分析等模型支持。</w:t>
+        <w:t>数据存储层负责存储系统的所有数据，包括文件存储和数据库存储。该层使用文件存储系统保存病历的相关文件和资料，同时使用数据库（如 MySQL）进行结构化数据的存储。此外，模型库也存储在数据存储层，用于提供影像分析等模型支持。</w:t>
       </w:r>
     </w:p>
     <w:p>
@@ -1116,25 +1062,7 @@
           <w:sz w:val="21"/>
           <w:szCs w:val="22"/>
         </w:rPr>
-        <w:t>根路径（/）</w:t>
-      </w:r>
-      <w:proofErr w:type="gramStart"/>
-      <w:r>
-        <w:rPr>
-          <w:rFonts w:ascii="宋体" w:eastAsia="宋体" w:hAnsi="宋体" w:hint="eastAsia"/>
-          <w:sz w:val="21"/>
-          <w:szCs w:val="22"/>
-        </w:rPr>
-        <w:t>直接响应</w:t>
-      </w:r>
-      <w:proofErr w:type="gramEnd"/>
-      <w:r>
-        <w:rPr>
-          <w:rFonts w:ascii="宋体" w:eastAsia="宋体" w:hAnsi="宋体" w:hint="eastAsia"/>
-          <w:sz w:val="21"/>
-          <w:szCs w:val="22"/>
-        </w:rPr>
-        <w:t xml:space="preserve">静态资源，启用 </w:t>
+        <w:t xml:space="preserve">根路径（/）直接响应静态资源，启用 </w:t>
       </w:r>
       <w:proofErr w:type="spellStart"/>
       <w:r>
@@ -1188,25 +1116,7 @@
           <w:sz w:val="21"/>
           <w:szCs w:val="22"/>
         </w:rPr>
-        <w:t xml:space="preserve"> 路径代理至后端服务集群，</w:t>
-      </w:r>
-      <w:proofErr w:type="gramStart"/>
-      <w:r>
-        <w:rPr>
-          <w:rFonts w:ascii="宋体" w:eastAsia="宋体" w:hAnsi="宋体" w:hint="eastAsia"/>
-          <w:sz w:val="21"/>
-          <w:szCs w:val="22"/>
-        </w:rPr>
-        <w:t>透传客户端</w:t>
-      </w:r>
-      <w:proofErr w:type="gramEnd"/>
-      <w:r>
-        <w:rPr>
-          <w:rFonts w:ascii="宋体" w:eastAsia="宋体" w:hAnsi="宋体" w:hint="eastAsia"/>
-          <w:sz w:val="21"/>
-          <w:szCs w:val="22"/>
-        </w:rPr>
-        <w:t>真实 IP（X-Real-IP 头）以支持审计功能。</w:t>
+        <w:t xml:space="preserve"> 路径代理至后端服务集群，透传客户端真实 IP（X-Real-IP 头）以支持审计功能。</w:t>
       </w:r>
     </w:p>
     <w:p>
@@ -1325,25 +1235,7 @@
           <w:sz w:val="21"/>
           <w:szCs w:val="21"/>
         </w:rPr>
-        <w:t xml:space="preserve">选择Spring Boot </w:t>
-      </w:r>
-      <w:proofErr w:type="gramStart"/>
-      <w:r>
-        <w:rPr>
-          <w:rFonts w:ascii="宋体" w:eastAsia="宋体" w:hAnsi="宋体" w:hint="eastAsia"/>
-          <w:sz w:val="21"/>
-          <w:szCs w:val="21"/>
-        </w:rPr>
-        <w:t>微服务</w:t>
-      </w:r>
-      <w:proofErr w:type="gramEnd"/>
-      <w:r>
-        <w:rPr>
-          <w:rFonts w:ascii="宋体" w:eastAsia="宋体" w:hAnsi="宋体" w:hint="eastAsia"/>
-          <w:sz w:val="21"/>
-          <w:szCs w:val="21"/>
-        </w:rPr>
-        <w:t>集群</w:t>
+        <w:t>选择Spring Boot 微服务集群</w:t>
       </w:r>
     </w:p>
     <w:p>
@@ -1381,25 +1273,7 @@
           <w:sz w:val="21"/>
           <w:szCs w:val="21"/>
         </w:rPr>
-        <w:t xml:space="preserve">构建可执行 JAR </w:t>
-      </w:r>
-      <w:proofErr w:type="gramStart"/>
-      <w:r>
-        <w:rPr>
-          <w:rFonts w:ascii="宋体" w:eastAsia="宋体" w:hAnsi="宋体" w:hint="eastAsia"/>
-          <w:sz w:val="21"/>
-          <w:szCs w:val="21"/>
-        </w:rPr>
-        <w:t>包并嵌入</w:t>
-      </w:r>
-      <w:proofErr w:type="gramEnd"/>
-      <w:r>
-        <w:rPr>
-          <w:rFonts w:ascii="宋体" w:eastAsia="宋体" w:hAnsi="宋体" w:hint="eastAsia"/>
-          <w:sz w:val="21"/>
-          <w:szCs w:val="21"/>
-        </w:rPr>
-        <w:t xml:space="preserve"> Docker 镜像（基于 eclipse-temurin:17-jdk-alpine），</w:t>
+        <w:t>构建可执行 JAR 包并嵌入 Docker 镜像（基于 eclipse-temurin:17-jdk-alpine），</w:t>
       </w:r>
     </w:p>
     <w:p>
@@ -1437,25 +1311,7 @@
           <w:sz w:val="21"/>
           <w:szCs w:val="21"/>
         </w:rPr>
-        <w:t xml:space="preserve">启动 3 </w:t>
-      </w:r>
-      <w:proofErr w:type="gramStart"/>
-      <w:r>
-        <w:rPr>
-          <w:rFonts w:ascii="宋体" w:eastAsia="宋体" w:hAnsi="宋体" w:hint="eastAsia"/>
-          <w:sz w:val="21"/>
-          <w:szCs w:val="21"/>
-        </w:rPr>
-        <w:t>个</w:t>
-      </w:r>
-      <w:proofErr w:type="gramEnd"/>
-      <w:r>
-        <w:rPr>
-          <w:rFonts w:ascii="宋体" w:eastAsia="宋体" w:hAnsi="宋体" w:hint="eastAsia"/>
-          <w:sz w:val="21"/>
-          <w:szCs w:val="21"/>
-        </w:rPr>
-        <w:t>后端实例，分别监听 8080、8081、8082 端口。</w:t>
+        <w:t>启动 3 个后端实例，分别监听 8080、8081、8082 端口。</w:t>
       </w:r>
     </w:p>
     <w:p>
@@ -1828,7 +1684,6 @@
           <w:szCs w:val="22"/>
         </w:rPr>
       </w:pPr>
-      <w:proofErr w:type="gramStart"/>
       <w:r>
         <w:rPr>
           <w:rFonts w:ascii="宋体" w:eastAsia="宋体" w:hAnsi="宋体" w:hint="eastAsia"/>
@@ -1837,7 +1692,6 @@
         </w:rPr>
         <w:t>灾备设计</w:t>
       </w:r>
-      <w:proofErr w:type="gramEnd"/>
     </w:p>
     <w:p>
       <w:pPr>
@@ -2120,23 +1974,13 @@
           <w:szCs w:val="22"/>
         </w:rPr>
       </w:pPr>
-      <w:proofErr w:type="gramStart"/>
       <w:r>
         <w:rPr>
           <w:rFonts w:ascii="宋体" w:eastAsia="宋体" w:hAnsi="宋体" w:hint="eastAsia"/>
           <w:sz w:val="21"/>
           <w:szCs w:val="22"/>
         </w:rPr>
-        <w:t>进程级隔离</w:t>
-      </w:r>
-      <w:proofErr w:type="gramEnd"/>
-      <w:r>
-        <w:rPr>
-          <w:rFonts w:ascii="宋体" w:eastAsia="宋体" w:hAnsi="宋体" w:hint="eastAsia"/>
-          <w:sz w:val="21"/>
-          <w:szCs w:val="22"/>
-        </w:rPr>
-        <w:t xml:space="preserve">：限制 </w:t>
+        <w:t xml:space="preserve">进程级隔离：限制 </w:t>
       </w:r>
       <w:proofErr w:type="spellStart"/>
       <w:r>
@@ -3170,21 +3014,7 @@
               <w:rPr>
                 <w:rFonts w:ascii="宋体" w:eastAsia="宋体" w:hAnsi="宋体"/>
               </w:rPr>
-              <w:t>容器</w:t>
-            </w:r>
-            <w:proofErr w:type="gramStart"/>
-            <w:r>
-              <w:rPr>
-                <w:rFonts w:ascii="宋体" w:eastAsia="宋体" w:hAnsi="宋体"/>
-              </w:rPr>
-              <w:t>化部署</w:t>
-            </w:r>
-            <w:proofErr w:type="gramEnd"/>
-            <w:r>
-              <w:rPr>
-                <w:rFonts w:ascii="宋体" w:eastAsia="宋体" w:hAnsi="宋体"/>
-              </w:rPr>
-              <w:t>与负载均衡</w:t>
+              <w:t>容器化部署与负载均衡</w:t>
             </w:r>
           </w:p>
         </w:tc>
@@ -4549,21 +4379,7 @@
         <w:rPr>
           <w:rFonts w:ascii="宋体" w:eastAsia="宋体" w:hAnsi="宋体" w:hint="eastAsia"/>
         </w:rPr>
-        <w:t>表5：状态</w:t>
-      </w:r>
-      <w:proofErr w:type="gramStart"/>
-      <w:r>
-        <w:rPr>
-          <w:rFonts w:ascii="宋体" w:eastAsia="宋体" w:hAnsi="宋体" w:hint="eastAsia"/>
-        </w:rPr>
-        <w:t>码说明</w:t>
-      </w:r>
-      <w:proofErr w:type="gramEnd"/>
-      <w:r>
-        <w:rPr>
-          <w:rFonts w:ascii="宋体" w:eastAsia="宋体" w:hAnsi="宋体" w:hint="eastAsia"/>
-        </w:rPr>
-        <w:t>表</w:t>
+        <w:t>表5：状态码说明表</w:t>
       </w:r>
     </w:p>
     <w:p>
@@ -4741,21 +4557,7 @@
         <w:rPr>
           <w:rFonts w:ascii="宋体" w:eastAsia="宋体" w:hAnsi="宋体"/>
         </w:rPr>
-        <w:t xml:space="preserve"> 设计原则，保证数据的完整性、唯一性和</w:t>
-      </w:r>
-      <w:proofErr w:type="gramStart"/>
-      <w:r>
-        <w:rPr>
-          <w:rFonts w:ascii="宋体" w:eastAsia="宋体" w:hAnsi="宋体"/>
-        </w:rPr>
-        <w:t>可</w:t>
-      </w:r>
-      <w:proofErr w:type="gramEnd"/>
-      <w:r>
-        <w:rPr>
-          <w:rFonts w:ascii="宋体" w:eastAsia="宋体" w:hAnsi="宋体"/>
-        </w:rPr>
-        <w:t>扩展性。同时通过建立适当的索引和外键，优化查询效率，减少数据冗余。</w:t>
+        <w:t xml:space="preserve"> 设计原则，保证数据的完整性、唯一性和可扩展性。同时通过建立适当的索引和外键，优化查询效率，减少数据冗余。</w:t>
       </w:r>
     </w:p>
     <w:p>
@@ -5520,7 +5322,7 @@
           <w:noProof/>
         </w:rPr>
         <w:drawing>
-          <wp:inline distT="0" distB="0" distL="0" distR="0" wp14:anchorId="592FD680" wp14:editId="38EDBD8C">
+          <wp:inline distT="0" distB="0" distL="0" distR="0" wp14:anchorId="592FD680" wp14:editId="00D8B975">
             <wp:extent cx="5273675" cy="3572510"/>
             <wp:effectExtent l="0" t="0" r="0" b="0"/>
             <wp:docPr id="1028581453" name="图片 3"/>
@@ -6576,7 +6378,7 @@
       <w:pPr>
         <w:pStyle w:val="3"/>
         <w:rPr>
-          <w:rFonts w:ascii="宋体" w:eastAsia="宋体" w:hAnsi="宋体"/>
+          <w:rFonts w:ascii="宋体" w:eastAsia="宋体" w:hAnsi="宋体" w:hint="eastAsia"/>
           <w:sz w:val="24"/>
           <w:szCs w:val="24"/>
         </w:rPr>
@@ -6601,7 +6403,7 @@
     <w:p>
       <w:pPr>
         <w:rPr>
-          <w:rFonts w:ascii="宋体" w:eastAsia="宋体" w:hAnsi="宋体"/>
+          <w:rFonts w:ascii="宋体" w:eastAsia="宋体" w:hAnsi="宋体" w:hint="eastAsia"/>
           <w:sz w:val="21"/>
           <w:szCs w:val="21"/>
         </w:rPr>
@@ -6743,7 +6545,7 @@
       <w:pPr>
         <w:pStyle w:val="4"/>
         <w:rPr>
-          <w:rFonts w:ascii="宋体" w:eastAsia="宋体" w:hAnsi="宋体"/>
+          <w:rFonts w:ascii="宋体" w:eastAsia="宋体" w:hAnsi="宋体" w:hint="eastAsia"/>
           <w:sz w:val="22"/>
           <w:szCs w:val="22"/>
         </w:rPr>
@@ -6766,7 +6568,7 @@
         </w:numPr>
         <w:ind w:firstLineChars="0"/>
         <w:rPr>
-          <w:rFonts w:ascii="宋体" w:eastAsia="宋体" w:hAnsi="宋体"/>
+          <w:rFonts w:ascii="宋体" w:eastAsia="宋体" w:hAnsi="宋体" w:hint="eastAsia"/>
           <w:sz w:val="21"/>
           <w:szCs w:val="21"/>
         </w:rPr>
@@ -6811,6 +6613,7 @@
           <w:numId w:val="51"/>
         </w:numPr>
         <w:rPr>
+          <w:rFonts w:hint="eastAsia"/>
           <w:sz w:val="21"/>
           <w:szCs w:val="21"/>
         </w:rPr>
@@ -6838,7 +6641,7 @@
           <w:numId w:val="51"/>
         </w:numPr>
         <w:rPr>
-          <w:rFonts w:ascii="宋体" w:eastAsia="宋体" w:hAnsi="宋体"/>
+          <w:rFonts w:ascii="宋体" w:eastAsia="宋体" w:hAnsi="宋体" w:hint="eastAsia"/>
           <w:sz w:val="21"/>
           <w:szCs w:val="21"/>
         </w:rPr>
@@ -6869,7 +6672,7 @@
           <w:numId w:val="51"/>
         </w:numPr>
         <w:rPr>
-          <w:rFonts w:ascii="宋体" w:eastAsia="宋体" w:hAnsi="宋体"/>
+          <w:rFonts w:ascii="宋体" w:eastAsia="宋体" w:hAnsi="宋体" w:hint="eastAsia"/>
           <w:sz w:val="21"/>
           <w:szCs w:val="21"/>
         </w:rPr>
@@ -7039,7 +6842,7 @@
         </w:numPr>
         <w:ind w:firstLineChars="0"/>
         <w:rPr>
-          <w:rFonts w:ascii="宋体" w:eastAsia="宋体" w:hAnsi="宋体"/>
+          <w:rFonts w:ascii="宋体" w:eastAsia="宋体" w:hAnsi="宋体" w:hint="eastAsia"/>
           <w:sz w:val="21"/>
           <w:szCs w:val="21"/>
         </w:rPr>
@@ -7095,7 +6898,7 @@
           <w:numId w:val="56"/>
         </w:numPr>
         <w:rPr>
-          <w:rFonts w:ascii="宋体" w:eastAsia="宋体" w:hAnsi="宋体"/>
+          <w:rFonts w:ascii="宋体" w:eastAsia="宋体" w:hAnsi="宋体" w:hint="eastAsia"/>
           <w:sz w:val="21"/>
           <w:szCs w:val="21"/>
         </w:rPr>
@@ -7126,7 +6929,7 @@
           <w:numId w:val="56"/>
         </w:numPr>
         <w:rPr>
-          <w:rFonts w:ascii="宋体" w:eastAsia="宋体" w:hAnsi="宋体"/>
+          <w:rFonts w:ascii="宋体" w:eastAsia="宋体" w:hAnsi="宋体" w:hint="eastAsia"/>
           <w:sz w:val="21"/>
           <w:szCs w:val="21"/>
         </w:rPr>
@@ -7157,7 +6960,7 @@
           <w:numId w:val="56"/>
         </w:numPr>
         <w:rPr>
-          <w:rFonts w:ascii="宋体" w:eastAsia="宋体" w:hAnsi="宋体"/>
+          <w:rFonts w:ascii="宋体" w:eastAsia="宋体" w:hAnsi="宋体" w:hint="eastAsia"/>
           <w:sz w:val="21"/>
           <w:szCs w:val="21"/>
         </w:rPr>
@@ -7178,31 +6981,13 @@
           <w:sz w:val="21"/>
           <w:szCs w:val="21"/>
         </w:rPr>
-        <w:t>：通过路由</w:t>
-      </w:r>
-      <w:proofErr w:type="gramStart"/>
-      <w:r>
-        <w:rPr>
-          <w:rFonts w:ascii="宋体" w:eastAsia="宋体" w:hAnsi="宋体"/>
-          <w:sz w:val="21"/>
-          <w:szCs w:val="21"/>
-        </w:rPr>
-        <w:t>懒</w:t>
-      </w:r>
-      <w:proofErr w:type="gramEnd"/>
-      <w:r>
-        <w:rPr>
-          <w:rFonts w:ascii="宋体" w:eastAsia="宋体" w:hAnsi="宋体"/>
-          <w:sz w:val="21"/>
-          <w:szCs w:val="21"/>
-        </w:rPr>
-        <w:t>加载、异步导航守卫等机制提升流畅性。</w:t>
+        <w:t>：通过路由懒加载、异步导航守卫等机制提升流畅性。</w:t>
       </w:r>
     </w:p>
     <w:p>
       <w:pPr>
         <w:rPr>
-          <w:rFonts w:ascii="宋体" w:eastAsia="宋体" w:hAnsi="宋体"/>
+          <w:rFonts w:ascii="宋体" w:eastAsia="宋体" w:hAnsi="宋体" w:hint="eastAsia"/>
           <w:sz w:val="21"/>
           <w:szCs w:val="21"/>
         </w:rPr>
@@ -7542,7 +7327,7 @@
     <w:p>
       <w:pPr>
         <w:rPr>
-          <w:rFonts w:ascii="宋体" w:eastAsia="宋体" w:hAnsi="宋体"/>
+          <w:rFonts w:ascii="宋体" w:eastAsia="宋体" w:hAnsi="宋体" w:hint="eastAsia"/>
           <w:sz w:val="21"/>
           <w:szCs w:val="21"/>
         </w:rPr>
@@ -7641,7 +7426,7 @@
           <w:numId w:val="56"/>
         </w:numPr>
         <w:rPr>
-          <w:rFonts w:ascii="宋体" w:eastAsia="宋体" w:hAnsi="宋体"/>
+          <w:rFonts w:ascii="宋体" w:eastAsia="宋体" w:hAnsi="宋体" w:hint="eastAsia"/>
           <w:sz w:val="21"/>
           <w:szCs w:val="21"/>
         </w:rPr>
@@ -7702,17 +7487,17 @@
     <w:p>
       <w:pPr>
         <w:rPr>
+          <w:rFonts w:ascii="宋体" w:eastAsia="宋体" w:hAnsi="宋体" w:hint="eastAsia"/>
+          <w:sz w:val="21"/>
+          <w:szCs w:val="21"/>
+        </w:rPr>
+      </w:pPr>
+      <w:r>
+        <w:rPr>
           <w:rFonts w:ascii="宋体" w:eastAsia="宋体" w:hAnsi="宋体"/>
           <w:sz w:val="21"/>
           <w:szCs w:val="21"/>
         </w:rPr>
-      </w:pPr>
-      <w:r>
-        <w:rPr>
-          <w:rFonts w:ascii="宋体" w:eastAsia="宋体" w:hAnsi="宋体"/>
-          <w:sz w:val="21"/>
-          <w:szCs w:val="21"/>
-        </w:rPr>
         <w:tab/>
       </w:r>
       <w:r>
@@ -7721,49 +7506,13 @@
           <w:sz w:val="21"/>
           <w:szCs w:val="21"/>
         </w:rPr>
-        <w:t>通过meta字段扩展路由配置，传递权限控制参数，实现路由元信息化。并且利用路由</w:t>
-      </w:r>
-      <w:proofErr w:type="gramStart"/>
-      <w:r>
-        <w:rPr>
-          <w:rFonts w:ascii="宋体" w:eastAsia="宋体" w:hAnsi="宋体" w:hint="eastAsia"/>
-          <w:sz w:val="21"/>
-          <w:szCs w:val="21"/>
-        </w:rPr>
-        <w:t>懒</w:t>
-      </w:r>
-      <w:proofErr w:type="gramEnd"/>
-      <w:r>
-        <w:rPr>
-          <w:rFonts w:ascii="宋体" w:eastAsia="宋体" w:hAnsi="宋体" w:hint="eastAsia"/>
-          <w:sz w:val="21"/>
-          <w:szCs w:val="21"/>
-        </w:rPr>
-        <w:t>加载技术，优化首屏加载速度，按需加载路由组件。通过前后端权限双重校验，</w:t>
-      </w:r>
-      <w:proofErr w:type="gramStart"/>
-      <w:r>
-        <w:rPr>
-          <w:rFonts w:ascii="宋体" w:eastAsia="宋体" w:hAnsi="宋体" w:hint="eastAsia"/>
-          <w:sz w:val="21"/>
-          <w:szCs w:val="21"/>
-        </w:rPr>
-        <w:t>前端仅</w:t>
-      </w:r>
-      <w:proofErr w:type="gramEnd"/>
-      <w:r>
-        <w:rPr>
-          <w:rFonts w:ascii="宋体" w:eastAsia="宋体" w:hAnsi="宋体" w:hint="eastAsia"/>
-          <w:sz w:val="21"/>
-          <w:szCs w:val="21"/>
-        </w:rPr>
-        <w:t>控制路由跳转，敏感接口仍需后端独立验证用户权限，并且设置方法越权访问，动态路由数据均实现了签名和加密算法，避免用户篡改本地权限数据，错误处理方面捕获导航异常并记录日志，定义全局404界面，三重保障确保数据与程序安全性。</w:t>
+        <w:t>通过meta字段扩展路由配置，传递权限控制参数，实现路由元信息化。并且利用路由懒加载技术，优化首屏加载速度，按需加载路由组件。通过前后端权限双重校验，前端仅控制路由跳转，敏感接口仍需后端独立验证用户权限，并且设置方法越权访问，动态路由数据均实现了签名和加密算法，避免用户篡改本地权限数据，错误处理方面捕获导航异常并记录日志，定义全局404界面，三重保障确保数据与程序安全性。</w:t>
       </w:r>
     </w:p>
     <w:p>
       <w:pPr>
         <w:rPr>
-          <w:rFonts w:ascii="宋体" w:eastAsia="宋体" w:hAnsi="宋体"/>
+          <w:rFonts w:ascii="宋体" w:eastAsia="宋体" w:hAnsi="宋体" w:hint="eastAsia"/>
           <w:sz w:val="21"/>
           <w:szCs w:val="21"/>
         </w:rPr>
@@ -7814,7 +7563,7 @@
     <w:p>
       <w:pPr>
         <w:rPr>
-          <w:rFonts w:ascii="宋体" w:eastAsia="宋体" w:hAnsi="宋体"/>
+          <w:rFonts w:ascii="宋体" w:eastAsia="宋体" w:hAnsi="宋体" w:hint="eastAsia"/>
           <w:sz w:val="21"/>
           <w:szCs w:val="21"/>
         </w:rPr>
@@ -7839,7 +7588,7 @@
     <w:p>
       <w:pPr>
         <w:rPr>
-          <w:rFonts w:ascii="宋体" w:eastAsia="宋体" w:hAnsi="宋体"/>
+          <w:rFonts w:ascii="宋体" w:eastAsia="宋体" w:hAnsi="宋体" w:hint="eastAsia"/>
           <w:sz w:val="21"/>
           <w:szCs w:val="21"/>
         </w:rPr>
@@ -7861,10 +7610,10 @@
         </w:rPr>
         <w:lastRenderedPageBreak/>
         <w:drawing>
-          <wp:inline distT="0" distB="0" distL="0" distR="0" wp14:anchorId="5A998058" wp14:editId="64A4F110">
-            <wp:extent cx="5273675" cy="3360420"/>
-            <wp:effectExtent l="0" t="0" r="3175" b="0"/>
-            <wp:docPr id="189312343" name="图片 4"/>
+          <wp:inline distT="0" distB="0" distL="0" distR="0" wp14:anchorId="5E03C94F" wp14:editId="2B0F3108">
+            <wp:extent cx="5273675" cy="3269615"/>
+            <wp:effectExtent l="0" t="0" r="3175" b="6985"/>
+            <wp:docPr id="1339720555" name="图片 4"/>
             <wp:cNvGraphicFramePr>
               <a:graphicFrameLocks xmlns:a="http://schemas.openxmlformats.org/drawingml/2006/main" noChangeAspect="1"/>
             </wp:cNvGraphicFramePr>
@@ -7872,7 +7621,7 @@
               <a:graphicData uri="http://schemas.openxmlformats.org/drawingml/2006/picture">
                 <pic:pic xmlns:pic="http://schemas.openxmlformats.org/drawingml/2006/picture">
                   <pic:nvPicPr>
-                    <pic:cNvPr id="189312343" name="图片 189312343"/>
+                    <pic:cNvPr id="1339720555" name="图片 1339720555"/>
                     <pic:cNvPicPr/>
                   </pic:nvPicPr>
                   <pic:blipFill>
@@ -7890,7 +7639,7 @@
                   <pic:spPr>
                     <a:xfrm>
                       <a:off x="0" y="0"/>
-                      <a:ext cx="5273675" cy="3360420"/>
+                      <a:ext cx="5273675" cy="3269615"/>
                     </a:xfrm>
                     <a:prstGeom prst="rect">
                       <a:avLst/>
@@ -7921,7 +7670,7 @@
         </w:numPr>
         <w:ind w:firstLineChars="0"/>
         <w:rPr>
-          <w:rFonts w:ascii="宋体" w:eastAsia="宋体" w:hAnsi="宋体"/>
+          <w:rFonts w:ascii="宋体" w:eastAsia="宋体" w:hAnsi="宋体" w:hint="eastAsia"/>
           <w:sz w:val="21"/>
           <w:szCs w:val="21"/>
         </w:rPr>
@@ -7990,7 +7739,7 @@
     <w:p>
       <w:pPr>
         <w:rPr>
-          <w:rFonts w:ascii="宋体" w:eastAsia="宋体" w:hAnsi="宋体"/>
+          <w:rFonts w:ascii="宋体" w:eastAsia="宋体" w:hAnsi="宋体" w:hint="eastAsia"/>
           <w:sz w:val="21"/>
           <w:szCs w:val="21"/>
         </w:rPr>
@@ -8019,7 +7768,7 @@
           <w:numId w:val="58"/>
         </w:numPr>
         <w:rPr>
-          <w:rFonts w:ascii="宋体" w:eastAsia="宋体" w:hAnsi="宋体"/>
+          <w:rFonts w:ascii="宋体" w:eastAsia="宋体" w:hAnsi="宋体" w:hint="eastAsia"/>
           <w:sz w:val="21"/>
           <w:szCs w:val="21"/>
         </w:rPr>
@@ -8050,7 +7799,7 @@
           <w:numId w:val="58"/>
         </w:numPr>
         <w:rPr>
-          <w:rFonts w:ascii="宋体" w:eastAsia="宋体" w:hAnsi="宋体"/>
+          <w:rFonts w:ascii="宋体" w:eastAsia="宋体" w:hAnsi="宋体" w:hint="eastAsia"/>
           <w:sz w:val="21"/>
           <w:szCs w:val="21"/>
         </w:rPr>
@@ -8081,7 +7830,7 @@
           <w:numId w:val="58"/>
         </w:numPr>
         <w:rPr>
-          <w:rFonts w:ascii="宋体" w:eastAsia="宋体" w:hAnsi="宋体"/>
+          <w:rFonts w:ascii="宋体" w:eastAsia="宋体" w:hAnsi="宋体" w:hint="eastAsia"/>
           <w:sz w:val="21"/>
           <w:szCs w:val="21"/>
         </w:rPr>
@@ -8130,7 +7879,7 @@
           <w:numId w:val="58"/>
         </w:numPr>
         <w:rPr>
-          <w:rFonts w:ascii="宋体" w:eastAsia="宋体" w:hAnsi="宋体"/>
+          <w:rFonts w:ascii="宋体" w:eastAsia="宋体" w:hAnsi="宋体" w:hint="eastAsia"/>
           <w:sz w:val="21"/>
           <w:szCs w:val="21"/>
         </w:rPr>
@@ -8157,7 +7906,7 @@
     <w:p>
       <w:pPr>
         <w:rPr>
-          <w:rFonts w:ascii="宋体" w:eastAsia="宋体" w:hAnsi="宋体"/>
+          <w:rFonts w:ascii="宋体" w:eastAsia="宋体" w:hAnsi="宋体" w:hint="eastAsia"/>
           <w:sz w:val="21"/>
           <w:szCs w:val="21"/>
         </w:rPr>
@@ -8434,7 +8183,7 @@
     <w:p>
       <w:pPr>
         <w:rPr>
-          <w:rFonts w:ascii="宋体" w:eastAsia="宋体" w:hAnsi="宋体"/>
+          <w:rFonts w:ascii="宋体" w:eastAsia="宋体" w:hAnsi="宋体" w:hint="eastAsia"/>
           <w:sz w:val="21"/>
           <w:szCs w:val="21"/>
         </w:rPr>
@@ -8451,7 +8200,7 @@
     <w:p>
       <w:pPr>
         <w:rPr>
-          <w:rFonts w:ascii="宋体" w:eastAsia="宋体" w:hAnsi="宋体"/>
+          <w:rFonts w:ascii="宋体" w:eastAsia="宋体" w:hAnsi="宋体" w:hint="eastAsia"/>
           <w:sz w:val="21"/>
           <w:szCs w:val="21"/>
         </w:rPr>
@@ -8514,7 +8263,6 @@
                 <w:sz w:val="21"/>
                 <w:szCs w:val="21"/>
               </w:rPr>
-              <w:lastRenderedPageBreak/>
               <w:t>方案</w:t>
             </w:r>
           </w:p>
@@ -8589,6 +8337,7 @@
                 <w:sz w:val="21"/>
                 <w:szCs w:val="21"/>
               </w:rPr>
+              <w:lastRenderedPageBreak/>
               <w:t>localStorage</w:t>
             </w:r>
             <w:proofErr w:type="spellEnd"/>
@@ -8735,7 +8484,7 @@
             <w:pPr>
               <w:jc w:val="center"/>
               <w:rPr>
-                <w:rFonts w:ascii="宋体" w:eastAsia="宋体" w:hAnsi="宋体"/>
+                <w:rFonts w:ascii="宋体" w:eastAsia="宋体" w:hAnsi="宋体" w:hint="eastAsia"/>
                 <w:b/>
                 <w:bCs/>
                 <w:sz w:val="21"/>
@@ -8762,7 +8511,7 @@
             <w:pPr>
               <w:jc w:val="center"/>
               <w:rPr>
-                <w:rFonts w:ascii="宋体" w:eastAsia="宋体" w:hAnsi="宋体"/>
+                <w:rFonts w:ascii="宋体" w:eastAsia="宋体" w:hAnsi="宋体" w:hint="eastAsia"/>
                 <w:sz w:val="21"/>
                 <w:szCs w:val="21"/>
               </w:rPr>
@@ -8805,7 +8554,7 @@
     <w:p>
       <w:pPr>
         <w:rPr>
-          <w:rFonts w:ascii="宋体" w:eastAsia="宋体" w:hAnsi="宋体"/>
+          <w:rFonts w:ascii="宋体" w:eastAsia="宋体" w:hAnsi="宋体" w:hint="eastAsia"/>
           <w:sz w:val="21"/>
           <w:szCs w:val="21"/>
         </w:rPr>
@@ -8855,7 +8604,7 @@
           <w:p>
             <w:pPr>
               <w:rPr>
-                <w:rFonts w:ascii="宋体" w:eastAsia="宋体" w:hAnsi="宋体"/>
+                <w:rFonts w:ascii="宋体" w:eastAsia="宋体" w:hAnsi="宋体" w:hint="eastAsia"/>
                 <w:sz w:val="21"/>
                 <w:szCs w:val="21"/>
               </w:rPr>
@@ -8872,7 +8621,7 @@
           <w:p>
             <w:pPr>
               <w:rPr>
-                <w:rFonts w:ascii="宋体" w:eastAsia="宋体" w:hAnsi="宋体"/>
+                <w:rFonts w:ascii="宋体" w:eastAsia="宋体" w:hAnsi="宋体" w:hint="eastAsia"/>
                 <w:sz w:val="21"/>
                 <w:szCs w:val="21"/>
               </w:rPr>
@@ -8883,16 +8632,7 @@
                 <w:sz w:val="21"/>
                 <w:szCs w:val="21"/>
               </w:rPr>
-              <w:t xml:space="preserve">import </w:t>
-            </w:r>
-            <w:proofErr w:type="gramStart"/>
-            <w:r>
-              <w:rPr>
-                <w:rFonts w:ascii="宋体" w:eastAsia="宋体" w:hAnsi="宋体"/>
-                <w:sz w:val="21"/>
-                <w:szCs w:val="21"/>
-              </w:rPr>
-              <w:t xml:space="preserve">{ </w:t>
+              <w:t xml:space="preserve">import { </w:t>
             </w:r>
             <w:proofErr w:type="spellStart"/>
             <w:r>
@@ -8904,7 +8644,6 @@
               <w:t>defineStore</w:t>
             </w:r>
             <w:proofErr w:type="spellEnd"/>
-            <w:proofErr w:type="gramEnd"/>
             <w:r>
               <w:rPr>
                 <w:rFonts w:ascii="宋体" w:eastAsia="宋体" w:hAnsi="宋体"/>
@@ -8935,7 +8674,7 @@
           <w:p>
             <w:pPr>
               <w:rPr>
-                <w:rFonts w:ascii="宋体" w:eastAsia="宋体" w:hAnsi="宋体"/>
+                <w:rFonts w:ascii="宋体" w:eastAsia="宋体" w:hAnsi="宋体" w:hint="eastAsia"/>
                 <w:sz w:val="21"/>
                 <w:szCs w:val="21"/>
               </w:rPr>
@@ -8944,7 +8683,7 @@
           <w:p>
             <w:pPr>
               <w:rPr>
-                <w:rFonts w:ascii="宋体" w:eastAsia="宋体" w:hAnsi="宋体"/>
+                <w:rFonts w:ascii="宋体" w:eastAsia="宋体" w:hAnsi="宋体" w:hint="eastAsia"/>
                 <w:sz w:val="21"/>
                 <w:szCs w:val="21"/>
               </w:rPr>
@@ -8976,7 +8715,6 @@
               <w:t xml:space="preserve"> = </w:t>
             </w:r>
             <w:proofErr w:type="spellStart"/>
-            <w:proofErr w:type="gramStart"/>
             <w:r>
               <w:rPr>
                 <w:rFonts w:ascii="宋体" w:eastAsia="宋体" w:hAnsi="宋体"/>
@@ -8992,22 +8730,13 @@
                 <w:sz w:val="21"/>
                 <w:szCs w:val="21"/>
               </w:rPr>
-              <w:t>(</w:t>
-            </w:r>
-            <w:proofErr w:type="gramEnd"/>
-            <w:r>
-              <w:rPr>
-                <w:rFonts w:ascii="宋体" w:eastAsia="宋体" w:hAnsi="宋体"/>
-                <w:sz w:val="21"/>
-                <w:szCs w:val="21"/>
-              </w:rPr>
-              <w:t xml:space="preserve">'user', {  </w:t>
+              <w:t xml:space="preserve">('user', {  </w:t>
             </w:r>
           </w:p>
           <w:p>
             <w:pPr>
               <w:rPr>
-                <w:rFonts w:ascii="宋体" w:eastAsia="宋体" w:hAnsi="宋体"/>
+                <w:rFonts w:ascii="宋体" w:eastAsia="宋体" w:hAnsi="宋体" w:hint="eastAsia"/>
                 <w:sz w:val="21"/>
                 <w:szCs w:val="21"/>
               </w:rPr>
@@ -9024,7 +8753,7 @@
           <w:p>
             <w:pPr>
               <w:rPr>
-                <w:rFonts w:ascii="宋体" w:eastAsia="宋体" w:hAnsi="宋体"/>
+                <w:rFonts w:ascii="宋体" w:eastAsia="宋体" w:hAnsi="宋体" w:hint="eastAsia"/>
                 <w:sz w:val="21"/>
                 <w:szCs w:val="21"/>
               </w:rPr>
@@ -9077,7 +8806,7 @@
           <w:p>
             <w:pPr>
               <w:rPr>
-                <w:rFonts w:ascii="宋体" w:eastAsia="宋体" w:hAnsi="宋体"/>
+                <w:rFonts w:ascii="宋体" w:eastAsia="宋体" w:hAnsi="宋体" w:hint="eastAsia"/>
                 <w:sz w:val="21"/>
                 <w:szCs w:val="21"/>
               </w:rPr>
@@ -9112,7 +8841,7 @@
           <w:p>
             <w:pPr>
               <w:rPr>
-                <w:rFonts w:ascii="宋体" w:eastAsia="宋体" w:hAnsi="宋体"/>
+                <w:rFonts w:ascii="宋体" w:eastAsia="宋体" w:hAnsi="宋体" w:hint="eastAsia"/>
                 <w:sz w:val="21"/>
                 <w:szCs w:val="21"/>
               </w:rPr>
@@ -9129,7 +8858,7 @@
           <w:p>
             <w:pPr>
               <w:rPr>
-                <w:rFonts w:ascii="宋体" w:eastAsia="宋体" w:hAnsi="宋体"/>
+                <w:rFonts w:ascii="宋体" w:eastAsia="宋体" w:hAnsi="宋体" w:hint="eastAsia"/>
                 <w:sz w:val="21"/>
                 <w:szCs w:val="21"/>
               </w:rPr>
@@ -9146,7 +8875,7 @@
           <w:p>
             <w:pPr>
               <w:rPr>
-                <w:rFonts w:ascii="宋体" w:eastAsia="宋体" w:hAnsi="宋体"/>
+                <w:rFonts w:ascii="宋体" w:eastAsia="宋体" w:hAnsi="宋体" w:hint="eastAsia"/>
                 <w:sz w:val="21"/>
                 <w:szCs w:val="21"/>
               </w:rPr>
@@ -9181,7 +8910,7 @@
           <w:p>
             <w:pPr>
               <w:rPr>
-                <w:rFonts w:ascii="宋体" w:eastAsia="宋体" w:hAnsi="宋体"/>
+                <w:rFonts w:ascii="宋体" w:eastAsia="宋体" w:hAnsi="宋体" w:hint="eastAsia"/>
                 <w:sz w:val="21"/>
                 <w:szCs w:val="21"/>
               </w:rPr>
@@ -9195,7 +8924,6 @@
               <w:t xml:space="preserve">      </w:t>
             </w:r>
             <w:proofErr w:type="spellStart"/>
-            <w:proofErr w:type="gramStart"/>
             <w:r>
               <w:rPr>
                 <w:rFonts w:ascii="宋体" w:eastAsia="宋体" w:hAnsi="宋体"/>
@@ -9205,7 +8933,6 @@
               <w:t>this.token</w:t>
             </w:r>
             <w:proofErr w:type="spellEnd"/>
-            <w:proofErr w:type="gramEnd"/>
             <w:r>
               <w:rPr>
                 <w:rFonts w:ascii="宋体" w:eastAsia="宋体" w:hAnsi="宋体"/>
@@ -9218,7 +8945,7 @@
           <w:p>
             <w:pPr>
               <w:rPr>
-                <w:rFonts w:ascii="宋体" w:eastAsia="宋体" w:hAnsi="宋体"/>
+                <w:rFonts w:ascii="宋体" w:eastAsia="宋体" w:hAnsi="宋体" w:hint="eastAsia"/>
                 <w:sz w:val="21"/>
                 <w:szCs w:val="21"/>
               </w:rPr>
@@ -9271,7 +8998,7 @@
           <w:p>
             <w:pPr>
               <w:rPr>
-                <w:rFonts w:ascii="宋体" w:eastAsia="宋体" w:hAnsi="宋体"/>
+                <w:rFonts w:ascii="宋体" w:eastAsia="宋体" w:hAnsi="宋体" w:hint="eastAsia"/>
                 <w:sz w:val="21"/>
                 <w:szCs w:val="21"/>
               </w:rPr>
@@ -9288,7 +9015,7 @@
           <w:p>
             <w:pPr>
               <w:rPr>
-                <w:rFonts w:ascii="宋体" w:eastAsia="宋体" w:hAnsi="宋体"/>
+                <w:rFonts w:ascii="宋体" w:eastAsia="宋体" w:hAnsi="宋体" w:hint="eastAsia"/>
                 <w:sz w:val="21"/>
                 <w:szCs w:val="21"/>
               </w:rPr>
@@ -9299,31 +9026,13 @@
                 <w:sz w:val="21"/>
                 <w:szCs w:val="21"/>
               </w:rPr>
-              <w:t xml:space="preserve">    </w:t>
-            </w:r>
-            <w:proofErr w:type="gramStart"/>
-            <w:r>
-              <w:rPr>
-                <w:rFonts w:ascii="宋体" w:eastAsia="宋体" w:hAnsi="宋体"/>
-                <w:sz w:val="21"/>
-                <w:szCs w:val="21"/>
-              </w:rPr>
-              <w:t>clear(</w:t>
-            </w:r>
-            <w:proofErr w:type="gramEnd"/>
-            <w:r>
-              <w:rPr>
-                <w:rFonts w:ascii="宋体" w:eastAsia="宋体" w:hAnsi="宋体"/>
-                <w:sz w:val="21"/>
-                <w:szCs w:val="21"/>
-              </w:rPr>
-              <w:t xml:space="preserve">) {  </w:t>
+              <w:t xml:space="preserve">    clear() {  </w:t>
             </w:r>
           </w:p>
           <w:p>
             <w:pPr>
               <w:rPr>
-                <w:rFonts w:ascii="宋体" w:eastAsia="宋体" w:hAnsi="宋体"/>
+                <w:rFonts w:ascii="宋体" w:eastAsia="宋体" w:hAnsi="宋体" w:hint="eastAsia"/>
                 <w:sz w:val="21"/>
                 <w:szCs w:val="21"/>
               </w:rPr>
@@ -9337,7 +9046,6 @@
               <w:t xml:space="preserve">      </w:t>
             </w:r>
             <w:proofErr w:type="spellStart"/>
-            <w:proofErr w:type="gramStart"/>
             <w:r>
               <w:rPr>
                 <w:rFonts w:ascii="宋体" w:eastAsia="宋体" w:hAnsi="宋体"/>
@@ -9347,7 +9055,6 @@
               <w:t>this.token</w:t>
             </w:r>
             <w:proofErr w:type="spellEnd"/>
-            <w:proofErr w:type="gramEnd"/>
             <w:r>
               <w:rPr>
                 <w:rFonts w:ascii="宋体" w:eastAsia="宋体" w:hAnsi="宋体"/>
@@ -9360,7 +9067,7 @@
           <w:p>
             <w:pPr>
               <w:rPr>
-                <w:rFonts w:ascii="宋体" w:eastAsia="宋体" w:hAnsi="宋体"/>
+                <w:rFonts w:ascii="宋体" w:eastAsia="宋体" w:hAnsi="宋体" w:hint="eastAsia"/>
                 <w:sz w:val="21"/>
                 <w:szCs w:val="21"/>
               </w:rPr>
@@ -9374,7 +9081,6 @@
               <w:t xml:space="preserve">      </w:t>
             </w:r>
             <w:proofErr w:type="spellStart"/>
-            <w:proofErr w:type="gramStart"/>
             <w:r>
               <w:rPr>
                 <w:rFonts w:ascii="宋体" w:eastAsia="宋体" w:hAnsi="宋体"/>
@@ -9384,7 +9090,6 @@
               <w:t>this.userInfo</w:t>
             </w:r>
             <w:proofErr w:type="spellEnd"/>
-            <w:proofErr w:type="gramEnd"/>
             <w:r>
               <w:rPr>
                 <w:rFonts w:ascii="宋体" w:eastAsia="宋体" w:hAnsi="宋体"/>
@@ -9397,7 +9102,7 @@
           <w:p>
             <w:pPr>
               <w:rPr>
-                <w:rFonts w:ascii="宋体" w:eastAsia="宋体" w:hAnsi="宋体"/>
+                <w:rFonts w:ascii="宋体" w:eastAsia="宋体" w:hAnsi="宋体" w:hint="eastAsia"/>
                 <w:sz w:val="21"/>
                 <w:szCs w:val="21"/>
               </w:rPr>
@@ -9450,7 +9155,7 @@
           <w:p>
             <w:pPr>
               <w:rPr>
-                <w:rFonts w:ascii="宋体" w:eastAsia="宋体" w:hAnsi="宋体"/>
+                <w:rFonts w:ascii="宋体" w:eastAsia="宋体" w:hAnsi="宋体" w:hint="eastAsia"/>
                 <w:sz w:val="21"/>
                 <w:szCs w:val="21"/>
               </w:rPr>
@@ -9467,7 +9172,7 @@
           <w:p>
             <w:pPr>
               <w:rPr>
-                <w:rFonts w:ascii="宋体" w:eastAsia="宋体" w:hAnsi="宋体"/>
+                <w:rFonts w:ascii="宋体" w:eastAsia="宋体" w:hAnsi="宋体" w:hint="eastAsia"/>
                 <w:sz w:val="21"/>
                 <w:szCs w:val="21"/>
               </w:rPr>
@@ -9484,7 +9189,7 @@
           <w:p>
             <w:pPr>
               <w:rPr>
-                <w:rFonts w:ascii="宋体" w:eastAsia="宋体" w:hAnsi="宋体"/>
+                <w:rFonts w:ascii="宋体" w:eastAsia="宋体" w:hAnsi="宋体" w:hint="eastAsia"/>
                 <w:sz w:val="21"/>
                 <w:szCs w:val="21"/>
               </w:rPr>
@@ -9513,7 +9218,7 @@
     <w:p>
       <w:pPr>
         <w:rPr>
-          <w:rFonts w:ascii="宋体" w:eastAsia="宋体" w:hAnsi="宋体"/>
+          <w:rFonts w:ascii="宋体" w:eastAsia="宋体" w:hAnsi="宋体" w:hint="eastAsia"/>
           <w:sz w:val="21"/>
           <w:szCs w:val="21"/>
         </w:rPr>
@@ -9542,7 +9247,7 @@
           <w:numId w:val="59"/>
         </w:numPr>
         <w:rPr>
-          <w:rFonts w:ascii="宋体" w:eastAsia="宋体" w:hAnsi="宋体"/>
+          <w:rFonts w:ascii="宋体" w:eastAsia="宋体" w:hAnsi="宋体" w:hint="eastAsia"/>
           <w:sz w:val="21"/>
           <w:szCs w:val="21"/>
         </w:rPr>
@@ -9573,7 +9278,7 @@
           <w:numId w:val="59"/>
         </w:numPr>
         <w:rPr>
-          <w:rFonts w:ascii="宋体" w:eastAsia="宋体" w:hAnsi="宋体"/>
+          <w:rFonts w:ascii="宋体" w:eastAsia="宋体" w:hAnsi="宋体" w:hint="eastAsia"/>
           <w:sz w:val="21"/>
           <w:szCs w:val="21"/>
         </w:rPr>
@@ -9604,7 +9309,7 @@
           <w:numId w:val="59"/>
         </w:numPr>
         <w:rPr>
-          <w:rFonts w:ascii="宋体" w:eastAsia="宋体" w:hAnsi="宋体"/>
+          <w:rFonts w:ascii="宋体" w:eastAsia="宋体" w:hAnsi="宋体" w:hint="eastAsia"/>
           <w:sz w:val="21"/>
           <w:szCs w:val="21"/>
         </w:rPr>
@@ -9625,7 +9330,7 @@
           <w:numId w:val="59"/>
         </w:numPr>
         <w:rPr>
-          <w:rFonts w:ascii="宋体" w:eastAsia="宋体" w:hAnsi="宋体"/>
+          <w:rFonts w:ascii="宋体" w:eastAsia="宋体" w:hAnsi="宋体" w:hint="eastAsia"/>
           <w:sz w:val="21"/>
           <w:szCs w:val="21"/>
         </w:rPr>
@@ -9664,12 +9369,11 @@
           <w:numId w:val="59"/>
         </w:numPr>
         <w:rPr>
-          <w:rFonts w:ascii="宋体" w:eastAsia="宋体" w:hAnsi="宋体"/>
-          <w:sz w:val="21"/>
-          <w:szCs w:val="21"/>
-        </w:rPr>
-      </w:pPr>
-      <w:proofErr w:type="gramStart"/>
+          <w:rFonts w:ascii="宋体" w:eastAsia="宋体" w:hAnsi="宋体" w:hint="eastAsia"/>
+          <w:sz w:val="21"/>
+          <w:szCs w:val="21"/>
+        </w:rPr>
+      </w:pPr>
       <w:r>
         <w:rPr>
           <w:rFonts w:ascii="宋体" w:eastAsia="宋体" w:hAnsi="宋体"/>
@@ -9680,7 +9384,6 @@
         </w:rPr>
         <w:t>沙箱化处理</w:t>
       </w:r>
-      <w:proofErr w:type="gramEnd"/>
       <w:r>
         <w:rPr>
           <w:rFonts w:ascii="宋体" w:eastAsia="宋体" w:hAnsi="宋体"/>
@@ -9711,7 +9414,7 @@
     <w:p>
       <w:pPr>
         <w:rPr>
-          <w:rFonts w:ascii="宋体" w:eastAsia="宋体" w:hAnsi="宋体"/>
+          <w:rFonts w:ascii="宋体" w:eastAsia="宋体" w:hAnsi="宋体" w:hint="eastAsia"/>
           <w:sz w:val="21"/>
           <w:szCs w:val="21"/>
         </w:rPr>
@@ -9736,7 +9439,7 @@
     <w:p>
       <w:pPr>
         <w:rPr>
-          <w:rFonts w:ascii="宋体" w:eastAsia="宋体" w:hAnsi="宋体"/>
+          <w:rFonts w:ascii="宋体" w:eastAsia="宋体" w:hAnsi="宋体" w:hint="eastAsia"/>
           <w:sz w:val="21"/>
           <w:szCs w:val="21"/>
         </w:rPr>
@@ -9749,11 +9452,20 @@
           <w:szCs w:val="21"/>
         </w:rPr>
         <w:lastRenderedPageBreak/>
+        <w:t xml:space="preserve">                 </w:t>
+      </w:r>
+      <w:r>
+        <w:rPr>
+          <w:rFonts w:ascii="宋体" w:eastAsia="宋体" w:hAnsi="宋体" w:hint="eastAsia"/>
+          <w:noProof/>
+          <w:sz w:val="21"/>
+          <w:szCs w:val="21"/>
+        </w:rPr>
         <w:drawing>
-          <wp:inline distT="0" distB="0" distL="0" distR="0" wp14:anchorId="7B8CA561" wp14:editId="79437A5E">
-            <wp:extent cx="4750044" cy="4019757"/>
-            <wp:effectExtent l="0" t="0" r="0" b="0"/>
-            <wp:docPr id="1765802888" name="图片 5"/>
+          <wp:inline distT="0" distB="0" distL="0" distR="0" wp14:anchorId="2D36BB6D" wp14:editId="4FAA2BAC">
+            <wp:extent cx="3073558" cy="3594285"/>
+            <wp:effectExtent l="0" t="0" r="0" b="6350"/>
+            <wp:docPr id="1221177763" name="图片 5"/>
             <wp:cNvGraphicFramePr>
               <a:graphicFrameLocks xmlns:a="http://schemas.openxmlformats.org/drawingml/2006/main" noChangeAspect="1"/>
             </wp:cNvGraphicFramePr>
@@ -9761,7 +9473,7 @@
               <a:graphicData uri="http://schemas.openxmlformats.org/drawingml/2006/picture">
                 <pic:pic xmlns:pic="http://schemas.openxmlformats.org/drawingml/2006/picture">
                   <pic:nvPicPr>
-                    <pic:cNvPr id="1765802888" name="图片 1765802888"/>
+                    <pic:cNvPr id="1221177763" name="图片 1221177763"/>
                     <pic:cNvPicPr/>
                   </pic:nvPicPr>
                   <pic:blipFill>
@@ -9779,7 +9491,7 @@
                   <pic:spPr>
                     <a:xfrm>
                       <a:off x="0" y="0"/>
-                      <a:ext cx="4750044" cy="4019757"/>
+                      <a:ext cx="3073558" cy="3594285"/>
                     </a:xfrm>
                     <a:prstGeom prst="rect">
                       <a:avLst/>
@@ -9795,7 +9507,7 @@
     <w:p>
       <w:pPr>
         <w:rPr>
-          <w:rFonts w:ascii="宋体" w:eastAsia="宋体" w:hAnsi="宋体"/>
+          <w:rFonts w:ascii="宋体" w:eastAsia="宋体" w:hAnsi="宋体" w:hint="eastAsia"/>
           <w:sz w:val="21"/>
           <w:szCs w:val="21"/>
         </w:rPr>
@@ -9878,7 +9590,7 @@
           <w:numId w:val="60"/>
         </w:numPr>
         <w:rPr>
-          <w:rFonts w:ascii="宋体" w:eastAsia="宋体" w:hAnsi="宋体"/>
+          <w:rFonts w:ascii="宋体" w:eastAsia="宋体" w:hAnsi="宋体" w:hint="eastAsia"/>
           <w:sz w:val="21"/>
           <w:szCs w:val="21"/>
         </w:rPr>
@@ -9909,7 +9621,7 @@
           <w:numId w:val="60"/>
         </w:numPr>
         <w:rPr>
-          <w:rFonts w:ascii="宋体" w:eastAsia="宋体" w:hAnsi="宋体"/>
+          <w:rFonts w:ascii="宋体" w:eastAsia="宋体" w:hAnsi="宋体" w:hint="eastAsia"/>
           <w:sz w:val="21"/>
           <w:szCs w:val="21"/>
         </w:rPr>
@@ -9961,25 +9673,7 @@
           <w:sz w:val="21"/>
           <w:szCs w:val="21"/>
         </w:rPr>
-        <w:t>：对持久</w:t>
-      </w:r>
-      <w:proofErr w:type="gramStart"/>
-      <w:r>
-        <w:rPr>
-          <w:rFonts w:ascii="宋体" w:eastAsia="宋体" w:hAnsi="宋体"/>
-          <w:sz w:val="21"/>
-          <w:szCs w:val="21"/>
-        </w:rPr>
-        <w:t>化数据</w:t>
-      </w:r>
-      <w:proofErr w:type="gramEnd"/>
-      <w:r>
-        <w:rPr>
-          <w:rFonts w:ascii="宋体" w:eastAsia="宋体" w:hAnsi="宋体"/>
-          <w:sz w:val="21"/>
-          <w:szCs w:val="21"/>
-        </w:rPr>
-        <w:t>校验、敏感操作隔离，增强系统健壮性。</w:t>
+        <w:t>：对持久化数据校验、敏感操作隔离，增强系统健壮性。</w:t>
       </w:r>
     </w:p>
     <w:p>
@@ -10026,6 +9720,109 @@
         </w:rPr>
         <w:t>通过 Element Plus 的 Upload 组件实现图片上传</w:t>
       </w:r>
+      <w:r>
+        <w:rPr>
+          <w:rFonts w:ascii="宋体" w:eastAsia="宋体" w:hAnsi="宋体" w:hint="eastAsia"/>
+          <w:sz w:val="21"/>
+          <w:szCs w:val="21"/>
+        </w:rPr>
+        <w:t>。</w:t>
+      </w:r>
+    </w:p>
+    <w:p>
+      <w:pPr>
+        <w:rPr>
+          <w:rFonts w:ascii="宋体" w:eastAsia="宋体" w:hAnsi="宋体"/>
+          <w:sz w:val="21"/>
+          <w:szCs w:val="21"/>
+        </w:rPr>
+      </w:pPr>
+      <w:r>
+        <w:rPr>
+          <w:rFonts w:ascii="宋体" w:eastAsia="宋体" w:hAnsi="宋体"/>
+          <w:sz w:val="21"/>
+          <w:szCs w:val="21"/>
+        </w:rPr>
+        <w:tab/>
+      </w:r>
+      <w:r>
+        <w:rPr>
+          <w:rFonts w:ascii="宋体" w:eastAsia="宋体" w:hAnsi="宋体" w:hint="eastAsia"/>
+          <w:sz w:val="21"/>
+          <w:szCs w:val="21"/>
+        </w:rPr>
+        <w:t xml:space="preserve">在前端实现眼底影像的上传与管理功能时，我们采用了 Element Plus 提供的 </w:t>
+      </w:r>
+      <w:proofErr w:type="spellStart"/>
+      <w:r>
+        <w:rPr>
+          <w:rFonts w:ascii="宋体" w:eastAsia="宋体" w:hAnsi="宋体" w:hint="eastAsia"/>
+          <w:sz w:val="21"/>
+          <w:szCs w:val="21"/>
+        </w:rPr>
+        <w:t>el</w:t>
+      </w:r>
+      <w:proofErr w:type="spellEnd"/>
+      <w:r>
+        <w:rPr>
+          <w:rFonts w:ascii="宋体" w:eastAsia="宋体" w:hAnsi="宋体" w:hint="eastAsia"/>
+          <w:sz w:val="21"/>
+          <w:szCs w:val="21"/>
+        </w:rPr>
+        <w:t>-upload 组件，该组件支持 拖拽上传 和 批量上传，使用户可以更加便捷地提交医疗影像数据。在用户交互方面，该组件提供了直观的进度条显示，确保用户可以清晰地了解上传状态。此外，系统内置了文件类型、大小和完整性校验，以防止用户上传不符合要求的文件。例如，前端会限制上传的影像格式，仅允许 JPG、PNG 等高质量图片，并设定 最大文件大小 以优化系统存储和带宽占用。当用户选择影像文件后，前端会对文件进行 格式验证、大小检查，并提供 实时错误反馈。如果文件不符合要求，例如格式不支持或文件大小超过限制，系统会及时提示用户调整文件后重新上传。对于符合标准的影像，</w:t>
+      </w:r>
+      <w:proofErr w:type="spellStart"/>
+      <w:r>
+        <w:rPr>
+          <w:rFonts w:ascii="宋体" w:eastAsia="宋体" w:hAnsi="宋体" w:hint="eastAsia"/>
+          <w:sz w:val="21"/>
+          <w:szCs w:val="21"/>
+        </w:rPr>
+        <w:t>el</w:t>
+      </w:r>
+      <w:proofErr w:type="spellEnd"/>
+      <w:r>
+        <w:rPr>
+          <w:rFonts w:ascii="宋体" w:eastAsia="宋体" w:hAnsi="宋体" w:hint="eastAsia"/>
+          <w:sz w:val="21"/>
+          <w:szCs w:val="21"/>
+        </w:rPr>
+        <w:t>-upload 组件会自动调用后端 API，将影像数据以 流式方式上传至阿里云 OSS。在影像上传过程中，系统会实时显示进度条，确保用户可以跟踪上传进度，提升交互体验。</w:t>
+      </w:r>
+    </w:p>
+    <w:p>
+      <w:pPr>
+        <w:rPr>
+          <w:rFonts w:ascii="宋体" w:eastAsia="宋体" w:hAnsi="宋体" w:hint="eastAsia"/>
+          <w:sz w:val="21"/>
+          <w:szCs w:val="21"/>
+        </w:rPr>
+      </w:pPr>
+      <w:r>
+        <w:rPr>
+          <w:rFonts w:ascii="宋体" w:eastAsia="宋体" w:hAnsi="宋体"/>
+          <w:sz w:val="21"/>
+          <w:szCs w:val="21"/>
+        </w:rPr>
+        <w:tab/>
+      </w:r>
+      <w:r>
+        <w:rPr>
+          <w:rFonts w:ascii="宋体" w:eastAsia="宋体" w:hAnsi="宋体" w:hint="eastAsia"/>
+          <w:sz w:val="21"/>
+          <w:szCs w:val="21"/>
+        </w:rPr>
+        <w:t>为了保证影像数据的完整性和合规性，前端在上传之前会对文件进行严格校验，包括但不限于 文件格式、大小限制、文件内容完整性 等。例如，仅允许上传符合医疗影像格式的 JPG、PNG 等高质量图片文件，并限制最大上传大小，避免超大文件影响上传速度和存储效率。对于不符合要求的影像文件，系统会提示用户重新选择或压缩后再上传，以确</w:t>
+      </w:r>
+      <w:r>
+        <w:rPr>
+          <w:rFonts w:ascii="宋体" w:eastAsia="宋体" w:hAnsi="宋体" w:hint="eastAsia"/>
+          <w:sz w:val="21"/>
+          <w:szCs w:val="21"/>
+        </w:rPr>
+        <w:lastRenderedPageBreak/>
+        <w:t>保存储系统中的影像符合医疗影像标准。</w:t>
+      </w:r>
     </w:p>
     <w:p>
       <w:pPr>
@@ -10036,7 +9833,7 @@
         </w:numPr>
         <w:ind w:firstLineChars="0"/>
         <w:rPr>
-          <w:rFonts w:ascii="宋体" w:eastAsia="宋体" w:hAnsi="宋体" w:hint="eastAsia"/>
+          <w:rFonts w:ascii="宋体" w:eastAsia="宋体" w:hAnsi="宋体"/>
           <w:sz w:val="21"/>
           <w:szCs w:val="21"/>
         </w:rPr>
@@ -10049,6 +9846,1965 @@
         </w:rPr>
         <w:t>影像存储至阿里云 OSS，前端通过 API 获取临时访问 URL</w:t>
       </w:r>
+      <w:r>
+        <w:rPr>
+          <w:rFonts w:ascii="宋体" w:eastAsia="宋体" w:hAnsi="宋体" w:hint="eastAsia"/>
+          <w:sz w:val="21"/>
+          <w:szCs w:val="21"/>
+        </w:rPr>
+        <w:t>。</w:t>
+      </w:r>
+    </w:p>
+    <w:p>
+      <w:pPr>
+        <w:rPr>
+          <w:rFonts w:ascii="宋体" w:eastAsia="宋体" w:hAnsi="宋体" w:hint="eastAsia"/>
+          <w:sz w:val="21"/>
+          <w:szCs w:val="21"/>
+        </w:rPr>
+      </w:pPr>
+      <w:r>
+        <w:rPr>
+          <w:rFonts w:ascii="宋体" w:eastAsia="宋体" w:hAnsi="宋体"/>
+          <w:sz w:val="21"/>
+          <w:szCs w:val="21"/>
+        </w:rPr>
+        <w:tab/>
+      </w:r>
+      <w:r>
+        <w:rPr>
+          <w:rFonts w:ascii="宋体" w:eastAsia="宋体" w:hAnsi="宋体" w:hint="eastAsia"/>
+          <w:sz w:val="21"/>
+          <w:szCs w:val="21"/>
+        </w:rPr>
+        <w:t>上传的影像文件将直接传输至阿里云 OSS，前端通过 Axios 向后端请求临时访问 URL。采用预签名 URL 方式，使用户能够安全地访问影像数据，而无需暴露存储凭证。同时</w:t>
+      </w:r>
+      <w:r>
+        <w:rPr>
+          <w:rFonts w:ascii="宋体" w:eastAsia="宋体" w:hAnsi="宋体" w:hint="eastAsia"/>
+          <w:sz w:val="21"/>
+          <w:szCs w:val="21"/>
+        </w:rPr>
+        <w:t>。</w:t>
+      </w:r>
+      <w:r>
+        <w:rPr>
+          <w:rFonts w:ascii="宋体" w:eastAsia="宋体" w:hAnsi="宋体" w:hint="eastAsia"/>
+          <w:sz w:val="21"/>
+          <w:szCs w:val="21"/>
+        </w:rPr>
+        <w:t>在影像上传后，前端将调用后端 API，存储影像的元数据（如影像名称、上传时间、用户信息等）。</w:t>
+      </w:r>
+      <w:r>
+        <w:rPr>
+          <w:rFonts w:ascii="宋体" w:eastAsia="宋体" w:hAnsi="宋体"/>
+          <w:sz w:val="21"/>
+          <w:szCs w:val="21"/>
+        </w:rPr>
+        <w:t>采用 CDN 加速影像加载，提升访问速度。前端对影像进行缩略图预览，避免大文件加载带来的性能问题。</w:t>
+      </w:r>
+    </w:p>
+    <w:p>
+      <w:pPr>
+        <w:pStyle w:val="a7"/>
+        <w:numPr>
+          <w:ilvl w:val="0"/>
+          <w:numId w:val="53"/>
+        </w:numPr>
+        <w:ind w:firstLineChars="0"/>
+        <w:rPr>
+          <w:rFonts w:ascii="宋体" w:eastAsia="宋体" w:hAnsi="宋体"/>
+          <w:sz w:val="21"/>
+          <w:szCs w:val="21"/>
+        </w:rPr>
+      </w:pPr>
+      <w:r>
+        <w:rPr>
+          <w:rFonts w:ascii="宋体" w:eastAsia="宋体" w:hAnsi="宋体" w:hint="eastAsia"/>
+          <w:sz w:val="21"/>
+          <w:szCs w:val="21"/>
+        </w:rPr>
+        <w:t>文件校验与OSS直传流程</w:t>
+      </w:r>
+    </w:p>
+    <w:p>
+      <w:pPr>
+        <w:numPr>
+          <w:ilvl w:val="0"/>
+          <w:numId w:val="65"/>
+        </w:numPr>
+        <w:rPr>
+          <w:sz w:val="21"/>
+          <w:szCs w:val="21"/>
+        </w:rPr>
+      </w:pPr>
+      <w:r>
+        <w:rPr>
+          <w:rFonts w:ascii="宋体" w:eastAsia="宋体" w:hAnsi="宋体"/>
+          <w:b/>
+          <w:bCs/>
+          <w:sz w:val="21"/>
+          <w:szCs w:val="21"/>
+        </w:rPr>
+        <w:t>格式限制</w:t>
+      </w:r>
+      <w:r>
+        <w:rPr>
+          <w:rFonts w:ascii="宋体" w:eastAsia="宋体" w:hAnsi="宋体" w:hint="eastAsia"/>
+          <w:b/>
+          <w:bCs/>
+          <w:sz w:val="21"/>
+          <w:szCs w:val="21"/>
+        </w:rPr>
+        <w:t>：</w:t>
+      </w:r>
+      <w:r>
+        <w:rPr>
+          <w:sz w:val="21"/>
+          <w:szCs w:val="21"/>
+        </w:rPr>
+        <w:t>通过 accept 属性和 </w:t>
+      </w:r>
+      <w:proofErr w:type="spellStart"/>
+      <w:r>
+        <w:rPr>
+          <w:sz w:val="21"/>
+          <w:szCs w:val="21"/>
+        </w:rPr>
+        <w:t>beforeUpload</w:t>
+      </w:r>
+      <w:proofErr w:type="spellEnd"/>
+      <w:r>
+        <w:rPr>
+          <w:sz w:val="21"/>
+          <w:szCs w:val="21"/>
+        </w:rPr>
+        <w:t> 双重校验</w:t>
+      </w:r>
+    </w:p>
+    <w:p>
+      <w:pPr>
+        <w:numPr>
+          <w:ilvl w:val="0"/>
+          <w:numId w:val="65"/>
+        </w:numPr>
+        <w:rPr>
+          <w:rFonts w:ascii="宋体" w:eastAsia="宋体" w:hAnsi="宋体"/>
+          <w:sz w:val="21"/>
+          <w:szCs w:val="21"/>
+        </w:rPr>
+      </w:pPr>
+      <w:r>
+        <w:rPr>
+          <w:rFonts w:ascii="宋体" w:eastAsia="宋体" w:hAnsi="宋体"/>
+          <w:b/>
+          <w:bCs/>
+          <w:sz w:val="21"/>
+          <w:szCs w:val="21"/>
+        </w:rPr>
+        <w:t>大小限制</w:t>
+      </w:r>
+      <w:r>
+        <w:rPr>
+          <w:rFonts w:ascii="宋体" w:eastAsia="宋体" w:hAnsi="宋体"/>
+          <w:sz w:val="21"/>
+          <w:szCs w:val="21"/>
+        </w:rPr>
+        <w:t>：在 </w:t>
+      </w:r>
+      <w:proofErr w:type="spellStart"/>
+      <w:r>
+        <w:rPr>
+          <w:rFonts w:ascii="宋体" w:eastAsia="宋体" w:hAnsi="宋体"/>
+          <w:sz w:val="21"/>
+          <w:szCs w:val="21"/>
+        </w:rPr>
+        <w:t>beforeUpload</w:t>
+      </w:r>
+      <w:proofErr w:type="spellEnd"/>
+      <w:r>
+        <w:rPr>
+          <w:rFonts w:ascii="宋体" w:eastAsia="宋体" w:hAnsi="宋体"/>
+          <w:sz w:val="21"/>
+          <w:szCs w:val="21"/>
+        </w:rPr>
+        <w:t> 中检查 </w:t>
+      </w:r>
+      <w:proofErr w:type="spellStart"/>
+      <w:r>
+        <w:rPr>
+          <w:rFonts w:ascii="宋体" w:eastAsia="宋体" w:hAnsi="宋体"/>
+          <w:sz w:val="21"/>
+          <w:szCs w:val="21"/>
+        </w:rPr>
+        <w:t>file.size</w:t>
+      </w:r>
+      <w:proofErr w:type="spellEnd"/>
+    </w:p>
+    <w:p>
+      <w:pPr>
+        <w:numPr>
+          <w:ilvl w:val="0"/>
+          <w:numId w:val="65"/>
+        </w:numPr>
+        <w:rPr>
+          <w:rFonts w:ascii="宋体" w:eastAsia="宋体" w:hAnsi="宋体"/>
+          <w:sz w:val="21"/>
+          <w:szCs w:val="21"/>
+        </w:rPr>
+      </w:pPr>
+      <w:r>
+        <w:rPr>
+          <w:rFonts w:ascii="宋体" w:eastAsia="宋体" w:hAnsi="宋体"/>
+          <w:b/>
+          <w:bCs/>
+          <w:sz w:val="21"/>
+          <w:szCs w:val="21"/>
+        </w:rPr>
+        <w:t>实时反馈</w:t>
+      </w:r>
+      <w:r>
+        <w:rPr>
+          <w:rFonts w:ascii="宋体" w:eastAsia="宋体" w:hAnsi="宋体"/>
+          <w:sz w:val="21"/>
+          <w:szCs w:val="21"/>
+        </w:rPr>
+        <w:t>：使用 </w:t>
+      </w:r>
+      <w:proofErr w:type="spellStart"/>
+      <w:r>
+        <w:rPr>
+          <w:rFonts w:ascii="宋体" w:eastAsia="宋体" w:hAnsi="宋体"/>
+          <w:sz w:val="21"/>
+          <w:szCs w:val="21"/>
+        </w:rPr>
+        <w:t>ElMessage</w:t>
+      </w:r>
+      <w:proofErr w:type="spellEnd"/>
+      <w:r>
+        <w:rPr>
+          <w:rFonts w:ascii="宋体" w:eastAsia="宋体" w:hAnsi="宋体"/>
+          <w:sz w:val="21"/>
+          <w:szCs w:val="21"/>
+        </w:rPr>
+        <w:t> 组件提示错误</w:t>
+      </w:r>
+    </w:p>
+    <w:p>
+      <w:pPr>
+        <w:rPr>
+          <w:rFonts w:ascii="宋体" w:eastAsia="宋体" w:hAnsi="宋体"/>
+          <w:sz w:val="21"/>
+          <w:szCs w:val="21"/>
+        </w:rPr>
+      </w:pPr>
+      <w:r>
+        <w:rPr>
+          <w:rFonts w:ascii="宋体" w:eastAsia="宋体" w:hAnsi="宋体"/>
+          <w:sz w:val="21"/>
+          <w:szCs w:val="21"/>
+        </w:rPr>
+        <w:tab/>
+      </w:r>
+      <w:r>
+        <w:rPr>
+          <w:rFonts w:ascii="宋体" w:eastAsia="宋体" w:hAnsi="宋体" w:hint="eastAsia"/>
+          <w:sz w:val="21"/>
+          <w:szCs w:val="21"/>
+        </w:rPr>
+        <w:t>OSS直传流程图如下：</w:t>
+      </w:r>
+    </w:p>
+    <w:p>
+      <w:pPr>
+        <w:rPr>
+          <w:rFonts w:ascii="宋体" w:eastAsia="宋体" w:hAnsi="宋体" w:hint="eastAsia"/>
+          <w:sz w:val="21"/>
+          <w:szCs w:val="21"/>
+        </w:rPr>
+      </w:pPr>
+      <w:r>
+        <w:rPr>
+          <w:rFonts w:ascii="宋体" w:eastAsia="宋体" w:hAnsi="宋体" w:hint="eastAsia"/>
+          <w:noProof/>
+          <w:sz w:val="21"/>
+          <w:szCs w:val="21"/>
+        </w:rPr>
+        <w:drawing>
+          <wp:inline distT="0" distB="0" distL="0" distR="0" wp14:anchorId="5B3D1D5D" wp14:editId="529C5B77">
+            <wp:extent cx="5273675" cy="3764280"/>
+            <wp:effectExtent l="0" t="0" r="3175" b="7620"/>
+            <wp:docPr id="1291541483" name="图片 8"/>
+            <wp:cNvGraphicFramePr>
+              <a:graphicFrameLocks xmlns:a="http://schemas.openxmlformats.org/drawingml/2006/main" noChangeAspect="1"/>
+            </wp:cNvGraphicFramePr>
+            <a:graphic xmlns:a="http://schemas.openxmlformats.org/drawingml/2006/main">
+              <a:graphicData uri="http://schemas.openxmlformats.org/drawingml/2006/picture">
+                <pic:pic xmlns:pic="http://schemas.openxmlformats.org/drawingml/2006/picture">
+                  <pic:nvPicPr>
+                    <pic:cNvPr id="1291541483" name="图片 1291541483"/>
+                    <pic:cNvPicPr/>
+                  </pic:nvPicPr>
+                  <pic:blipFill>
+                    <a:blip r:embed="rId12" cstate="print">
+                      <a:extLst>
+                        <a:ext uri="{28A0092B-C50C-407E-A947-70E740481C1C}">
+                          <a14:useLocalDpi xmlns:a14="http://schemas.microsoft.com/office/drawing/2010/main" val="0"/>
+                        </a:ext>
+                      </a:extLst>
+                    </a:blip>
+                    <a:stretch>
+                      <a:fillRect/>
+                    </a:stretch>
+                  </pic:blipFill>
+                  <pic:spPr>
+                    <a:xfrm>
+                      <a:off x="0" y="0"/>
+                      <a:ext cx="5273675" cy="3764280"/>
+                    </a:xfrm>
+                    <a:prstGeom prst="rect">
+                      <a:avLst/>
+                    </a:prstGeom>
+                  </pic:spPr>
+                </pic:pic>
+              </a:graphicData>
+            </a:graphic>
+          </wp:inline>
+        </w:drawing>
+      </w:r>
+    </w:p>
+    <w:p>
+      <w:pPr>
+        <w:pStyle w:val="a7"/>
+        <w:numPr>
+          <w:ilvl w:val="0"/>
+          <w:numId w:val="53"/>
+        </w:numPr>
+        <w:ind w:firstLineChars="0"/>
+        <w:rPr>
+          <w:rFonts w:ascii="宋体" w:eastAsia="宋体" w:hAnsi="宋体"/>
+          <w:sz w:val="21"/>
+          <w:szCs w:val="21"/>
+        </w:rPr>
+      </w:pPr>
+      <w:r>
+        <w:rPr>
+          <w:rFonts w:ascii="宋体" w:eastAsia="宋体" w:hAnsi="宋体" w:hint="eastAsia"/>
+          <w:sz w:val="21"/>
+          <w:szCs w:val="21"/>
+        </w:rPr>
+        <w:t>影像存储表结构如下：</w:t>
+      </w:r>
+    </w:p>
+    <w:tbl>
+      <w:tblPr>
+        <w:tblStyle w:val="OPExcelTableContent-3481"/>
+        <w:tblW w:w="0" w:type="auto"/>
+        <w:tblLook w:val="01E0" w:firstRow="1" w:lastRow="1" w:firstColumn="1" w:lastColumn="1" w:noHBand="0" w:noVBand="0"/>
+      </w:tblPr>
+      <w:tblGrid>
+        <w:gridCol w:w="2765"/>
+        <w:gridCol w:w="2765"/>
+        <w:gridCol w:w="2765"/>
+      </w:tblGrid>
+      <w:tr>
+        <w:trPr>
+          <w:cnfStyle w:val="100000000000" w:firstRow="1" w:lastRow="0" w:firstColumn="0" w:lastColumn="0" w:oddVBand="0" w:evenVBand="0" w:oddHBand="0" w:evenHBand="0" w:firstRowFirstColumn="0" w:firstRowLastColumn="0" w:lastRowFirstColumn="0" w:lastRowLastColumn="0"/>
+        </w:trPr>
+        <w:tc>
+          <w:tcPr>
+            <w:tcW w:w="2765" w:type="dxa"/>
+          </w:tcPr>
+          <w:p>
+            <w:pPr>
+              <w:pStyle w:val="a7"/>
+              <w:ind w:left="440" w:firstLineChars="0" w:firstLine="0"/>
+              <w:jc w:val="center"/>
+              <w:rPr>
+                <w:rFonts w:ascii="宋体" w:eastAsia="宋体" w:hAnsi="宋体" w:hint="eastAsia"/>
+                <w:sz w:val="21"/>
+                <w:szCs w:val="21"/>
+              </w:rPr>
+            </w:pPr>
+            <w:r>
+              <w:rPr>
+                <w:rFonts w:ascii="宋体" w:eastAsia="宋体" w:hAnsi="宋体" w:hint="eastAsia"/>
+                <w:sz w:val="21"/>
+                <w:szCs w:val="21"/>
+              </w:rPr>
+              <w:t>字段名</w:t>
+            </w:r>
+          </w:p>
+        </w:tc>
+        <w:tc>
+          <w:tcPr>
+            <w:tcW w:w="2765" w:type="dxa"/>
+          </w:tcPr>
+          <w:p>
+            <w:pPr>
+              <w:jc w:val="center"/>
+              <w:rPr>
+                <w:rFonts w:ascii="宋体" w:eastAsia="宋体" w:hAnsi="宋体" w:hint="eastAsia"/>
+                <w:sz w:val="21"/>
+                <w:szCs w:val="21"/>
+              </w:rPr>
+            </w:pPr>
+            <w:r>
+              <w:rPr>
+                <w:rFonts w:ascii="宋体" w:eastAsia="宋体" w:hAnsi="宋体" w:hint="eastAsia"/>
+                <w:sz w:val="21"/>
+                <w:szCs w:val="21"/>
+              </w:rPr>
+              <w:t>数据类型</w:t>
+            </w:r>
+          </w:p>
+        </w:tc>
+        <w:tc>
+          <w:tcPr>
+            <w:tcW w:w="2765" w:type="dxa"/>
+          </w:tcPr>
+          <w:p>
+            <w:pPr>
+              <w:jc w:val="center"/>
+              <w:rPr>
+                <w:rFonts w:ascii="宋体" w:eastAsia="宋体" w:hAnsi="宋体" w:hint="eastAsia"/>
+                <w:sz w:val="21"/>
+                <w:szCs w:val="21"/>
+              </w:rPr>
+            </w:pPr>
+            <w:r>
+              <w:rPr>
+                <w:rFonts w:ascii="宋体" w:eastAsia="宋体" w:hAnsi="宋体" w:hint="eastAsia"/>
+                <w:sz w:val="21"/>
+                <w:szCs w:val="21"/>
+              </w:rPr>
+              <w:t>说明</w:t>
+            </w:r>
+          </w:p>
+        </w:tc>
+      </w:tr>
+      <w:tr>
+        <w:tc>
+          <w:tcPr>
+            <w:tcW w:w="2765" w:type="dxa"/>
+          </w:tcPr>
+          <w:p>
+            <w:pPr>
+              <w:jc w:val="center"/>
+              <w:rPr>
+                <w:rFonts w:ascii="宋体" w:eastAsia="宋体" w:hAnsi="宋体" w:hint="eastAsia"/>
+                <w:sz w:val="21"/>
+                <w:szCs w:val="21"/>
+              </w:rPr>
+            </w:pPr>
+            <w:r>
+              <w:rPr>
+                <w:rFonts w:ascii="宋体" w:eastAsia="宋体" w:hAnsi="宋体" w:hint="eastAsia"/>
+                <w:b/>
+                <w:bCs/>
+                <w:sz w:val="21"/>
+                <w:szCs w:val="21"/>
+              </w:rPr>
+              <w:t>id</w:t>
+            </w:r>
+          </w:p>
+        </w:tc>
+        <w:tc>
+          <w:tcPr>
+            <w:tcW w:w="2765" w:type="dxa"/>
+          </w:tcPr>
+          <w:p>
+            <w:pPr>
+              <w:jc w:val="center"/>
+              <w:rPr>
+                <w:rFonts w:ascii="宋体" w:eastAsia="宋体" w:hAnsi="宋体" w:hint="eastAsia"/>
+                <w:sz w:val="21"/>
+                <w:szCs w:val="21"/>
+              </w:rPr>
+            </w:pPr>
+            <w:r>
+              <w:rPr>
+                <w:rFonts w:ascii="宋体" w:eastAsia="宋体" w:hAnsi="宋体" w:hint="eastAsia"/>
+                <w:sz w:val="21"/>
+                <w:szCs w:val="21"/>
+              </w:rPr>
+              <w:t>Int</w:t>
+            </w:r>
+          </w:p>
+        </w:tc>
+        <w:tc>
+          <w:tcPr>
+            <w:tcW w:w="2765" w:type="dxa"/>
+          </w:tcPr>
+          <w:tbl>
+            <w:tblPr>
+              <w:tblW w:w="0" w:type="auto"/>
+              <w:tblCellSpacing w:w="15" w:type="dxa"/>
+              <w:tblCellMar>
+                <w:top w:w="15" w:type="dxa"/>
+                <w:left w:w="15" w:type="dxa"/>
+                <w:bottom w:w="15" w:type="dxa"/>
+                <w:right w:w="15" w:type="dxa"/>
+              </w:tblCellMar>
+              <w:tblLook w:val="04A0" w:firstRow="1" w:lastRow="0" w:firstColumn="1" w:lastColumn="0" w:noHBand="0" w:noVBand="1"/>
+            </w:tblPr>
+            <w:tblGrid>
+              <w:gridCol w:w="96"/>
+            </w:tblGrid>
+            <w:tr>
+              <w:trPr>
+                <w:tblCellSpacing w:w="15" w:type="dxa"/>
+              </w:trPr>
+              <w:tc>
+                <w:tcPr>
+                  <w:tcW w:w="0" w:type="auto"/>
+                  <w:vAlign w:val="center"/>
+                  <w:hideMark/>
+                </w:tcPr>
+                <w:p>
+                  <w:pPr>
+                    <w:widowControl/>
+                    <w:spacing w:after="0" w:line="240" w:lineRule="auto"/>
+                    <w:jc w:val="center"/>
+                    <w:rPr>
+                      <w:rFonts w:ascii="宋体" w:eastAsia="宋体" w:hAnsi="宋体" w:hint="eastAsia"/>
+                      <w:color w:val="000000"/>
+                      <w:sz w:val="21"/>
+                      <w:szCs w:val="21"/>
+                    </w:rPr>
+                  </w:pPr>
+                </w:p>
+              </w:tc>
+            </w:tr>
+          </w:tbl>
+          <w:p>
+            <w:pPr>
+              <w:jc w:val="center"/>
+              <w:rPr>
+                <w:rFonts w:ascii="宋体" w:eastAsia="宋体" w:hAnsi="宋体" w:hint="eastAsia"/>
+                <w:sz w:val="21"/>
+                <w:szCs w:val="21"/>
+              </w:rPr>
+            </w:pPr>
+            <w:r>
+              <w:rPr>
+                <w:rFonts w:ascii="宋体" w:eastAsia="宋体" w:hAnsi="宋体" w:hint="eastAsia"/>
+                <w:sz w:val="21"/>
+                <w:szCs w:val="21"/>
+              </w:rPr>
+              <w:t>影像唯一id</w:t>
+            </w:r>
+          </w:p>
+        </w:tc>
+      </w:tr>
+      <w:tr>
+        <w:tc>
+          <w:tcPr>
+            <w:tcW w:w="2765" w:type="dxa"/>
+          </w:tcPr>
+          <w:p>
+            <w:pPr>
+              <w:jc w:val="center"/>
+              <w:rPr>
+                <w:rFonts w:ascii="宋体" w:eastAsia="宋体" w:hAnsi="宋体" w:hint="eastAsia"/>
+                <w:sz w:val="21"/>
+                <w:szCs w:val="21"/>
+              </w:rPr>
+            </w:pPr>
+            <w:r>
+              <w:rPr>
+                <w:rFonts w:ascii="宋体" w:eastAsia="宋体" w:hAnsi="宋体" w:hint="eastAsia"/>
+                <w:b/>
+                <w:sz w:val="21"/>
+                <w:szCs w:val="21"/>
+              </w:rPr>
+              <w:t>f</w:t>
+            </w:r>
+            <w:r>
+              <w:rPr>
+                <w:rFonts w:ascii="宋体" w:eastAsia="宋体" w:hAnsi="宋体"/>
+                <w:b/>
+                <w:sz w:val="21"/>
+                <w:szCs w:val="21"/>
+              </w:rPr>
+              <w:t>ilename</w:t>
+            </w:r>
+          </w:p>
+        </w:tc>
+        <w:tc>
+          <w:tcPr>
+            <w:tcW w:w="2765" w:type="dxa"/>
+          </w:tcPr>
+          <w:p>
+            <w:pPr>
+              <w:jc w:val="center"/>
+              <w:rPr>
+                <w:rFonts w:ascii="宋体" w:eastAsia="宋体" w:hAnsi="宋体" w:hint="eastAsia"/>
+                <w:sz w:val="21"/>
+                <w:szCs w:val="21"/>
+              </w:rPr>
+            </w:pPr>
+            <w:r>
+              <w:rPr>
+                <w:rFonts w:ascii="宋体" w:eastAsia="宋体" w:hAnsi="宋体" w:hint="eastAsia"/>
+                <w:sz w:val="21"/>
+                <w:szCs w:val="21"/>
+              </w:rPr>
+              <w:t>Varchar</w:t>
+            </w:r>
+          </w:p>
+        </w:tc>
+        <w:tc>
+          <w:tcPr>
+            <w:tcW w:w="2765" w:type="dxa"/>
+          </w:tcPr>
+          <w:p>
+            <w:pPr>
+              <w:widowControl/>
+              <w:jc w:val="center"/>
+              <w:rPr>
+                <w:rFonts w:ascii="宋体" w:eastAsia="宋体" w:hAnsi="宋体" w:hint="eastAsia"/>
+                <w:sz w:val="21"/>
+                <w:szCs w:val="21"/>
+              </w:rPr>
+            </w:pPr>
+            <w:r>
+              <w:rPr>
+                <w:rFonts w:ascii="宋体" w:eastAsia="宋体" w:hAnsi="宋体"/>
+                <w:sz w:val="21"/>
+                <w:szCs w:val="21"/>
+              </w:rPr>
+              <w:t>影像文件名</w:t>
+            </w:r>
+          </w:p>
+        </w:tc>
+      </w:tr>
+      <w:tr>
+        <w:tc>
+          <w:tcPr>
+            <w:tcW w:w="2765" w:type="dxa"/>
+          </w:tcPr>
+          <w:p>
+            <w:pPr>
+              <w:jc w:val="center"/>
+              <w:rPr>
+                <w:rFonts w:ascii="宋体" w:eastAsia="宋体" w:hAnsi="宋体" w:hint="eastAsia"/>
+                <w:b/>
+                <w:sz w:val="21"/>
+                <w:szCs w:val="21"/>
+              </w:rPr>
+            </w:pPr>
+            <w:proofErr w:type="spellStart"/>
+            <w:r>
+              <w:rPr>
+                <w:rFonts w:ascii="宋体" w:eastAsia="宋体" w:hAnsi="宋体" w:hint="eastAsia"/>
+                <w:b/>
+                <w:sz w:val="21"/>
+                <w:szCs w:val="21"/>
+              </w:rPr>
+              <w:t>url</w:t>
+            </w:r>
+            <w:proofErr w:type="spellEnd"/>
+          </w:p>
+        </w:tc>
+        <w:tc>
+          <w:tcPr>
+            <w:tcW w:w="2765" w:type="dxa"/>
+          </w:tcPr>
+          <w:p>
+            <w:pPr>
+              <w:jc w:val="center"/>
+              <w:rPr>
+                <w:rFonts w:ascii="宋体" w:eastAsia="宋体" w:hAnsi="宋体" w:hint="eastAsia"/>
+                <w:sz w:val="21"/>
+                <w:szCs w:val="21"/>
+              </w:rPr>
+            </w:pPr>
+            <w:r>
+              <w:rPr>
+                <w:rFonts w:ascii="宋体" w:eastAsia="宋体" w:hAnsi="宋体" w:hint="eastAsia"/>
+                <w:sz w:val="21"/>
+                <w:szCs w:val="21"/>
+              </w:rPr>
+              <w:t>Text</w:t>
+            </w:r>
+          </w:p>
+        </w:tc>
+        <w:tc>
+          <w:tcPr>
+            <w:tcW w:w="2765" w:type="dxa"/>
+          </w:tcPr>
+          <w:p>
+            <w:pPr>
+              <w:jc w:val="center"/>
+              <w:rPr>
+                <w:rFonts w:ascii="宋体" w:eastAsia="宋体" w:hAnsi="宋体" w:hint="eastAsia"/>
+                <w:sz w:val="21"/>
+                <w:szCs w:val="21"/>
+              </w:rPr>
+            </w:pPr>
+            <w:r>
+              <w:rPr>
+                <w:rFonts w:ascii="宋体" w:eastAsia="宋体" w:hAnsi="宋体"/>
+                <w:sz w:val="21"/>
+                <w:szCs w:val="21"/>
+              </w:rPr>
+              <w:t>影像访问 URL</w:t>
+            </w:r>
+          </w:p>
+        </w:tc>
+      </w:tr>
+      <w:tr>
+        <w:tc>
+          <w:tcPr>
+            <w:tcW w:w="2765" w:type="dxa"/>
+          </w:tcPr>
+          <w:p>
+            <w:pPr>
+              <w:jc w:val="center"/>
+              <w:rPr>
+                <w:rFonts w:ascii="宋体" w:eastAsia="宋体" w:hAnsi="宋体" w:hint="eastAsia"/>
+                <w:b/>
+                <w:sz w:val="21"/>
+                <w:szCs w:val="21"/>
+              </w:rPr>
+            </w:pPr>
+            <w:proofErr w:type="spellStart"/>
+            <w:r>
+              <w:rPr>
+                <w:rFonts w:ascii="宋体" w:eastAsia="宋体" w:hAnsi="宋体" w:hint="eastAsia"/>
+                <w:b/>
+                <w:sz w:val="21"/>
+                <w:szCs w:val="21"/>
+              </w:rPr>
+              <w:lastRenderedPageBreak/>
+              <w:t>upload_time</w:t>
+            </w:r>
+            <w:proofErr w:type="spellEnd"/>
+          </w:p>
+        </w:tc>
+        <w:tc>
+          <w:tcPr>
+            <w:tcW w:w="2765" w:type="dxa"/>
+          </w:tcPr>
+          <w:p>
+            <w:pPr>
+              <w:jc w:val="center"/>
+              <w:rPr>
+                <w:rFonts w:ascii="宋体" w:eastAsia="宋体" w:hAnsi="宋体" w:hint="eastAsia"/>
+                <w:sz w:val="21"/>
+                <w:szCs w:val="21"/>
+              </w:rPr>
+            </w:pPr>
+            <w:r>
+              <w:rPr>
+                <w:rFonts w:ascii="宋体" w:eastAsia="宋体" w:hAnsi="宋体" w:hint="eastAsia"/>
+                <w:sz w:val="21"/>
+                <w:szCs w:val="21"/>
+              </w:rPr>
+              <w:t>Timestamp</w:t>
+            </w:r>
+          </w:p>
+        </w:tc>
+        <w:tc>
+          <w:tcPr>
+            <w:tcW w:w="2765" w:type="dxa"/>
+          </w:tcPr>
+          <w:p>
+            <w:pPr>
+              <w:widowControl/>
+              <w:jc w:val="center"/>
+              <w:rPr>
+                <w:rFonts w:ascii="宋体" w:eastAsia="宋体" w:hAnsi="宋体" w:hint="eastAsia"/>
+                <w:sz w:val="21"/>
+                <w:szCs w:val="21"/>
+              </w:rPr>
+            </w:pPr>
+            <w:r>
+              <w:rPr>
+                <w:rFonts w:ascii="宋体" w:eastAsia="宋体" w:hAnsi="宋体"/>
+                <w:sz w:val="21"/>
+                <w:szCs w:val="21"/>
+              </w:rPr>
+              <w:t>上传时间</w:t>
+            </w:r>
+          </w:p>
+        </w:tc>
+      </w:tr>
+      <w:tr>
+        <w:tc>
+          <w:tcPr>
+            <w:tcW w:w="2765" w:type="dxa"/>
+          </w:tcPr>
+          <w:p>
+            <w:pPr>
+              <w:jc w:val="center"/>
+              <w:rPr>
+                <w:rFonts w:ascii="宋体" w:eastAsia="宋体" w:hAnsi="宋体" w:hint="eastAsia"/>
+                <w:b/>
+                <w:sz w:val="21"/>
+                <w:szCs w:val="21"/>
+              </w:rPr>
+            </w:pPr>
+            <w:proofErr w:type="spellStart"/>
+            <w:r>
+              <w:rPr>
+                <w:rFonts w:ascii="宋体" w:eastAsia="宋体" w:hAnsi="宋体" w:hint="eastAsia"/>
+                <w:b/>
+                <w:sz w:val="21"/>
+                <w:szCs w:val="21"/>
+              </w:rPr>
+              <w:t>user_id</w:t>
+            </w:r>
+            <w:proofErr w:type="spellEnd"/>
+          </w:p>
+        </w:tc>
+        <w:tc>
+          <w:tcPr>
+            <w:tcW w:w="2765" w:type="dxa"/>
+          </w:tcPr>
+          <w:p>
+            <w:pPr>
+              <w:jc w:val="center"/>
+              <w:rPr>
+                <w:rFonts w:ascii="宋体" w:eastAsia="宋体" w:hAnsi="宋体" w:hint="eastAsia"/>
+                <w:sz w:val="21"/>
+                <w:szCs w:val="21"/>
+              </w:rPr>
+            </w:pPr>
+            <w:r>
+              <w:rPr>
+                <w:rFonts w:ascii="宋体" w:eastAsia="宋体" w:hAnsi="宋体" w:hint="eastAsia"/>
+                <w:sz w:val="21"/>
+                <w:szCs w:val="21"/>
+              </w:rPr>
+              <w:t>int</w:t>
+            </w:r>
+          </w:p>
+        </w:tc>
+        <w:tc>
+          <w:tcPr>
+            <w:tcW w:w="2765" w:type="dxa"/>
+          </w:tcPr>
+          <w:p>
+            <w:pPr>
+              <w:jc w:val="center"/>
+              <w:rPr>
+                <w:rFonts w:ascii="宋体" w:eastAsia="宋体" w:hAnsi="宋体" w:hint="eastAsia"/>
+                <w:sz w:val="21"/>
+                <w:szCs w:val="21"/>
+              </w:rPr>
+            </w:pPr>
+            <w:r>
+              <w:rPr>
+                <w:rFonts w:ascii="宋体" w:eastAsia="宋体" w:hAnsi="宋体" w:hint="eastAsia"/>
+                <w:sz w:val="21"/>
+                <w:szCs w:val="21"/>
+              </w:rPr>
+              <w:t>上传用户 ID</w:t>
+            </w:r>
+          </w:p>
+        </w:tc>
+      </w:tr>
+    </w:tbl>
+    <w:p>
+      <w:pPr>
+        <w:rPr>
+          <w:rFonts w:ascii="宋体" w:eastAsia="宋体" w:hAnsi="宋体"/>
+          <w:sz w:val="21"/>
+          <w:szCs w:val="21"/>
+        </w:rPr>
+      </w:pPr>
+      <w:r>
+        <w:rPr>
+          <w:rFonts w:ascii="宋体" w:eastAsia="宋体" w:hAnsi="宋体"/>
+          <w:sz w:val="21"/>
+          <w:szCs w:val="21"/>
+        </w:rPr>
+        <w:tab/>
+      </w:r>
+      <w:r>
+        <w:rPr>
+          <w:rFonts w:ascii="宋体" w:eastAsia="宋体" w:hAnsi="宋体" w:hint="eastAsia"/>
+          <w:sz w:val="21"/>
+          <w:szCs w:val="21"/>
+        </w:rPr>
+        <w:t>影像上传流程如下：</w:t>
+      </w:r>
+    </w:p>
+    <w:p>
+      <w:pPr>
+        <w:rPr>
+          <w:rFonts w:ascii="宋体" w:eastAsia="宋体" w:hAnsi="宋体"/>
+          <w:sz w:val="21"/>
+          <w:szCs w:val="21"/>
+        </w:rPr>
+      </w:pPr>
+      <w:r>
+        <w:rPr>
+          <w:rFonts w:ascii="宋体" w:eastAsia="宋体" w:hAnsi="宋体" w:hint="eastAsia"/>
+          <w:noProof/>
+          <w:sz w:val="21"/>
+          <w:szCs w:val="21"/>
+        </w:rPr>
+        <w:drawing>
+          <wp:inline distT="0" distB="0" distL="0" distR="0" wp14:anchorId="536DC689" wp14:editId="35665B99">
+            <wp:extent cx="5273675" cy="2320290"/>
+            <wp:effectExtent l="0" t="0" r="3175" b="3810"/>
+            <wp:docPr id="2697623" name="图片 6"/>
+            <wp:cNvGraphicFramePr>
+              <a:graphicFrameLocks xmlns:a="http://schemas.openxmlformats.org/drawingml/2006/main" noChangeAspect="1"/>
+            </wp:cNvGraphicFramePr>
+            <a:graphic xmlns:a="http://schemas.openxmlformats.org/drawingml/2006/main">
+              <a:graphicData uri="http://schemas.openxmlformats.org/drawingml/2006/picture">
+                <pic:pic xmlns:pic="http://schemas.openxmlformats.org/drawingml/2006/picture">
+                  <pic:nvPicPr>
+                    <pic:cNvPr id="2697623" name="图片 2697623"/>
+                    <pic:cNvPicPr/>
+                  </pic:nvPicPr>
+                  <pic:blipFill>
+                    <a:blip r:embed="rId13">
+                      <a:extLst>
+                        <a:ext uri="{28A0092B-C50C-407E-A947-70E740481C1C}">
+                          <a14:useLocalDpi xmlns:a14="http://schemas.microsoft.com/office/drawing/2010/main" val="0"/>
+                        </a:ext>
+                      </a:extLst>
+                    </a:blip>
+                    <a:stretch>
+                      <a:fillRect/>
+                    </a:stretch>
+                  </pic:blipFill>
+                  <pic:spPr>
+                    <a:xfrm>
+                      <a:off x="0" y="0"/>
+                      <a:ext cx="5273675" cy="2320290"/>
+                    </a:xfrm>
+                    <a:prstGeom prst="rect">
+                      <a:avLst/>
+                    </a:prstGeom>
+                  </pic:spPr>
+                </pic:pic>
+              </a:graphicData>
+            </a:graphic>
+          </wp:inline>
+        </w:drawing>
+      </w:r>
+    </w:p>
+    <w:p>
+      <w:pPr>
+        <w:pStyle w:val="a7"/>
+        <w:numPr>
+          <w:ilvl w:val="0"/>
+          <w:numId w:val="68"/>
+        </w:numPr>
+        <w:ind w:firstLineChars="0"/>
+        <w:rPr>
+          <w:rFonts w:ascii="宋体" w:eastAsia="宋体" w:hAnsi="宋体"/>
+          <w:sz w:val="21"/>
+          <w:szCs w:val="21"/>
+        </w:rPr>
+      </w:pPr>
+      <w:r>
+        <w:rPr>
+          <w:rFonts w:ascii="宋体" w:eastAsia="宋体" w:hAnsi="宋体"/>
+          <w:sz w:val="21"/>
+          <w:szCs w:val="21"/>
+        </w:rPr>
+        <w:t>使用 Web Worker 进行前端影像压缩，减少上传流量，提高响应速度。</w:t>
+      </w:r>
+    </w:p>
+    <w:p>
+      <w:pPr>
+        <w:numPr>
+          <w:ilvl w:val="0"/>
+          <w:numId w:val="66"/>
+        </w:numPr>
+        <w:rPr>
+          <w:sz w:val="21"/>
+          <w:szCs w:val="21"/>
+        </w:rPr>
+      </w:pPr>
+      <w:r>
+        <w:rPr>
+          <w:rFonts w:ascii="宋体" w:eastAsia="宋体" w:hAnsi="宋体"/>
+          <w:sz w:val="21"/>
+          <w:szCs w:val="21"/>
+        </w:rPr>
+        <w:tab/>
+      </w:r>
+      <w:r>
+        <w:rPr>
+          <w:b/>
+          <w:bCs/>
+          <w:sz w:val="21"/>
+          <w:szCs w:val="21"/>
+        </w:rPr>
+        <w:t>主线程职责</w:t>
+      </w:r>
+      <w:r>
+        <w:rPr>
+          <w:sz w:val="21"/>
+          <w:szCs w:val="21"/>
+        </w:rPr>
+        <w:t>：负责 DOM 渲染、事件响应（点击、滚动等）、动画执行等核心任务。</w:t>
+      </w:r>
+    </w:p>
+    <w:p>
+      <w:pPr>
+        <w:numPr>
+          <w:ilvl w:val="0"/>
+          <w:numId w:val="66"/>
+        </w:numPr>
+        <w:rPr>
+          <w:rFonts w:ascii="宋体" w:eastAsia="宋体" w:hAnsi="宋体"/>
+          <w:sz w:val="21"/>
+          <w:szCs w:val="21"/>
+        </w:rPr>
+      </w:pPr>
+      <w:r>
+        <w:rPr>
+          <w:rFonts w:ascii="宋体" w:eastAsia="宋体" w:hAnsi="宋体"/>
+          <w:b/>
+          <w:bCs/>
+          <w:sz w:val="21"/>
+          <w:szCs w:val="21"/>
+        </w:rPr>
+        <w:t>问题场景</w:t>
+      </w:r>
+      <w:r>
+        <w:rPr>
+          <w:rFonts w:ascii="宋体" w:eastAsia="宋体" w:hAnsi="宋体"/>
+          <w:sz w:val="21"/>
+          <w:szCs w:val="21"/>
+        </w:rPr>
+        <w:t>：直接在前端主线程执行 </w:t>
+      </w:r>
+      <w:r>
+        <w:rPr>
+          <w:rFonts w:ascii="宋体" w:eastAsia="宋体" w:hAnsi="宋体"/>
+          <w:b/>
+          <w:bCs/>
+          <w:sz w:val="21"/>
+          <w:szCs w:val="21"/>
+        </w:rPr>
+        <w:t>大文件压缩、复杂计算（如加密/解密）</w:t>
+      </w:r>
+      <w:r>
+        <w:rPr>
+          <w:rFonts w:ascii="宋体" w:eastAsia="宋体" w:hAnsi="宋体"/>
+          <w:sz w:val="21"/>
+          <w:szCs w:val="21"/>
+        </w:rPr>
+        <w:t> 等耗时操作时，会导致页面卡顿甚至无响应。</w:t>
+      </w:r>
+    </w:p>
+    <w:p>
+      <w:pPr>
+        <w:numPr>
+          <w:ilvl w:val="0"/>
+          <w:numId w:val="66"/>
+        </w:numPr>
+        <w:rPr>
+          <w:rFonts w:ascii="宋体" w:eastAsia="宋体" w:hAnsi="宋体"/>
+          <w:sz w:val="21"/>
+          <w:szCs w:val="21"/>
+        </w:rPr>
+      </w:pPr>
+      <w:r>
+        <w:rPr>
+          <w:rFonts w:ascii="宋体" w:eastAsia="宋体" w:hAnsi="宋体"/>
+          <w:b/>
+          <w:bCs/>
+          <w:sz w:val="21"/>
+          <w:szCs w:val="21"/>
+        </w:rPr>
+        <w:t>Web Worker 方案</w:t>
+      </w:r>
+      <w:r>
+        <w:rPr>
+          <w:rFonts w:ascii="宋体" w:eastAsia="宋体" w:hAnsi="宋体"/>
+          <w:sz w:val="21"/>
+          <w:szCs w:val="21"/>
+        </w:rPr>
+        <w:t>：将这些任务交给独立的 Worker 线程处理，主线程保持流畅。</w:t>
+      </w:r>
+    </w:p>
+    <w:p>
+      <w:pPr>
+        <w:rPr>
+          <w:rFonts w:ascii="宋体" w:eastAsia="宋体" w:hAnsi="宋体"/>
+          <w:sz w:val="21"/>
+          <w:szCs w:val="21"/>
+        </w:rPr>
+      </w:pPr>
+      <w:r>
+        <w:rPr>
+          <w:rFonts w:ascii="宋体" w:eastAsia="宋体" w:hAnsi="宋体"/>
+          <w:sz w:val="21"/>
+          <w:szCs w:val="21"/>
+        </w:rPr>
+        <w:tab/>
+      </w:r>
+      <w:r>
+        <w:rPr>
+          <w:rFonts w:ascii="宋体" w:eastAsia="宋体" w:hAnsi="宋体"/>
+          <w:sz w:val="21"/>
+          <w:szCs w:val="21"/>
+        </w:rPr>
+        <w:t>眼底影像文件通常较大（如 10MB+），直接上传耗时长、浪费带宽。</w:t>
+      </w:r>
+      <w:r>
+        <w:rPr>
+          <w:rFonts w:ascii="宋体" w:eastAsia="宋体" w:hAnsi="宋体" w:hint="eastAsia"/>
+          <w:sz w:val="21"/>
+          <w:szCs w:val="21"/>
+        </w:rPr>
+        <w:t>使用 Web Worker 在后台线程中压缩图片（如转为 JPEG 并降低质量）。压缩后的文件体积减小，提升上传速度。用户体验提升：压缩期间用户仍可正常操作页面。在上传前校验文件完整性、生成缩略图或提取元数据。避免主线程卡顿，同时并行处理多个文件。</w:t>
+      </w:r>
+      <w:r>
+        <w:rPr>
+          <w:rFonts w:ascii="宋体" w:eastAsia="宋体" w:hAnsi="宋体" w:hint="eastAsia"/>
+          <w:sz w:val="21"/>
+          <w:szCs w:val="21"/>
+        </w:rPr>
+        <w:t>具体代码实现分为以下两步：</w:t>
+      </w:r>
+    </w:p>
+    <w:p>
+      <w:pPr>
+        <w:rPr>
+          <w:rFonts w:ascii="宋体" w:eastAsia="宋体" w:hAnsi="宋体"/>
+          <w:sz w:val="21"/>
+          <w:szCs w:val="21"/>
+        </w:rPr>
+      </w:pPr>
+      <w:r>
+        <w:rPr>
+          <w:rFonts w:ascii="宋体" w:eastAsia="宋体" w:hAnsi="宋体"/>
+          <w:sz w:val="21"/>
+          <w:szCs w:val="21"/>
+        </w:rPr>
+        <w:tab/>
+      </w:r>
+      <w:r>
+        <w:rPr>
+          <w:rFonts w:ascii="宋体" w:eastAsia="宋体" w:hAnsi="宋体" w:hint="eastAsia"/>
+          <w:sz w:val="21"/>
+          <w:szCs w:val="21"/>
+        </w:rPr>
+        <w:t>第一步创建Worker文件</w:t>
+      </w:r>
+    </w:p>
+    <w:tbl>
+      <w:tblPr>
+        <w:tblStyle w:val="af1"/>
+        <w:tblW w:w="0" w:type="auto"/>
+        <w:tblLook w:val="04A0" w:firstRow="1" w:lastRow="0" w:firstColumn="1" w:lastColumn="0" w:noHBand="0" w:noVBand="1"/>
+      </w:tblPr>
+      <w:tblGrid>
+        <w:gridCol w:w="8295"/>
+      </w:tblGrid>
+      <w:tr>
+        <w:tc>
+          <w:tcPr>
+            <w:tcW w:w="8295" w:type="dxa"/>
+            <w:shd w:val="clear" w:color="auto" w:fill="D9D9D9" w:themeFill="background1" w:themeFillShade="D9"/>
+          </w:tcPr>
+          <w:p>
+            <w:pPr>
+              <w:rPr>
+                <w:rFonts w:ascii="宋体" w:eastAsia="宋体" w:hAnsi="宋体" w:hint="eastAsia"/>
+                <w:sz w:val="21"/>
+                <w:szCs w:val="21"/>
+              </w:rPr>
+            </w:pPr>
+            <w:r>
+              <w:rPr>
+                <w:rFonts w:ascii="宋体" w:eastAsia="宋体" w:hAnsi="宋体" w:hint="eastAsia"/>
+                <w:sz w:val="21"/>
+                <w:szCs w:val="21"/>
+              </w:rPr>
+              <w:t>// public/compress.worker.js</w:t>
+            </w:r>
+          </w:p>
+          <w:p>
+            <w:pPr>
+              <w:rPr>
+                <w:rFonts w:ascii="宋体" w:eastAsia="宋体" w:hAnsi="宋体" w:hint="eastAsia"/>
+                <w:sz w:val="21"/>
+                <w:szCs w:val="21"/>
+              </w:rPr>
+            </w:pPr>
+            <w:proofErr w:type="spellStart"/>
+            <w:r>
+              <w:rPr>
+                <w:rFonts w:ascii="宋体" w:eastAsia="宋体" w:hAnsi="宋体" w:hint="eastAsia"/>
+                <w:sz w:val="21"/>
+                <w:szCs w:val="21"/>
+              </w:rPr>
+              <w:t>self.addEventListener</w:t>
+            </w:r>
+            <w:proofErr w:type="spellEnd"/>
+            <w:r>
+              <w:rPr>
+                <w:rFonts w:ascii="宋体" w:eastAsia="宋体" w:hAnsi="宋体" w:hint="eastAsia"/>
+                <w:sz w:val="21"/>
+                <w:szCs w:val="21"/>
+              </w:rPr>
+              <w:t>('message', async (e) =&gt; {</w:t>
+            </w:r>
+          </w:p>
+          <w:p>
+            <w:pPr>
+              <w:rPr>
+                <w:rFonts w:ascii="宋体" w:eastAsia="宋体" w:hAnsi="宋体" w:hint="eastAsia"/>
+                <w:sz w:val="21"/>
+                <w:szCs w:val="21"/>
+              </w:rPr>
+            </w:pPr>
+            <w:r>
+              <w:rPr>
+                <w:rFonts w:ascii="宋体" w:eastAsia="宋体" w:hAnsi="宋体" w:hint="eastAsia"/>
+                <w:sz w:val="21"/>
+                <w:szCs w:val="21"/>
+              </w:rPr>
+              <w:t xml:space="preserve">  const { file, quality } = </w:t>
+            </w:r>
+            <w:proofErr w:type="spellStart"/>
+            <w:r>
+              <w:rPr>
+                <w:rFonts w:ascii="宋体" w:eastAsia="宋体" w:hAnsi="宋体" w:hint="eastAsia"/>
+                <w:sz w:val="21"/>
+                <w:szCs w:val="21"/>
+              </w:rPr>
+              <w:t>e.data</w:t>
+            </w:r>
+            <w:proofErr w:type="spellEnd"/>
+            <w:r>
+              <w:rPr>
+                <w:rFonts w:ascii="宋体" w:eastAsia="宋体" w:hAnsi="宋体" w:hint="eastAsia"/>
+                <w:sz w:val="21"/>
+                <w:szCs w:val="21"/>
+              </w:rPr>
+              <w:t>;</w:t>
+            </w:r>
+          </w:p>
+          <w:p>
+            <w:pPr>
+              <w:rPr>
+                <w:rFonts w:ascii="宋体" w:eastAsia="宋体" w:hAnsi="宋体" w:hint="eastAsia"/>
+                <w:sz w:val="21"/>
+                <w:szCs w:val="21"/>
+              </w:rPr>
+            </w:pPr>
+            <w:r>
+              <w:rPr>
+                <w:rFonts w:ascii="宋体" w:eastAsia="宋体" w:hAnsi="宋体" w:hint="eastAsia"/>
+                <w:sz w:val="21"/>
+                <w:szCs w:val="21"/>
+              </w:rPr>
+              <w:t xml:space="preserve">  // 压缩逻辑（使用 </w:t>
+            </w:r>
+            <w:proofErr w:type="spellStart"/>
+            <w:r>
+              <w:rPr>
+                <w:rFonts w:ascii="宋体" w:eastAsia="宋体" w:hAnsi="宋体" w:hint="eastAsia"/>
+                <w:sz w:val="21"/>
+                <w:szCs w:val="21"/>
+              </w:rPr>
+              <w:t>OffscreenCanvas</w:t>
+            </w:r>
+            <w:proofErr w:type="spellEnd"/>
+            <w:r>
+              <w:rPr>
+                <w:rFonts w:ascii="宋体" w:eastAsia="宋体" w:hAnsi="宋体" w:hint="eastAsia"/>
+                <w:sz w:val="21"/>
+                <w:szCs w:val="21"/>
+              </w:rPr>
+              <w:t>）</w:t>
+            </w:r>
+          </w:p>
+          <w:p>
+            <w:pPr>
+              <w:rPr>
+                <w:rFonts w:ascii="宋体" w:eastAsia="宋体" w:hAnsi="宋体" w:hint="eastAsia"/>
+                <w:sz w:val="21"/>
+                <w:szCs w:val="21"/>
+              </w:rPr>
+            </w:pPr>
+            <w:r>
+              <w:rPr>
+                <w:rFonts w:ascii="宋体" w:eastAsia="宋体" w:hAnsi="宋体" w:hint="eastAsia"/>
+                <w:sz w:val="21"/>
+                <w:szCs w:val="21"/>
+              </w:rPr>
+              <w:t xml:space="preserve">  const bitmap = await </w:t>
+            </w:r>
+            <w:proofErr w:type="spellStart"/>
+            <w:r>
+              <w:rPr>
+                <w:rFonts w:ascii="宋体" w:eastAsia="宋体" w:hAnsi="宋体" w:hint="eastAsia"/>
+                <w:sz w:val="21"/>
+                <w:szCs w:val="21"/>
+              </w:rPr>
+              <w:t>createImageBitmap</w:t>
+            </w:r>
+            <w:proofErr w:type="spellEnd"/>
+            <w:r>
+              <w:rPr>
+                <w:rFonts w:ascii="宋体" w:eastAsia="宋体" w:hAnsi="宋体" w:hint="eastAsia"/>
+                <w:sz w:val="21"/>
+                <w:szCs w:val="21"/>
+              </w:rPr>
+              <w:t>(file);</w:t>
+            </w:r>
+          </w:p>
+          <w:p>
+            <w:pPr>
+              <w:rPr>
+                <w:rFonts w:ascii="宋体" w:eastAsia="宋体" w:hAnsi="宋体" w:hint="eastAsia"/>
+                <w:sz w:val="21"/>
+                <w:szCs w:val="21"/>
+              </w:rPr>
+            </w:pPr>
+            <w:r>
+              <w:rPr>
+                <w:rFonts w:ascii="宋体" w:eastAsia="宋体" w:hAnsi="宋体" w:hint="eastAsia"/>
+                <w:sz w:val="21"/>
+                <w:szCs w:val="21"/>
+              </w:rPr>
+              <w:t xml:space="preserve">  const canvas = new </w:t>
+            </w:r>
+            <w:proofErr w:type="spellStart"/>
+            <w:r>
+              <w:rPr>
+                <w:rFonts w:ascii="宋体" w:eastAsia="宋体" w:hAnsi="宋体" w:hint="eastAsia"/>
+                <w:sz w:val="21"/>
+                <w:szCs w:val="21"/>
+              </w:rPr>
+              <w:t>OffscreenCanvas</w:t>
+            </w:r>
+            <w:proofErr w:type="spellEnd"/>
+            <w:r>
+              <w:rPr>
+                <w:rFonts w:ascii="宋体" w:eastAsia="宋体" w:hAnsi="宋体" w:hint="eastAsia"/>
+                <w:sz w:val="21"/>
+                <w:szCs w:val="21"/>
+              </w:rPr>
+              <w:t>(</w:t>
+            </w:r>
+            <w:proofErr w:type="spellStart"/>
+            <w:r>
+              <w:rPr>
+                <w:rFonts w:ascii="宋体" w:eastAsia="宋体" w:hAnsi="宋体" w:hint="eastAsia"/>
+                <w:sz w:val="21"/>
+                <w:szCs w:val="21"/>
+              </w:rPr>
+              <w:t>bitmap.width</w:t>
+            </w:r>
+            <w:proofErr w:type="spellEnd"/>
+            <w:r>
+              <w:rPr>
+                <w:rFonts w:ascii="宋体" w:eastAsia="宋体" w:hAnsi="宋体" w:hint="eastAsia"/>
+                <w:sz w:val="21"/>
+                <w:szCs w:val="21"/>
+              </w:rPr>
+              <w:t xml:space="preserve">, </w:t>
+            </w:r>
+            <w:proofErr w:type="spellStart"/>
+            <w:r>
+              <w:rPr>
+                <w:rFonts w:ascii="宋体" w:eastAsia="宋体" w:hAnsi="宋体" w:hint="eastAsia"/>
+                <w:sz w:val="21"/>
+                <w:szCs w:val="21"/>
+              </w:rPr>
+              <w:t>bitmap.height</w:t>
+            </w:r>
+            <w:proofErr w:type="spellEnd"/>
+            <w:r>
+              <w:rPr>
+                <w:rFonts w:ascii="宋体" w:eastAsia="宋体" w:hAnsi="宋体" w:hint="eastAsia"/>
+                <w:sz w:val="21"/>
+                <w:szCs w:val="21"/>
+              </w:rPr>
+              <w:t>);</w:t>
+            </w:r>
+          </w:p>
+          <w:p>
+            <w:pPr>
+              <w:rPr>
+                <w:rFonts w:ascii="宋体" w:eastAsia="宋体" w:hAnsi="宋体" w:hint="eastAsia"/>
+                <w:sz w:val="21"/>
+                <w:szCs w:val="21"/>
+              </w:rPr>
+            </w:pPr>
+            <w:r>
+              <w:rPr>
+                <w:rFonts w:ascii="宋体" w:eastAsia="宋体" w:hAnsi="宋体" w:hint="eastAsia"/>
+                <w:sz w:val="21"/>
+                <w:szCs w:val="21"/>
+              </w:rPr>
+              <w:t xml:space="preserve">  const </w:t>
+            </w:r>
+            <w:proofErr w:type="spellStart"/>
+            <w:r>
+              <w:rPr>
+                <w:rFonts w:ascii="宋体" w:eastAsia="宋体" w:hAnsi="宋体" w:hint="eastAsia"/>
+                <w:sz w:val="21"/>
+                <w:szCs w:val="21"/>
+              </w:rPr>
+              <w:t>ctx</w:t>
+            </w:r>
+            <w:proofErr w:type="spellEnd"/>
+            <w:r>
+              <w:rPr>
+                <w:rFonts w:ascii="宋体" w:eastAsia="宋体" w:hAnsi="宋体" w:hint="eastAsia"/>
+                <w:sz w:val="21"/>
+                <w:szCs w:val="21"/>
+              </w:rPr>
+              <w:t xml:space="preserve"> = </w:t>
+            </w:r>
+            <w:proofErr w:type="spellStart"/>
+            <w:r>
+              <w:rPr>
+                <w:rFonts w:ascii="宋体" w:eastAsia="宋体" w:hAnsi="宋体" w:hint="eastAsia"/>
+                <w:sz w:val="21"/>
+                <w:szCs w:val="21"/>
+              </w:rPr>
+              <w:t>canvas.getContext</w:t>
+            </w:r>
+            <w:proofErr w:type="spellEnd"/>
+            <w:r>
+              <w:rPr>
+                <w:rFonts w:ascii="宋体" w:eastAsia="宋体" w:hAnsi="宋体" w:hint="eastAsia"/>
+                <w:sz w:val="21"/>
+                <w:szCs w:val="21"/>
+              </w:rPr>
+              <w:t>('2d');</w:t>
+            </w:r>
+          </w:p>
+          <w:p>
+            <w:pPr>
+              <w:rPr>
+                <w:rFonts w:ascii="宋体" w:eastAsia="宋体" w:hAnsi="宋体" w:hint="eastAsia"/>
+                <w:sz w:val="21"/>
+                <w:szCs w:val="21"/>
+              </w:rPr>
+            </w:pPr>
+            <w:r>
+              <w:rPr>
+                <w:rFonts w:ascii="宋体" w:eastAsia="宋体" w:hAnsi="宋体" w:hint="eastAsia"/>
+                <w:sz w:val="21"/>
+                <w:szCs w:val="21"/>
+              </w:rPr>
+              <w:t xml:space="preserve">  </w:t>
+            </w:r>
+            <w:proofErr w:type="spellStart"/>
+            <w:r>
+              <w:rPr>
+                <w:rFonts w:ascii="宋体" w:eastAsia="宋体" w:hAnsi="宋体" w:hint="eastAsia"/>
+                <w:sz w:val="21"/>
+                <w:szCs w:val="21"/>
+              </w:rPr>
+              <w:t>ctx.drawImage</w:t>
+            </w:r>
+            <w:proofErr w:type="spellEnd"/>
+            <w:r>
+              <w:rPr>
+                <w:rFonts w:ascii="宋体" w:eastAsia="宋体" w:hAnsi="宋体" w:hint="eastAsia"/>
+                <w:sz w:val="21"/>
+                <w:szCs w:val="21"/>
+              </w:rPr>
+              <w:t>(bitmap, 0, 0);</w:t>
+            </w:r>
+          </w:p>
+          <w:p>
+            <w:pPr>
+              <w:rPr>
+                <w:rFonts w:ascii="宋体" w:eastAsia="宋体" w:hAnsi="宋体" w:hint="eastAsia"/>
+                <w:sz w:val="21"/>
+                <w:szCs w:val="21"/>
+              </w:rPr>
+            </w:pPr>
+            <w:r>
+              <w:rPr>
+                <w:rFonts w:ascii="宋体" w:eastAsia="宋体" w:hAnsi="宋体" w:hint="eastAsia"/>
+                <w:sz w:val="21"/>
+                <w:szCs w:val="21"/>
+              </w:rPr>
+              <w:t xml:space="preserve">  const blob = await </w:t>
+            </w:r>
+            <w:proofErr w:type="spellStart"/>
+            <w:r>
+              <w:rPr>
+                <w:rFonts w:ascii="宋体" w:eastAsia="宋体" w:hAnsi="宋体" w:hint="eastAsia"/>
+                <w:sz w:val="21"/>
+                <w:szCs w:val="21"/>
+              </w:rPr>
+              <w:t>canvas.convertToBlob</w:t>
+            </w:r>
+            <w:proofErr w:type="spellEnd"/>
+            <w:r>
+              <w:rPr>
+                <w:rFonts w:ascii="宋体" w:eastAsia="宋体" w:hAnsi="宋体" w:hint="eastAsia"/>
+                <w:sz w:val="21"/>
+                <w:szCs w:val="21"/>
+              </w:rPr>
+              <w:t>({ type: 'image/jpeg', quality });</w:t>
+            </w:r>
+          </w:p>
+          <w:p>
+            <w:pPr>
+              <w:rPr>
+                <w:rFonts w:ascii="宋体" w:eastAsia="宋体" w:hAnsi="宋体" w:hint="eastAsia"/>
+                <w:sz w:val="21"/>
+                <w:szCs w:val="21"/>
+              </w:rPr>
+            </w:pPr>
+            <w:r>
+              <w:rPr>
+                <w:rFonts w:ascii="宋体" w:eastAsia="宋体" w:hAnsi="宋体" w:hint="eastAsia"/>
+                <w:sz w:val="21"/>
+                <w:szCs w:val="21"/>
+              </w:rPr>
+              <w:t xml:space="preserve">  </w:t>
+            </w:r>
+            <w:proofErr w:type="spellStart"/>
+            <w:r>
+              <w:rPr>
+                <w:rFonts w:ascii="宋体" w:eastAsia="宋体" w:hAnsi="宋体" w:hint="eastAsia"/>
+                <w:sz w:val="21"/>
+                <w:szCs w:val="21"/>
+              </w:rPr>
+              <w:t>self.postMessage</w:t>
+            </w:r>
+            <w:proofErr w:type="spellEnd"/>
+            <w:r>
+              <w:rPr>
+                <w:rFonts w:ascii="宋体" w:eastAsia="宋体" w:hAnsi="宋体" w:hint="eastAsia"/>
+                <w:sz w:val="21"/>
+                <w:szCs w:val="21"/>
+              </w:rPr>
+              <w:t>(blob);</w:t>
+            </w:r>
+          </w:p>
+          <w:p>
+            <w:pPr>
+              <w:rPr>
+                <w:rFonts w:ascii="宋体" w:eastAsia="宋体" w:hAnsi="宋体" w:hint="eastAsia"/>
+                <w:sz w:val="21"/>
+                <w:szCs w:val="21"/>
+              </w:rPr>
+            </w:pPr>
+            <w:r>
+              <w:rPr>
+                <w:rFonts w:ascii="宋体" w:eastAsia="宋体" w:hAnsi="宋体" w:hint="eastAsia"/>
+                <w:sz w:val="21"/>
+                <w:szCs w:val="21"/>
+              </w:rPr>
+              <w:t>});</w:t>
+            </w:r>
+          </w:p>
+        </w:tc>
+      </w:tr>
+    </w:tbl>
+    <w:p>
+      <w:pPr>
+        <w:rPr>
+          <w:rFonts w:ascii="宋体" w:eastAsia="宋体" w:hAnsi="宋体"/>
+          <w:sz w:val="21"/>
+          <w:szCs w:val="21"/>
+        </w:rPr>
+      </w:pPr>
+      <w:r>
+        <w:rPr>
+          <w:rFonts w:ascii="宋体" w:eastAsia="宋体" w:hAnsi="宋体"/>
+          <w:sz w:val="21"/>
+          <w:szCs w:val="21"/>
+        </w:rPr>
+        <w:tab/>
+      </w:r>
+      <w:r>
+        <w:rPr>
+          <w:rFonts w:ascii="宋体" w:eastAsia="宋体" w:hAnsi="宋体" w:hint="eastAsia"/>
+          <w:sz w:val="21"/>
+          <w:szCs w:val="21"/>
+        </w:rPr>
+        <w:t>第二步在组件中调用</w:t>
+      </w:r>
+    </w:p>
+    <w:tbl>
+      <w:tblPr>
+        <w:tblStyle w:val="af1"/>
+        <w:tblW w:w="0" w:type="auto"/>
+        <w:tblLook w:val="04A0" w:firstRow="1" w:lastRow="0" w:firstColumn="1" w:lastColumn="0" w:noHBand="0" w:noVBand="1"/>
+      </w:tblPr>
+      <w:tblGrid>
+        <w:gridCol w:w="8295"/>
+      </w:tblGrid>
+      <w:tr>
+        <w:tc>
+          <w:tcPr>
+            <w:tcW w:w="8295" w:type="dxa"/>
+            <w:shd w:val="clear" w:color="auto" w:fill="D9D9D9" w:themeFill="background1" w:themeFillShade="D9"/>
+          </w:tcPr>
+          <w:p>
+            <w:pPr>
+              <w:rPr>
+                <w:rFonts w:ascii="宋体" w:eastAsia="宋体" w:hAnsi="宋体" w:hint="eastAsia"/>
+                <w:sz w:val="21"/>
+                <w:szCs w:val="21"/>
+              </w:rPr>
+            </w:pPr>
+            <w:r>
+              <w:rPr>
+                <w:rFonts w:ascii="宋体" w:eastAsia="宋体" w:hAnsi="宋体" w:hint="eastAsia"/>
+                <w:sz w:val="21"/>
+                <w:szCs w:val="21"/>
+              </w:rPr>
+              <w:t>&lt;script setup&gt;</w:t>
+            </w:r>
+          </w:p>
+          <w:p>
+            <w:pPr>
+              <w:rPr>
+                <w:rFonts w:ascii="宋体" w:eastAsia="宋体" w:hAnsi="宋体" w:hint="eastAsia"/>
+                <w:sz w:val="21"/>
+                <w:szCs w:val="21"/>
+              </w:rPr>
+            </w:pPr>
+            <w:r>
+              <w:rPr>
+                <w:rFonts w:ascii="宋体" w:eastAsia="宋体" w:hAnsi="宋体" w:hint="eastAsia"/>
+                <w:sz w:val="21"/>
+                <w:szCs w:val="21"/>
+              </w:rPr>
+              <w:lastRenderedPageBreak/>
+              <w:t>import { ref } from '</w:t>
+            </w:r>
+            <w:proofErr w:type="spellStart"/>
+            <w:r>
+              <w:rPr>
+                <w:rFonts w:ascii="宋体" w:eastAsia="宋体" w:hAnsi="宋体" w:hint="eastAsia"/>
+                <w:sz w:val="21"/>
+                <w:szCs w:val="21"/>
+              </w:rPr>
+              <w:t>vue</w:t>
+            </w:r>
+            <w:proofErr w:type="spellEnd"/>
+            <w:r>
+              <w:rPr>
+                <w:rFonts w:ascii="宋体" w:eastAsia="宋体" w:hAnsi="宋体" w:hint="eastAsia"/>
+                <w:sz w:val="21"/>
+                <w:szCs w:val="21"/>
+              </w:rPr>
+              <w:t>';</w:t>
+            </w:r>
+          </w:p>
+          <w:p>
+            <w:pPr>
+              <w:rPr>
+                <w:rFonts w:ascii="宋体" w:eastAsia="宋体" w:hAnsi="宋体" w:hint="eastAsia"/>
+                <w:sz w:val="21"/>
+                <w:szCs w:val="21"/>
+              </w:rPr>
+            </w:pPr>
+          </w:p>
+          <w:p>
+            <w:pPr>
+              <w:rPr>
+                <w:rFonts w:ascii="宋体" w:eastAsia="宋体" w:hAnsi="宋体" w:hint="eastAsia"/>
+                <w:sz w:val="21"/>
+                <w:szCs w:val="21"/>
+              </w:rPr>
+            </w:pPr>
+            <w:r>
+              <w:rPr>
+                <w:rFonts w:ascii="宋体" w:eastAsia="宋体" w:hAnsi="宋体" w:hint="eastAsia"/>
+                <w:sz w:val="21"/>
+                <w:szCs w:val="21"/>
+              </w:rPr>
+              <w:t xml:space="preserve">const </w:t>
+            </w:r>
+            <w:proofErr w:type="spellStart"/>
+            <w:r>
+              <w:rPr>
+                <w:rFonts w:ascii="宋体" w:eastAsia="宋体" w:hAnsi="宋体" w:hint="eastAsia"/>
+                <w:sz w:val="21"/>
+                <w:szCs w:val="21"/>
+              </w:rPr>
+              <w:t>compressImage</w:t>
+            </w:r>
+            <w:proofErr w:type="spellEnd"/>
+            <w:r>
+              <w:rPr>
+                <w:rFonts w:ascii="宋体" w:eastAsia="宋体" w:hAnsi="宋体" w:hint="eastAsia"/>
+                <w:sz w:val="21"/>
+                <w:szCs w:val="21"/>
+              </w:rPr>
+              <w:t xml:space="preserve"> = (file) =&gt; {</w:t>
+            </w:r>
+          </w:p>
+          <w:p>
+            <w:pPr>
+              <w:rPr>
+                <w:rFonts w:ascii="宋体" w:eastAsia="宋体" w:hAnsi="宋体" w:hint="eastAsia"/>
+                <w:sz w:val="21"/>
+                <w:szCs w:val="21"/>
+              </w:rPr>
+            </w:pPr>
+            <w:r>
+              <w:rPr>
+                <w:rFonts w:ascii="宋体" w:eastAsia="宋体" w:hAnsi="宋体" w:hint="eastAsia"/>
+                <w:sz w:val="21"/>
+                <w:szCs w:val="21"/>
+              </w:rPr>
+              <w:t xml:space="preserve">  return new Promise((resolve) =&gt; {</w:t>
+            </w:r>
+          </w:p>
+          <w:p>
+            <w:pPr>
+              <w:rPr>
+                <w:rFonts w:ascii="宋体" w:eastAsia="宋体" w:hAnsi="宋体" w:hint="eastAsia"/>
+                <w:sz w:val="21"/>
+                <w:szCs w:val="21"/>
+              </w:rPr>
+            </w:pPr>
+            <w:r>
+              <w:rPr>
+                <w:rFonts w:ascii="宋体" w:eastAsia="宋体" w:hAnsi="宋体" w:hint="eastAsia"/>
+                <w:sz w:val="21"/>
+                <w:szCs w:val="21"/>
+              </w:rPr>
+              <w:t xml:space="preserve">    const worker = new Worker('/compress.worker.js');</w:t>
+            </w:r>
+          </w:p>
+          <w:p>
+            <w:pPr>
+              <w:rPr>
+                <w:rFonts w:ascii="宋体" w:eastAsia="宋体" w:hAnsi="宋体" w:hint="eastAsia"/>
+                <w:sz w:val="21"/>
+                <w:szCs w:val="21"/>
+              </w:rPr>
+            </w:pPr>
+            <w:r>
+              <w:rPr>
+                <w:rFonts w:ascii="宋体" w:eastAsia="宋体" w:hAnsi="宋体" w:hint="eastAsia"/>
+                <w:sz w:val="21"/>
+                <w:szCs w:val="21"/>
+              </w:rPr>
+              <w:t xml:space="preserve">    </w:t>
+            </w:r>
+            <w:proofErr w:type="spellStart"/>
+            <w:r>
+              <w:rPr>
+                <w:rFonts w:ascii="宋体" w:eastAsia="宋体" w:hAnsi="宋体" w:hint="eastAsia"/>
+                <w:sz w:val="21"/>
+                <w:szCs w:val="21"/>
+              </w:rPr>
+              <w:t>worker.postMessage</w:t>
+            </w:r>
+            <w:proofErr w:type="spellEnd"/>
+            <w:r>
+              <w:rPr>
+                <w:rFonts w:ascii="宋体" w:eastAsia="宋体" w:hAnsi="宋体" w:hint="eastAsia"/>
+                <w:sz w:val="21"/>
+                <w:szCs w:val="21"/>
+              </w:rPr>
+              <w:t>({ file, quality: 0.7 });</w:t>
+            </w:r>
+          </w:p>
+          <w:p>
+            <w:pPr>
+              <w:rPr>
+                <w:rFonts w:ascii="宋体" w:eastAsia="宋体" w:hAnsi="宋体" w:hint="eastAsia"/>
+                <w:sz w:val="21"/>
+                <w:szCs w:val="21"/>
+              </w:rPr>
+            </w:pPr>
+            <w:r>
+              <w:rPr>
+                <w:rFonts w:ascii="宋体" w:eastAsia="宋体" w:hAnsi="宋体" w:hint="eastAsia"/>
+                <w:sz w:val="21"/>
+                <w:szCs w:val="21"/>
+              </w:rPr>
+              <w:t xml:space="preserve">    </w:t>
+            </w:r>
+            <w:proofErr w:type="spellStart"/>
+            <w:r>
+              <w:rPr>
+                <w:rFonts w:ascii="宋体" w:eastAsia="宋体" w:hAnsi="宋体" w:hint="eastAsia"/>
+                <w:sz w:val="21"/>
+                <w:szCs w:val="21"/>
+              </w:rPr>
+              <w:t>worker.onmessage</w:t>
+            </w:r>
+            <w:proofErr w:type="spellEnd"/>
+            <w:r>
+              <w:rPr>
+                <w:rFonts w:ascii="宋体" w:eastAsia="宋体" w:hAnsi="宋体" w:hint="eastAsia"/>
+                <w:sz w:val="21"/>
+                <w:szCs w:val="21"/>
+              </w:rPr>
+              <w:t xml:space="preserve"> = (e) =&gt; {</w:t>
+            </w:r>
+          </w:p>
+          <w:p>
+            <w:pPr>
+              <w:rPr>
+                <w:rFonts w:ascii="宋体" w:eastAsia="宋体" w:hAnsi="宋体" w:hint="eastAsia"/>
+                <w:sz w:val="21"/>
+                <w:szCs w:val="21"/>
+              </w:rPr>
+            </w:pPr>
+            <w:r>
+              <w:rPr>
+                <w:rFonts w:ascii="宋体" w:eastAsia="宋体" w:hAnsi="宋体" w:hint="eastAsia"/>
+                <w:sz w:val="21"/>
+                <w:szCs w:val="21"/>
+              </w:rPr>
+              <w:t xml:space="preserve">      resolve(new File([</w:t>
+            </w:r>
+            <w:proofErr w:type="spellStart"/>
+            <w:r>
+              <w:rPr>
+                <w:rFonts w:ascii="宋体" w:eastAsia="宋体" w:hAnsi="宋体" w:hint="eastAsia"/>
+                <w:sz w:val="21"/>
+                <w:szCs w:val="21"/>
+              </w:rPr>
+              <w:t>e.data</w:t>
+            </w:r>
+            <w:proofErr w:type="spellEnd"/>
+            <w:r>
+              <w:rPr>
+                <w:rFonts w:ascii="宋体" w:eastAsia="宋体" w:hAnsi="宋体" w:hint="eastAsia"/>
+                <w:sz w:val="21"/>
+                <w:szCs w:val="21"/>
+              </w:rPr>
+              <w:t>], file.name, { type: 'image/jpeg' }));</w:t>
+            </w:r>
+          </w:p>
+          <w:p>
+            <w:pPr>
+              <w:rPr>
+                <w:rFonts w:ascii="宋体" w:eastAsia="宋体" w:hAnsi="宋体" w:hint="eastAsia"/>
+                <w:sz w:val="21"/>
+                <w:szCs w:val="21"/>
+              </w:rPr>
+            </w:pPr>
+            <w:r>
+              <w:rPr>
+                <w:rFonts w:ascii="宋体" w:eastAsia="宋体" w:hAnsi="宋体" w:hint="eastAsia"/>
+                <w:sz w:val="21"/>
+                <w:szCs w:val="21"/>
+              </w:rPr>
+              <w:t xml:space="preserve">      </w:t>
+            </w:r>
+            <w:proofErr w:type="spellStart"/>
+            <w:r>
+              <w:rPr>
+                <w:rFonts w:ascii="宋体" w:eastAsia="宋体" w:hAnsi="宋体" w:hint="eastAsia"/>
+                <w:sz w:val="21"/>
+                <w:szCs w:val="21"/>
+              </w:rPr>
+              <w:t>worker.terminate</w:t>
+            </w:r>
+            <w:proofErr w:type="spellEnd"/>
+            <w:r>
+              <w:rPr>
+                <w:rFonts w:ascii="宋体" w:eastAsia="宋体" w:hAnsi="宋体" w:hint="eastAsia"/>
+                <w:sz w:val="21"/>
+                <w:szCs w:val="21"/>
+              </w:rPr>
+              <w:t>(); // 销毁 Worker 释放内存</w:t>
+            </w:r>
+          </w:p>
+          <w:p>
+            <w:pPr>
+              <w:rPr>
+                <w:rFonts w:ascii="宋体" w:eastAsia="宋体" w:hAnsi="宋体" w:hint="eastAsia"/>
+                <w:sz w:val="21"/>
+                <w:szCs w:val="21"/>
+              </w:rPr>
+            </w:pPr>
+            <w:r>
+              <w:rPr>
+                <w:rFonts w:ascii="宋体" w:eastAsia="宋体" w:hAnsi="宋体" w:hint="eastAsia"/>
+                <w:sz w:val="21"/>
+                <w:szCs w:val="21"/>
+              </w:rPr>
+              <w:t xml:space="preserve">    };</w:t>
+            </w:r>
+          </w:p>
+          <w:p>
+            <w:pPr>
+              <w:rPr>
+                <w:rFonts w:ascii="宋体" w:eastAsia="宋体" w:hAnsi="宋体" w:hint="eastAsia"/>
+                <w:sz w:val="21"/>
+                <w:szCs w:val="21"/>
+              </w:rPr>
+            </w:pPr>
+            <w:r>
+              <w:rPr>
+                <w:rFonts w:ascii="宋体" w:eastAsia="宋体" w:hAnsi="宋体" w:hint="eastAsia"/>
+                <w:sz w:val="21"/>
+                <w:szCs w:val="21"/>
+              </w:rPr>
+              <w:t xml:space="preserve">  });</w:t>
+            </w:r>
+          </w:p>
+          <w:p>
+            <w:pPr>
+              <w:rPr>
+                <w:rFonts w:ascii="宋体" w:eastAsia="宋体" w:hAnsi="宋体" w:hint="eastAsia"/>
+                <w:sz w:val="21"/>
+                <w:szCs w:val="21"/>
+              </w:rPr>
+            </w:pPr>
+            <w:r>
+              <w:rPr>
+                <w:rFonts w:ascii="宋体" w:eastAsia="宋体" w:hAnsi="宋体" w:hint="eastAsia"/>
+                <w:sz w:val="21"/>
+                <w:szCs w:val="21"/>
+              </w:rPr>
+              <w:t>};</w:t>
+            </w:r>
+          </w:p>
+          <w:p>
+            <w:pPr>
+              <w:rPr>
+                <w:rFonts w:ascii="宋体" w:eastAsia="宋体" w:hAnsi="宋体" w:hint="eastAsia"/>
+                <w:sz w:val="21"/>
+                <w:szCs w:val="21"/>
+              </w:rPr>
+            </w:pPr>
+            <w:r>
+              <w:rPr>
+                <w:rFonts w:ascii="宋体" w:eastAsia="宋体" w:hAnsi="宋体" w:hint="eastAsia"/>
+                <w:sz w:val="21"/>
+                <w:szCs w:val="21"/>
+              </w:rPr>
+              <w:t>&lt;/script&gt;</w:t>
+            </w:r>
+          </w:p>
+        </w:tc>
+      </w:tr>
+    </w:tbl>
+    <w:p>
+      <w:pPr>
+        <w:rPr>
+          <w:rFonts w:ascii="宋体" w:eastAsia="宋体" w:hAnsi="宋体" w:hint="eastAsia"/>
+          <w:sz w:val="21"/>
+          <w:szCs w:val="21"/>
+        </w:rPr>
+      </w:pPr>
+    </w:p>
+    <w:p>
+      <w:pPr>
+        <w:rPr>
+          <w:rFonts w:hint="eastAsia"/>
+        </w:rPr>
+      </w:pPr>
     </w:p>
     <w:p>
       <w:pPr>
@@ -10069,7 +11825,15 @@
           <w:sz w:val="22"/>
           <w:szCs w:val="22"/>
         </w:rPr>
-        <w:t>眼底影像分析结果展示</w:t>
+        <w:t>眼底影像</w:t>
+      </w:r>
+      <w:r>
+        <w:rPr>
+          <w:rFonts w:ascii="宋体" w:eastAsia="宋体" w:hAnsi="宋体" w:hint="eastAsia"/>
+          <w:sz w:val="22"/>
+          <w:szCs w:val="22"/>
+        </w:rPr>
+        <w:t>分析结果显示</w:t>
       </w:r>
     </w:p>
     <w:p>
@@ -10077,7 +11841,7 @@
         <w:pStyle w:val="a7"/>
         <w:numPr>
           <w:ilvl w:val="0"/>
-          <w:numId w:val="54"/>
+          <w:numId w:val="67"/>
         </w:numPr>
         <w:ind w:firstLineChars="0"/>
         <w:rPr>
@@ -10111,6 +11875,65 @@
           <w:szCs w:val="21"/>
         </w:rPr>
         <w:t xml:space="preserve"> 可视化分析结果</w:t>
+      </w:r>
+      <w:r>
+        <w:rPr>
+          <w:rFonts w:ascii="宋体" w:eastAsia="宋体" w:hAnsi="宋体" w:hint="eastAsia"/>
+          <w:sz w:val="21"/>
+          <w:szCs w:val="21"/>
+        </w:rPr>
+        <w:t>。</w:t>
+      </w:r>
+    </w:p>
+    <w:p>
+      <w:pPr>
+        <w:rPr>
+          <w:rFonts w:ascii="宋体" w:eastAsia="宋体" w:hAnsi="宋体" w:hint="eastAsia"/>
+          <w:sz w:val="21"/>
+          <w:szCs w:val="21"/>
+        </w:rPr>
+      </w:pPr>
+      <w:r>
+        <w:rPr>
+          <w:rFonts w:ascii="宋体" w:eastAsia="宋体" w:hAnsi="宋体"/>
+          <w:sz w:val="21"/>
+          <w:szCs w:val="21"/>
+        </w:rPr>
+        <w:tab/>
+      </w:r>
+      <w:r>
+        <w:rPr>
+          <w:rFonts w:ascii="宋体" w:eastAsia="宋体" w:hAnsi="宋体" w:hint="eastAsia"/>
+          <w:sz w:val="21"/>
+          <w:szCs w:val="21"/>
+        </w:rPr>
+        <w:t xml:space="preserve">影像分析结果采用 </w:t>
+      </w:r>
+      <w:proofErr w:type="spellStart"/>
+      <w:r>
+        <w:rPr>
+          <w:rFonts w:ascii="宋体" w:eastAsia="宋体" w:hAnsi="宋体" w:hint="eastAsia"/>
+          <w:sz w:val="21"/>
+          <w:szCs w:val="21"/>
+        </w:rPr>
+        <w:t>ECharts</w:t>
+      </w:r>
+      <w:proofErr w:type="spellEnd"/>
+      <w:r>
+        <w:rPr>
+          <w:rFonts w:ascii="宋体" w:eastAsia="宋体" w:hAnsi="宋体" w:hint="eastAsia"/>
+          <w:sz w:val="21"/>
+          <w:szCs w:val="21"/>
+        </w:rPr>
+        <w:t xml:space="preserve"> 进行可视化展示，</w:t>
+      </w:r>
+      <w:r>
+        <w:rPr>
+          <w:rFonts w:ascii="宋体" w:eastAsia="宋体" w:hAnsi="宋体" w:hint="eastAsia"/>
+          <w:sz w:val="21"/>
+          <w:szCs w:val="21"/>
+        </w:rPr>
+        <w:t>通过病人不同时期眼部指标的折线图清晰反映病人眼部病况的近期变化情况，以柱状图显示出性别，年龄等因素对黄斑，视盘，眼底血管等不同指标的综合影响，用饼状图来综合显示不同人群患不同眼科疾病的比例，辅助医师进行患者诊断的同时也可以对人群预防提供参考。</w:t>
       </w:r>
     </w:p>
     <w:p>
@@ -10118,22 +11941,312 @@
         <w:pStyle w:val="a7"/>
         <w:numPr>
           <w:ilvl w:val="0"/>
-          <w:numId w:val="54"/>
+          <w:numId w:val="67"/>
         </w:numPr>
         <w:ind w:firstLineChars="0"/>
         <w:rPr>
-          <w:rFonts w:ascii="宋体" w:eastAsia="宋体" w:hAnsi="宋体" w:hint="eastAsia"/>
-          <w:sz w:val="21"/>
-          <w:szCs w:val="21"/>
-        </w:rPr>
-      </w:pPr>
-      <w:r>
-        <w:rPr>
-          <w:rFonts w:ascii="宋体" w:eastAsia="宋体" w:hAnsi="宋体" w:hint="eastAsia"/>
-          <w:sz w:val="21"/>
-          <w:szCs w:val="21"/>
-        </w:rPr>
-        <w:t>实现动态数据渲染，提供交互式分析功能</w:t>
+          <w:rFonts w:ascii="宋体" w:eastAsia="宋体" w:hAnsi="宋体"/>
+          <w:sz w:val="21"/>
+          <w:szCs w:val="21"/>
+        </w:rPr>
+      </w:pPr>
+      <w:r>
+        <w:rPr>
+          <w:rFonts w:ascii="宋体" w:eastAsia="宋体" w:hAnsi="宋体" w:hint="eastAsia"/>
+          <w:sz w:val="21"/>
+          <w:szCs w:val="21"/>
+        </w:rPr>
+        <w:t>实现动态数据渲染</w:t>
+      </w:r>
+      <w:r>
+        <w:rPr>
+          <w:rFonts w:ascii="宋体" w:eastAsia="宋体" w:hAnsi="宋体" w:hint="eastAsia"/>
+          <w:sz w:val="21"/>
+          <w:szCs w:val="21"/>
+        </w:rPr>
+        <w:t>。</w:t>
+      </w:r>
+    </w:p>
+    <w:p>
+      <w:pPr>
+        <w:rPr>
+          <w:rFonts w:ascii="宋体" w:eastAsia="宋体" w:hAnsi="宋体"/>
+          <w:sz w:val="21"/>
+          <w:szCs w:val="21"/>
+        </w:rPr>
+      </w:pPr>
+      <w:r>
+        <w:rPr>
+          <w:rFonts w:ascii="宋体" w:eastAsia="宋体" w:hAnsi="宋体"/>
+          <w:sz w:val="21"/>
+          <w:szCs w:val="21"/>
+        </w:rPr>
+        <w:tab/>
+      </w:r>
+      <w:r>
+        <w:rPr>
+          <w:rFonts w:ascii="宋体" w:eastAsia="宋体" w:hAnsi="宋体" w:hint="eastAsia"/>
+          <w:sz w:val="21"/>
+          <w:szCs w:val="21"/>
+        </w:rPr>
+        <w:t>通过 Vue 3 的响应式特性，实现影像分析数据的动态渲染，确保在数据变化时页面可以实时更新，提高用户体验。</w:t>
+      </w:r>
+      <w:r>
+        <w:rPr>
+          <w:rFonts w:ascii="宋体" w:eastAsia="宋体" w:hAnsi="宋体" w:hint="eastAsia"/>
+          <w:sz w:val="21"/>
+          <w:szCs w:val="21"/>
+        </w:rPr>
+        <w:t>通过</w:t>
+      </w:r>
+      <w:proofErr w:type="spellStart"/>
+      <w:r>
+        <w:rPr>
+          <w:rFonts w:ascii="宋体" w:eastAsia="宋体" w:hAnsi="宋体" w:hint="eastAsia"/>
+          <w:sz w:val="21"/>
+          <w:szCs w:val="21"/>
+        </w:rPr>
+        <w:t>Preloader</w:t>
+      </w:r>
+      <w:proofErr w:type="spellEnd"/>
+      <w:r>
+        <w:rPr>
+          <w:rFonts w:ascii="宋体" w:eastAsia="宋体" w:hAnsi="宋体" w:hint="eastAsia"/>
+          <w:sz w:val="21"/>
+          <w:szCs w:val="21"/>
+        </w:rPr>
+        <w:t>组件</w:t>
+      </w:r>
+      <w:r>
+        <w:rPr>
+          <w:rFonts w:ascii="宋体" w:eastAsia="宋体" w:hAnsi="宋体" w:hint="eastAsia"/>
+          <w:sz w:val="21"/>
+          <w:szCs w:val="21"/>
+        </w:rPr>
+        <w:t>，</w:t>
+      </w:r>
+      <w:r>
+        <w:rPr>
+          <w:rFonts w:ascii="宋体" w:eastAsia="宋体" w:hAnsi="宋体" w:hint="eastAsia"/>
+          <w:sz w:val="21"/>
+          <w:szCs w:val="21"/>
+        </w:rPr>
+        <w:t>用于在页面加载时显示一个加载指示器，直到所有数据都已成功加载并准备好呈现给用户。</w:t>
+      </w:r>
+      <w:r>
+        <w:rPr>
+          <w:rFonts w:ascii="宋体" w:eastAsia="宋体" w:hAnsi="宋体" w:hint="eastAsia"/>
+          <w:sz w:val="21"/>
+          <w:szCs w:val="21"/>
+        </w:rPr>
+        <w:t>实现了</w:t>
+      </w:r>
+      <w:r>
+        <w:rPr>
+          <w:rFonts w:ascii="宋体" w:eastAsia="宋体" w:hAnsi="宋体"/>
+          <w:sz w:val="21"/>
+          <w:szCs w:val="21"/>
+        </w:rPr>
+        <w:t>显示加载动画或指示器</w:t>
+      </w:r>
+      <w:r>
+        <w:rPr>
+          <w:rFonts w:ascii="宋体" w:eastAsia="宋体" w:hAnsi="宋体" w:hint="eastAsia"/>
+          <w:sz w:val="21"/>
+          <w:szCs w:val="21"/>
+        </w:rPr>
+        <w:t>，</w:t>
+      </w:r>
+      <w:r>
+        <w:rPr>
+          <w:rFonts w:ascii="宋体" w:eastAsia="宋体" w:hAnsi="宋体"/>
+          <w:sz w:val="21"/>
+          <w:szCs w:val="21"/>
+        </w:rPr>
+        <w:t>控制加载状态的显示与隐藏</w:t>
+      </w:r>
+      <w:r>
+        <w:rPr>
+          <w:rFonts w:ascii="宋体" w:eastAsia="宋体" w:hAnsi="宋体" w:hint="eastAsia"/>
+          <w:sz w:val="21"/>
+          <w:szCs w:val="21"/>
+        </w:rPr>
+        <w:t>，</w:t>
+      </w:r>
+      <w:r>
+        <w:rPr>
+          <w:rFonts w:ascii="宋体" w:eastAsia="宋体" w:hAnsi="宋体"/>
+          <w:sz w:val="21"/>
+          <w:szCs w:val="21"/>
+        </w:rPr>
+        <w:t>可以在数据加载完成后通过状态或事件通知父组件隐藏。</w:t>
+      </w:r>
+    </w:p>
+    <w:p>
+      <w:pPr>
+        <w:rPr>
+          <w:rFonts w:ascii="宋体" w:eastAsia="宋体" w:hAnsi="宋体" w:hint="eastAsia"/>
+          <w:sz w:val="21"/>
+          <w:szCs w:val="21"/>
+        </w:rPr>
+      </w:pPr>
+      <w:r>
+        <w:rPr>
+          <w:rFonts w:ascii="宋体" w:eastAsia="宋体" w:hAnsi="宋体"/>
+          <w:sz w:val="21"/>
+          <w:szCs w:val="21"/>
+        </w:rPr>
+        <w:tab/>
+      </w:r>
+      <w:r>
+        <w:rPr>
+          <w:rFonts w:ascii="宋体" w:eastAsia="宋体" w:hAnsi="宋体" w:hint="eastAsia"/>
+          <w:sz w:val="21"/>
+          <w:szCs w:val="21"/>
+        </w:rPr>
+        <w:t>通过Main Wrapper组件，提供应用程序的根容器，包含并布局所有其他组件。</w:t>
+      </w:r>
+      <w:r>
+        <w:rPr>
+          <w:rFonts w:ascii="Arial" w:eastAsia="等线" w:hAnsi="Arial" w:cs="Arial" w:hint="eastAsia"/>
+        </w:rPr>
+        <w:t>提</w:t>
+      </w:r>
+      <w:r>
+        <w:rPr>
+          <w:rFonts w:ascii="宋体" w:eastAsia="宋体" w:hAnsi="宋体"/>
+          <w:sz w:val="21"/>
+          <w:szCs w:val="21"/>
+        </w:rPr>
+        <w:t>供整个应用的布局和样式</w:t>
+      </w:r>
+      <w:r>
+        <w:rPr>
+          <w:rFonts w:ascii="宋体" w:eastAsia="宋体" w:hAnsi="宋体" w:hint="eastAsia"/>
+          <w:sz w:val="21"/>
+          <w:szCs w:val="21"/>
+        </w:rPr>
+        <w:t>，</w:t>
+      </w:r>
+      <w:r>
+        <w:rPr>
+          <w:rFonts w:ascii="宋体" w:eastAsia="宋体" w:hAnsi="宋体"/>
+          <w:sz w:val="21"/>
+          <w:szCs w:val="21"/>
+        </w:rPr>
+        <w:t>管理内部组件的渲染</w:t>
+      </w:r>
+      <w:r>
+        <w:rPr>
+          <w:rFonts w:ascii="宋体" w:eastAsia="宋体" w:hAnsi="宋体" w:hint="eastAsia"/>
+          <w:sz w:val="21"/>
+          <w:szCs w:val="21"/>
+        </w:rPr>
+        <w:t>，</w:t>
+      </w:r>
+      <w:r>
+        <w:rPr>
+          <w:rFonts w:ascii="宋体" w:eastAsia="宋体" w:hAnsi="宋体"/>
+          <w:sz w:val="21"/>
+          <w:szCs w:val="21"/>
+        </w:rPr>
+        <w:t>包含全局的CSS样式或变量。</w:t>
+      </w:r>
+    </w:p>
+    <w:p>
+      <w:pPr>
+        <w:pStyle w:val="a7"/>
+        <w:numPr>
+          <w:ilvl w:val="0"/>
+          <w:numId w:val="67"/>
+        </w:numPr>
+        <w:ind w:firstLineChars="0"/>
+        <w:rPr>
+          <w:rFonts w:ascii="宋体" w:eastAsia="宋体" w:hAnsi="宋体"/>
+          <w:sz w:val="21"/>
+          <w:szCs w:val="21"/>
+        </w:rPr>
+      </w:pPr>
+      <w:r>
+        <w:rPr>
+          <w:rFonts w:ascii="宋体" w:eastAsia="宋体" w:hAnsi="宋体" w:hint="eastAsia"/>
+          <w:sz w:val="21"/>
+          <w:szCs w:val="21"/>
+        </w:rPr>
+        <w:t>交互分析功能。</w:t>
+      </w:r>
+    </w:p>
+    <w:p>
+      <w:pPr>
+        <w:rPr>
+          <w:rFonts w:ascii="宋体" w:eastAsia="宋体" w:hAnsi="宋体" w:hint="eastAsia"/>
+          <w:sz w:val="21"/>
+          <w:szCs w:val="21"/>
+        </w:rPr>
+      </w:pPr>
+      <w:r>
+        <w:rPr>
+          <w:rFonts w:ascii="宋体" w:eastAsia="宋体" w:hAnsi="宋体"/>
+          <w:sz w:val="21"/>
+          <w:szCs w:val="21"/>
+        </w:rPr>
+        <w:tab/>
+      </w:r>
+      <w:r>
+        <w:rPr>
+          <w:rFonts w:ascii="宋体" w:eastAsia="宋体" w:hAnsi="宋体" w:hint="eastAsia"/>
+          <w:sz w:val="21"/>
+          <w:szCs w:val="21"/>
+        </w:rPr>
+        <w:t>用户</w:t>
+      </w:r>
+      <w:r>
+        <w:rPr>
+          <w:rFonts w:ascii="宋体" w:eastAsia="宋体" w:hAnsi="宋体" w:hint="eastAsia"/>
+          <w:sz w:val="21"/>
+          <w:szCs w:val="21"/>
+        </w:rPr>
+        <w:t>可以选择不同的时间段查看病情发展趋势</w:t>
+      </w:r>
+      <w:r>
+        <w:rPr>
+          <w:rFonts w:ascii="宋体" w:eastAsia="宋体" w:hAnsi="宋体" w:hint="eastAsia"/>
+          <w:sz w:val="21"/>
+          <w:szCs w:val="21"/>
+        </w:rPr>
+        <w:t>，</w:t>
+      </w:r>
+      <w:r>
+        <w:rPr>
+          <w:rFonts w:ascii="宋体" w:eastAsia="宋体" w:hAnsi="宋体" w:hint="eastAsia"/>
+          <w:sz w:val="21"/>
+          <w:szCs w:val="21"/>
+        </w:rPr>
+        <w:t>通过图例筛选特定病变区域的数据</w:t>
+      </w:r>
+      <w:r>
+        <w:rPr>
+          <w:rFonts w:ascii="宋体" w:eastAsia="宋体" w:hAnsi="宋体" w:hint="eastAsia"/>
+          <w:sz w:val="21"/>
+          <w:szCs w:val="21"/>
+        </w:rPr>
+        <w:t>，</w:t>
+      </w:r>
+      <w:r>
+        <w:rPr>
+          <w:rFonts w:ascii="宋体" w:eastAsia="宋体" w:hAnsi="宋体" w:hint="eastAsia"/>
+          <w:sz w:val="21"/>
+          <w:szCs w:val="21"/>
+        </w:rPr>
+        <w:t>提供放大、缩小、切换不同分析视图的交互功能</w:t>
+      </w:r>
+      <w:r>
+        <w:rPr>
+          <w:rFonts w:ascii="宋体" w:eastAsia="宋体" w:hAnsi="宋体" w:hint="eastAsia"/>
+          <w:sz w:val="21"/>
+          <w:szCs w:val="21"/>
+        </w:rPr>
+        <w:t>。直观感受眼部各个指标的详细信息与正常指标范围的对比，从而辅助医师诊断。</w:t>
       </w:r>
     </w:p>
     <w:p>
@@ -10141,7 +12254,7 @@
         <w:pStyle w:val="4"/>
         <w:numPr>
           <w:ilvl w:val="3"/>
-          <w:numId w:val="50"/>
+          <w:numId w:val="67"/>
         </w:numPr>
         <w:rPr>
           <w:rFonts w:ascii="宋体" w:eastAsia="宋体" w:hAnsi="宋体"/>
@@ -10163,11 +12276,11 @@
         <w:pStyle w:val="a7"/>
         <w:numPr>
           <w:ilvl w:val="0"/>
-          <w:numId w:val="54"/>
+          <w:numId w:val="68"/>
         </w:numPr>
         <w:ind w:firstLineChars="0"/>
         <w:rPr>
-          <w:rFonts w:ascii="宋体" w:eastAsia="宋体" w:hAnsi="宋体"/>
+          <w:rFonts w:ascii="宋体" w:eastAsia="宋体" w:hAnsi="宋体" w:hint="eastAsia"/>
           <w:sz w:val="21"/>
           <w:szCs w:val="21"/>
         </w:rPr>
@@ -10186,7 +12299,7 @@
         <w:pStyle w:val="a7"/>
         <w:numPr>
           <w:ilvl w:val="0"/>
-          <w:numId w:val="54"/>
+          <w:numId w:val="68"/>
         </w:numPr>
         <w:ind w:firstLineChars="0"/>
         <w:rPr>
@@ -10201,12 +12314,18 @@
           <w:sz w:val="21"/>
           <w:szCs w:val="21"/>
         </w:rPr>
-        <w:lastRenderedPageBreak/>
         <w:t>实现批量管理、搜索、过滤功能</w:t>
       </w:r>
     </w:p>
     <w:p>
       <w:pPr>
+        <w:rPr>
+          <w:rFonts w:hint="eastAsia"/>
+        </w:rPr>
+      </w:pPr>
+    </w:p>
+    <w:p>
+      <w:pPr>
         <w:pStyle w:val="2"/>
         <w:spacing w:line="360" w:lineRule="auto"/>
         <w:rPr>
@@ -10221,6 +12340,7 @@
           <w:sz w:val="28"/>
           <w:szCs w:val="28"/>
         </w:rPr>
+        <w:lastRenderedPageBreak/>
         <w:t>3.2</w:t>
       </w:r>
       <w:r>
@@ -10364,25 +12484,7 @@
           <w:sz w:val="21"/>
           <w:szCs w:val="21"/>
         </w:rPr>
-        <w:t>考虑到这样的数据共有(264张，占比近5%)，所以我们只删除左右两眼均出现上述诊断关键词</w:t>
-      </w:r>
-      <w:proofErr w:type="gramStart"/>
-      <w:r>
-        <w:rPr>
-          <w:rFonts w:ascii="宋体" w:eastAsia="宋体" w:hAnsi="宋体" w:cs="Times New Roman" w:hint="eastAsia"/>
-          <w:sz w:val="21"/>
-          <w:szCs w:val="21"/>
-        </w:rPr>
-        <w:t>且问题</w:t>
-      </w:r>
-      <w:proofErr w:type="gramEnd"/>
-      <w:r>
-        <w:rPr>
-          <w:rFonts w:ascii="宋体" w:eastAsia="宋体" w:hAnsi="宋体" w:cs="Times New Roman" w:hint="eastAsia"/>
-          <w:sz w:val="21"/>
-          <w:szCs w:val="21"/>
-        </w:rPr>
-        <w:t>十分明显的图像（共54张，近1%），最后剩下5826张。接着我们对数据分析，做出图1。</w:t>
+        <w:t>考虑到这样的数据共有(264张，占比近5%)，所以我们只删除左右两眼均出现上述诊断关键词且问题十分明显的图像（共54张，近1%），最后剩下5826张。接着我们对数据分析，做出图1。</w:t>
       </w:r>
     </w:p>
     <w:p>
@@ -10479,25 +12581,7 @@
           <w:sz w:val="21"/>
           <w:szCs w:val="21"/>
         </w:rPr>
-        <w:t>样本中正常样本和其他疾病样本过多，出现了样本分布</w:t>
-      </w:r>
-      <w:proofErr w:type="gramStart"/>
-      <w:r>
-        <w:rPr>
-          <w:rFonts w:ascii="宋体" w:eastAsia="宋体" w:hAnsi="宋体" w:hint="eastAsia"/>
-          <w:sz w:val="21"/>
-          <w:szCs w:val="21"/>
-        </w:rPr>
-        <w:t>不</w:t>
-      </w:r>
-      <w:proofErr w:type="gramEnd"/>
-      <w:r>
-        <w:rPr>
-          <w:rFonts w:ascii="宋体" w:eastAsia="宋体" w:hAnsi="宋体" w:hint="eastAsia"/>
-          <w:sz w:val="21"/>
-          <w:szCs w:val="21"/>
-        </w:rPr>
-        <w:t>均衡的情况。</w:t>
+        <w:t>样本中正常样本和其他疾病样本过多，出现了样本分布不均衡的情况。</w:t>
       </w:r>
     </w:p>
     <w:p>
@@ -10520,18 +12604,8 @@
           <w:sz w:val="21"/>
           <w:szCs w:val="21"/>
         </w:rPr>
-        <w:t>部分疾病与年龄具有相关性，如病理性</w:t>
-      </w:r>
-      <w:proofErr w:type="gramStart"/>
-      <w:r>
-        <w:rPr>
-          <w:rFonts w:ascii="宋体" w:eastAsia="宋体" w:hAnsi="宋体" w:hint="eastAsia"/>
-          <w:sz w:val="21"/>
-          <w:szCs w:val="21"/>
-        </w:rPr>
-        <w:t>近视在</w:t>
-      </w:r>
-      <w:proofErr w:type="gramEnd"/>
+        <w:t>部分疾病与年龄具有相关性，如病理性近视在</w:t>
+      </w:r>
       <w:r>
         <w:rPr>
           <w:rFonts w:ascii="宋体" w:eastAsia="宋体" w:hAnsi="宋体" w:cs="Times New Roman" w:hint="eastAsia"/>
@@ -10713,7 +12787,7 @@
                     <pic:cNvPicPr/>
                   </pic:nvPicPr>
                   <pic:blipFill>
-                    <a:blip r:embed="rId12" cstate="print">
+                    <a:blip r:embed="rId14" cstate="print">
                       <a:extLst>
                         <a:ext uri="{28A0092B-C50C-407E-A947-70E740481C1C}">
                           <a14:useLocalDpi xmlns:a14="http://schemas.microsoft.com/office/drawing/2010/main" val="0"/>
@@ -10850,25 +12924,7 @@
           <w:sz w:val="21"/>
           <w:szCs w:val="21"/>
         </w:rPr>
-        <w:t>针对图像亮度</w:t>
-      </w:r>
-      <w:proofErr w:type="gramStart"/>
-      <w:r>
-        <w:rPr>
-          <w:rFonts w:ascii="宋体" w:eastAsia="宋体" w:hAnsi="宋体"/>
-          <w:sz w:val="21"/>
-          <w:szCs w:val="21"/>
-        </w:rPr>
-        <w:t>不</w:t>
-      </w:r>
-      <w:proofErr w:type="gramEnd"/>
-      <w:r>
-        <w:rPr>
-          <w:rFonts w:ascii="宋体" w:eastAsia="宋体" w:hAnsi="宋体"/>
-          <w:sz w:val="21"/>
-          <w:szCs w:val="21"/>
-        </w:rPr>
-        <w:t>均衡的问题，我们采用自适应直方图均衡化</w:t>
+        <w:t>针对图像亮度不均衡的问题，我们采用自适应直方图均衡化</w:t>
       </w:r>
       <w:r>
         <w:rPr>
@@ -11088,13 +13144,7 @@
                               <w:rPr>
                                 <w:rFonts w:ascii="华文楷体" w:eastAsia="华文楷体" w:hAnsi="华文楷体" w:hint="eastAsia"/>
                               </w:rPr>
-                              <w:t>图2</w:t>
-                            </w:r>
-                            <w:r>
-                              <w:rPr>
-                                <w:rFonts w:ascii="华文楷体" w:eastAsia="华文楷体" w:hAnsi="华文楷体" w:hint="eastAsia"/>
-                              </w:rPr>
-                              <w:t>：图像增强效果图</w:t>
+                              <w:t>图2：图像增强效果图</w:t>
                             </w:r>
                           </w:p>
                         </w:txbxContent>
@@ -11130,13 +13180,7 @@
                         <w:rPr>
                           <w:rFonts w:ascii="华文楷体" w:eastAsia="华文楷体" w:hAnsi="华文楷体" w:hint="eastAsia"/>
                         </w:rPr>
-                        <w:t>图2</w:t>
-                      </w:r>
-                      <w:r>
-                        <w:rPr>
-                          <w:rFonts w:ascii="华文楷体" w:eastAsia="华文楷体" w:hAnsi="华文楷体" w:hint="eastAsia"/>
-                        </w:rPr>
-                        <w:t>：图像增强效果图</w:t>
+                        <w:t>图2：图像增强效果图</w:t>
                       </w:r>
                     </w:p>
                   </w:txbxContent>
@@ -11180,7 +13224,7 @@
                     <pic:cNvPicPr/>
                   </pic:nvPicPr>
                   <pic:blipFill>
-                    <a:blip r:embed="rId13" cstate="print">
+                    <a:blip r:embed="rId15" cstate="print">
                       <a:extLst>
                         <a:ext uri="{28A0092B-C50C-407E-A947-70E740481C1C}">
                           <a14:useLocalDpi xmlns:a14="http://schemas.microsoft.com/office/drawing/2010/main" val="0"/>
@@ -11228,93 +13272,39 @@
           <w:sz w:val="21"/>
           <w:szCs w:val="21"/>
         </w:rPr>
-        <w:t>混合</w:t>
-      </w:r>
-      <w:proofErr w:type="gramStart"/>
+        <w:t>混合去噪对图像进行操作。</w:t>
+      </w:r>
+      <w:r>
+        <w:rPr>
+          <w:rFonts w:ascii="宋体" w:eastAsia="宋体" w:hAnsi="宋体" w:hint="eastAsia"/>
+          <w:sz w:val="21"/>
+          <w:szCs w:val="21"/>
+        </w:rPr>
+        <w:t>[4]</w:t>
+      </w:r>
       <w:r>
         <w:rPr>
           <w:rFonts w:ascii="宋体" w:eastAsia="宋体" w:hAnsi="宋体"/>
           <w:sz w:val="21"/>
           <w:szCs w:val="21"/>
         </w:rPr>
-        <w:t>去噪对</w:t>
-      </w:r>
-      <w:proofErr w:type="gramEnd"/>
+        <w:t>其基本原理是利用图像中相似块的非局部自相似性，通过协同滤波和小波变换实现噪声分离，具有保留图像边缘和纹理细节的同时有效去除高斯噪声的效果。</w:t>
+      </w:r>
+      <w:r>
+        <w:rPr>
+          <w:rFonts w:ascii="宋体" w:eastAsia="宋体" w:hAnsi="宋体" w:cs="Times New Roman"/>
+          <w:sz w:val="21"/>
+          <w:szCs w:val="21"/>
+        </w:rPr>
+        <w:t>BM3D</w:t>
+      </w:r>
       <w:r>
         <w:rPr>
           <w:rFonts w:ascii="宋体" w:eastAsia="宋体" w:hAnsi="宋体"/>
           <w:sz w:val="21"/>
           <w:szCs w:val="21"/>
         </w:rPr>
-        <w:t>图像进行操作。</w:t>
-      </w:r>
-      <w:r>
-        <w:rPr>
-          <w:rFonts w:ascii="宋体" w:eastAsia="宋体" w:hAnsi="宋体" w:hint="eastAsia"/>
-          <w:sz w:val="21"/>
-          <w:szCs w:val="21"/>
-        </w:rPr>
-        <w:t>[4]</w:t>
-      </w:r>
-      <w:r>
-        <w:rPr>
-          <w:rFonts w:ascii="宋体" w:eastAsia="宋体" w:hAnsi="宋体"/>
-          <w:sz w:val="21"/>
-          <w:szCs w:val="21"/>
-        </w:rPr>
-        <w:t>其基本原理是利用图像中相似块的非局部自相似性，通过协同滤波和小波变换实现噪声分离，具有保留图像边缘和纹理细节的同时有效去除高斯噪声的效果。</w:t>
-      </w:r>
-      <w:r>
-        <w:rPr>
-          <w:rFonts w:ascii="宋体" w:eastAsia="宋体" w:hAnsi="宋体" w:cs="Times New Roman"/>
-          <w:sz w:val="21"/>
-          <w:szCs w:val="21"/>
-        </w:rPr>
-        <w:t>BM3D</w:t>
-      </w:r>
-      <w:r>
-        <w:rPr>
-          <w:rFonts w:ascii="宋体" w:eastAsia="宋体" w:hAnsi="宋体"/>
-          <w:sz w:val="21"/>
-          <w:szCs w:val="21"/>
-        </w:rPr>
-        <w:t>算法首先对图像进行分块，然后搜索相似</w:t>
-      </w:r>
-      <w:proofErr w:type="gramStart"/>
-      <w:r>
-        <w:rPr>
-          <w:rFonts w:ascii="宋体" w:eastAsia="宋体" w:hAnsi="宋体"/>
-          <w:sz w:val="21"/>
-          <w:szCs w:val="21"/>
-        </w:rPr>
-        <w:t>块形成</w:t>
-      </w:r>
-      <w:proofErr w:type="gramEnd"/>
-      <w:r>
-        <w:rPr>
-          <w:rFonts w:ascii="宋体" w:eastAsia="宋体" w:hAnsi="宋体"/>
-          <w:sz w:val="21"/>
-          <w:szCs w:val="21"/>
-        </w:rPr>
-        <w:t>三维数组，接着在变换域进行滤波，最后通过聚合操作</w:t>
-      </w:r>
-      <w:proofErr w:type="gramStart"/>
-      <w:r>
-        <w:rPr>
-          <w:rFonts w:ascii="宋体" w:eastAsia="宋体" w:hAnsi="宋体"/>
-          <w:sz w:val="21"/>
-          <w:szCs w:val="21"/>
-        </w:rPr>
-        <w:t>重建去噪图像</w:t>
-      </w:r>
-      <w:proofErr w:type="gramEnd"/>
-      <w:r>
-        <w:rPr>
-          <w:rFonts w:ascii="宋体" w:eastAsia="宋体" w:hAnsi="宋体"/>
-          <w:sz w:val="21"/>
-          <w:szCs w:val="21"/>
-        </w:rPr>
-        <w:t>，这种方法特别适合处理医学图像中的复杂结构和细节。</w:t>
+        <w:t>算法首先对图像进行分块，然后搜索相似块形成三维数组，接着在变换域进行滤波，最后通过聚合操作重建去噪图像，这种方法特别适合处理医学图像中的复杂结构和细节。</w:t>
       </w:r>
     </w:p>
     <w:p>
@@ -11413,7 +13403,7 @@
                     <pic:cNvPicPr/>
                   </pic:nvPicPr>
                   <pic:blipFill>
-                    <a:blip r:embed="rId14" cstate="print">
+                    <a:blip r:embed="rId16" cstate="print">
                       <a:extLst>
                         <a:ext uri="{28A0092B-C50C-407E-A947-70E740481C1C}">
                           <a14:useLocalDpi xmlns:a14="http://schemas.microsoft.com/office/drawing/2010/main" val="0"/>
@@ -11467,23 +13457,7 @@
           <w:sz w:val="21"/>
           <w:szCs w:val="21"/>
         </w:rPr>
-        <w:t>研究团队于2021年初提出的一种革命性多模态</w:t>
-      </w:r>
-      <w:proofErr w:type="gramStart"/>
-      <w:r>
-        <w:rPr>
-          <w:sz w:val="21"/>
-          <w:szCs w:val="21"/>
-        </w:rPr>
-        <w:t>预训练</w:t>
-      </w:r>
-      <w:proofErr w:type="gramEnd"/>
-      <w:r>
-        <w:rPr>
-          <w:sz w:val="21"/>
-          <w:szCs w:val="21"/>
-        </w:rPr>
-        <w:t>模型，它通过创新的对比学习方法建立了图像和文本之间的语义联系。</w:t>
+        <w:t>研究团队于2021年初提出的一种革命性多模态预训练模型，它通过创新的对比学习方法建立了图像和文本之间的语义联系。</w:t>
       </w:r>
       <w:r>
         <w:rPr>
@@ -11498,23 +13472,7 @@
           <w:sz w:val="21"/>
           <w:szCs w:val="21"/>
         </w:rPr>
-        <w:t>的出现标志着视觉-语言</w:t>
-      </w:r>
-      <w:proofErr w:type="gramStart"/>
-      <w:r>
-        <w:rPr>
-          <w:sz w:val="21"/>
-          <w:szCs w:val="21"/>
-        </w:rPr>
-        <w:t>预训练</w:t>
-      </w:r>
-      <w:proofErr w:type="gramEnd"/>
-      <w:r>
-        <w:rPr>
-          <w:sz w:val="21"/>
-          <w:szCs w:val="21"/>
-        </w:rPr>
-        <w:t>领域的重要里程碑，为多模态理解和跨模态任务提供了强大的基础框架。</w:t>
+        <w:t>的出现标志着视觉-语言预训练领域的重要里程碑，为多模态理解和跨模态任务提供了强大的基础框架。</w:t>
       </w:r>
       <w:r>
         <w:rPr>
@@ -11959,29 +13917,7 @@
           <w:szCs w:val="21"/>
           <w14:ligatures w14:val="none"/>
         </w:rPr>
-        <w:t>作为</w:t>
-      </w:r>
-      <w:proofErr w:type="gramStart"/>
-      <w:r>
-        <w:rPr>
-          <w:rFonts w:ascii="宋体" w:eastAsia="宋体" w:hAnsi="宋体" w:cs="宋体"/>
-          <w:kern w:val="0"/>
-          <w:sz w:val="21"/>
-          <w:szCs w:val="21"/>
-          <w14:ligatures w14:val="none"/>
-        </w:rPr>
-        <w:t>预训练</w:t>
-      </w:r>
-      <w:proofErr w:type="gramEnd"/>
-      <w:r>
-        <w:rPr>
-          <w:rFonts w:ascii="宋体" w:eastAsia="宋体" w:hAnsi="宋体" w:cs="宋体"/>
-          <w:kern w:val="0"/>
-          <w:sz w:val="21"/>
-          <w:szCs w:val="21"/>
-          <w14:ligatures w14:val="none"/>
-        </w:rPr>
-        <w:t>语言模型的代表，能够有效捕获文本中的语义信息和上下文关系，特别适合处理医学专业术语和复杂的临床描述。文本经过</w:t>
+        <w:t>作为预训练语言模型的代表，能够有效捕获文本中的语义信息和上下文关系，特别适合处理医学专业术语和复杂的临床描述。文本经过</w:t>
       </w:r>
       <w:r>
         <w:rPr>
@@ -12148,29 +14084,7 @@
           <w:szCs w:val="21"/>
           <w14:ligatures w14:val="none"/>
         </w:rPr>
-        <w:t>这种多视角的相似度计算策略使模型能够从不同维度评估视觉-文本匹配关系，既可以单独分析每只眼睛的病理特征与临床描述的一致性，也可以综合</w:t>
-      </w:r>
-      <w:proofErr w:type="gramStart"/>
-      <w:r>
-        <w:rPr>
-          <w:rFonts w:ascii="宋体" w:eastAsia="宋体" w:hAnsi="宋体" w:cs="宋体"/>
-          <w:kern w:val="0"/>
-          <w:sz w:val="21"/>
-          <w:szCs w:val="21"/>
-          <w14:ligatures w14:val="none"/>
-        </w:rPr>
-        <w:t>考量</w:t>
-      </w:r>
-      <w:proofErr w:type="gramEnd"/>
-      <w:r>
-        <w:rPr>
-          <w:rFonts w:ascii="宋体" w:eastAsia="宋体" w:hAnsi="宋体" w:cs="宋体"/>
-          <w:kern w:val="0"/>
-          <w:sz w:val="21"/>
-          <w:szCs w:val="21"/>
-          <w14:ligatures w14:val="none"/>
-        </w:rPr>
-        <w:t>双眼状态与整体诊断的关联性。这对于检测视网膜病变、青光眼等可能表现为双眼不对称的眼科疾病具有特殊价值。</w:t>
+        <w:t>这种多视角的相似度计算策略使模型能够从不同维度评估视觉-文本匹配关系，既可以单独分析每只眼睛的病理特征与临床描述的一致性，也可以综合考量双眼状态与整体诊断的关联性。这对于检测视网膜病变、青光眼等可能表现为双眼不对称的眼科疾病具有特殊价值。</w:t>
       </w:r>
       <w:r>
         <w:rPr>
@@ -12227,29 +14141,7 @@
           <w:szCs w:val="21"/>
           <w14:ligatures w14:val="none"/>
         </w:rPr>
-        <w:t>RET-CLIP模型构建了患者级别的视网膜眼底双目图像-文本三元组数据集（RET-Clinical）。该数据集包含来自中国北京同仁医院的193,865例样本，每位患者的三</w:t>
-      </w:r>
-      <w:proofErr w:type="gramStart"/>
-      <w:r>
-        <w:rPr>
-          <w:rFonts w:ascii="宋体" w:eastAsia="宋体" w:hAnsi="宋体" w:cs="宋体"/>
-          <w:kern w:val="0"/>
-          <w:sz w:val="21"/>
-          <w:szCs w:val="21"/>
-          <w14:ligatures w14:val="none"/>
-        </w:rPr>
-        <w:t>联数据</w:t>
-      </w:r>
-      <w:proofErr w:type="gramEnd"/>
-      <w:r>
-        <w:rPr>
-          <w:rFonts w:ascii="宋体" w:eastAsia="宋体" w:hAnsi="宋体" w:cs="宋体"/>
-          <w:kern w:val="0"/>
-          <w:sz w:val="21"/>
-          <w:szCs w:val="21"/>
-          <w14:ligatures w14:val="none"/>
-        </w:rPr>
-        <w:t>由左右眼的彩色眼底照片（CFP）及对应的临床诊断报告组成</w:t>
+        <w:t>RET-CLIP模型构建了患者级别的视网膜眼底双目图像-文本三元组数据集（RET-Clinical）。该数据集包含来自中国北京同仁医院的193,865例样本，每位患者的三联数据由左右眼的彩色眼底照片（CFP）及对应的临床诊断报告组成</w:t>
       </w:r>
       <w:r>
         <w:rPr>
@@ -12305,7 +14197,7 @@
                     <pic:cNvPicPr/>
                   </pic:nvPicPr>
                   <pic:blipFill>
-                    <a:blip r:embed="rId15">
+                    <a:blip r:embed="rId17">
                       <a:extLst>
                         <a:ext uri="{28A0092B-C50C-407E-A947-70E740481C1C}">
                           <a14:useLocalDpi xmlns:a14="http://schemas.microsoft.com/office/drawing/2010/main" val="0"/>
@@ -12393,27 +14285,7 @@
                               <w:rPr>
                                 <w:rFonts w:ascii="宋体" w:eastAsia="宋体" w:hAnsi="宋体" w:hint="eastAsia"/>
                               </w:rPr>
-                              <w:t>图3</w:t>
-                            </w:r>
-                            <w:r>
-                              <w:rPr>
-                                <w:rFonts w:ascii="宋体" w:eastAsia="宋体" w:hAnsi="宋体" w:hint="eastAsia"/>
-                              </w:rPr>
-                              <w:t>：</w:t>
-                            </w:r>
-                            <w:proofErr w:type="gramStart"/>
-                            <w:r>
-                              <w:rPr>
-                                <w:rFonts w:ascii="宋体" w:eastAsia="宋体" w:hAnsi="宋体" w:hint="eastAsia"/>
-                              </w:rPr>
-                              <w:t>预训练</w:t>
-                            </w:r>
-                            <w:proofErr w:type="gramEnd"/>
-                            <w:r>
-                              <w:rPr>
-                                <w:rFonts w:ascii="宋体" w:eastAsia="宋体" w:hAnsi="宋体" w:hint="eastAsia"/>
-                              </w:rPr>
-                              <w:t>核心算法</w:t>
+                              <w:t>图3：预训练核心算法</w:t>
                             </w:r>
                             <w:r>
                               <w:rPr>
@@ -12459,27 +14331,7 @@
                         <w:rPr>
                           <w:rFonts w:ascii="宋体" w:eastAsia="宋体" w:hAnsi="宋体" w:hint="eastAsia"/>
                         </w:rPr>
-                        <w:t>图3</w:t>
-                      </w:r>
-                      <w:r>
-                        <w:rPr>
-                          <w:rFonts w:ascii="宋体" w:eastAsia="宋体" w:hAnsi="宋体" w:hint="eastAsia"/>
-                        </w:rPr>
-                        <w:t>：</w:t>
-                      </w:r>
-                      <w:proofErr w:type="gramStart"/>
-                      <w:r>
-                        <w:rPr>
-                          <w:rFonts w:ascii="宋体" w:eastAsia="宋体" w:hAnsi="宋体" w:hint="eastAsia"/>
-                        </w:rPr>
-                        <w:t>预训练</w:t>
-                      </w:r>
-                      <w:proofErr w:type="gramEnd"/>
-                      <w:r>
-                        <w:rPr>
-                          <w:rFonts w:ascii="宋体" w:eastAsia="宋体" w:hAnsi="宋体" w:hint="eastAsia"/>
-                        </w:rPr>
-                        <w:t>核心算法</w:t>
+                        <w:t>图3：预训练核心算法</w:t>
                       </w:r>
                       <w:r>
                         <w:rPr>
@@ -12554,7 +14406,7 @@
         </w:rPr>
         <w:lastRenderedPageBreak/>
         <w:drawing>
-          <wp:anchor distT="0" distB="0" distL="114300" distR="114300" simplePos="0" relativeHeight="251666432" behindDoc="0" locked="0" layoutInCell="1" allowOverlap="1" wp14:anchorId="62997B41" wp14:editId="63D9E331">
+          <wp:anchor distT="0" distB="0" distL="114300" distR="114300" simplePos="0" relativeHeight="251666432" behindDoc="0" locked="0" layoutInCell="1" allowOverlap="1" wp14:anchorId="62997B41" wp14:editId="21D2B24E">
             <wp:simplePos x="0" y="0"/>
             <wp:positionH relativeFrom="margin">
               <wp:posOffset>-88900</wp:posOffset>
@@ -12577,7 +14429,7 @@
                     <pic:cNvPicPr/>
                   </pic:nvPicPr>
                   <pic:blipFill>
-                    <a:blip r:embed="rId16" cstate="print">
+                    <a:blip r:embed="rId18" cstate="print">
                       <a:extLst>
                         <a:ext uri="{28A0092B-C50C-407E-A947-70E740481C1C}">
                           <a14:useLocalDpi xmlns:a14="http://schemas.microsoft.com/office/drawing/2010/main" val="0"/>
@@ -12655,9 +14507,8 @@
           <w:szCs w:val="21"/>
           <w14:ligatures w14:val="none"/>
         </w:rPr>
-        <w:t>基于</w:t>
-      </w:r>
-      <w:proofErr w:type="gramStart"/>
+        <w:t>基于预训练好的模型</w:t>
+      </w:r>
       <w:r>
         <w:rPr>
           <w:rFonts w:ascii="宋体" w:eastAsia="宋体" w:hAnsi="宋体" w:cs="宋体" w:hint="eastAsia"/>
@@ -12665,11 +14516,11 @@
           <w:kern w:val="0"/>
           <w:sz w:val="21"/>
           <w:szCs w:val="21"/>
+          <w:vertAlign w:val="superscript"/>
           <w14:ligatures w14:val="none"/>
         </w:rPr>
-        <w:t>预训练</w:t>
-      </w:r>
-      <w:proofErr w:type="gramEnd"/>
+        <w:t>*</w:t>
+      </w:r>
       <w:r>
         <w:rPr>
           <w:rFonts w:ascii="宋体" w:eastAsia="宋体" w:hAnsi="宋体" w:cs="宋体" w:hint="eastAsia"/>
@@ -12679,20 +14530,23 @@
           <w:szCs w:val="21"/>
           <w14:ligatures w14:val="none"/>
         </w:rPr>
-        <w:t>好的模型</w:t>
-      </w:r>
-      <w:r>
+        <w:t>，针对多标签分类我们进行了微调。模型框架如图4所示。</w:t>
+      </w:r>
+    </w:p>
+    <w:p>
+      <w:pPr>
+        <w:pStyle w:val="7e8dc108-4af0-426d-bb9c-8f96acaaca48"/>
+        <w:spacing w:line="360" w:lineRule="auto"/>
+        <w:ind w:firstLine="420"/>
         <w:rPr>
           <w:rFonts w:ascii="宋体" w:eastAsia="宋体" w:hAnsi="宋体" w:cs="宋体" w:hint="eastAsia"/>
           <w:color w:val="auto"/>
           <w:kern w:val="0"/>
           <w:sz w:val="21"/>
           <w:szCs w:val="21"/>
-          <w:vertAlign w:val="superscript"/>
           <w14:ligatures w14:val="none"/>
         </w:rPr>
-        <w:t>*</w:t>
-      </w:r>
+      </w:pPr>
       <w:r>
         <w:rPr>
           <w:rFonts w:ascii="宋体" w:eastAsia="宋体" w:hAnsi="宋体" w:cs="宋体" w:hint="eastAsia"/>
@@ -12702,14 +14556,20 @@
           <w:szCs w:val="21"/>
           <w14:ligatures w14:val="none"/>
         </w:rPr>
-        <w:t>，针对多标签分类我们进行了微调。模型框架如图4所示。</w:t>
-      </w:r>
-    </w:p>
-    <w:p>
-      <w:pPr>
-        <w:pStyle w:val="7e8dc108-4af0-426d-bb9c-8f96acaaca48"/>
-        <w:spacing w:line="360" w:lineRule="auto"/>
-        <w:ind w:firstLine="420"/>
+        <w:t>假设有</w:t>
+      </w:r>
+      <w:r>
+        <w:rPr>
+          <w:rFonts w:ascii="宋体" w:eastAsia="宋体" w:hAnsi="宋体" w:cs="Times New Roman"/>
+          <w:color w:val="auto"/>
+          <w:kern w:val="0"/>
+          <w:sz w:val="21"/>
+          <w:szCs w:val="21"/>
+          <w14:ligatures w14:val="none"/>
+        </w:rPr>
+        <w:t>N</w:t>
+      </w:r>
+      <w:r>
         <w:rPr>
           <w:rFonts w:ascii="宋体" w:eastAsia="宋体" w:hAnsi="宋体" w:cs="宋体" w:hint="eastAsia"/>
           <w:color w:val="auto"/>
@@ -12718,52 +14578,7 @@
           <w:szCs w:val="21"/>
           <w14:ligatures w14:val="none"/>
         </w:rPr>
-      </w:pPr>
-      <w:r>
-        <w:rPr>
-          <w:rFonts w:ascii="宋体" w:eastAsia="宋体" w:hAnsi="宋体" w:cs="宋体" w:hint="eastAsia"/>
-          <w:color w:val="auto"/>
-          <w:kern w:val="0"/>
-          <w:sz w:val="21"/>
-          <w:szCs w:val="21"/>
-          <w14:ligatures w14:val="none"/>
-        </w:rPr>
-        <w:t>假设有</w:t>
-      </w:r>
-      <w:r>
-        <w:rPr>
-          <w:rFonts w:ascii="宋体" w:eastAsia="宋体" w:hAnsi="宋体" w:cs="Times New Roman"/>
-          <w:color w:val="auto"/>
-          <w:kern w:val="0"/>
-          <w:sz w:val="21"/>
-          <w:szCs w:val="21"/>
-          <w14:ligatures w14:val="none"/>
-        </w:rPr>
-        <w:t>N</w:t>
-      </w:r>
-      <w:proofErr w:type="gramStart"/>
-      <w:r>
-        <w:rPr>
-          <w:rFonts w:ascii="宋体" w:eastAsia="宋体" w:hAnsi="宋体" w:cs="宋体" w:hint="eastAsia"/>
-          <w:color w:val="auto"/>
-          <w:kern w:val="0"/>
-          <w:sz w:val="21"/>
-          <w:szCs w:val="21"/>
-          <w14:ligatures w14:val="none"/>
-        </w:rPr>
-        <w:t>个</w:t>
-      </w:r>
-      <w:proofErr w:type="gramEnd"/>
-      <w:r>
-        <w:rPr>
-          <w:rFonts w:ascii="宋体" w:eastAsia="宋体" w:hAnsi="宋体" w:cs="宋体" w:hint="eastAsia"/>
-          <w:color w:val="auto"/>
-          <w:kern w:val="0"/>
-          <w:sz w:val="21"/>
-          <w:szCs w:val="21"/>
-          <w14:ligatures w14:val="none"/>
-        </w:rPr>
-        <w:t>样本的批次，</w:t>
+        <w:t>个样本的批次，</w:t>
       </w:r>
       <m:oMath>
         <m:r>
@@ -13404,7 +15219,6 @@
         <w:t>i</w:t>
       </w:r>
       <w:proofErr w:type="spellEnd"/>
-      <w:proofErr w:type="gramStart"/>
       <w:r>
         <w:rPr>
           <w:rFonts w:ascii="宋体" w:eastAsia="宋体" w:hAnsi="宋体" w:cs="宋体" w:hint="eastAsia"/>
@@ -13414,19 +15228,7 @@
           <w:szCs w:val="21"/>
           <w14:ligatures w14:val="none"/>
         </w:rPr>
-        <w:t>个</w:t>
-      </w:r>
-      <w:proofErr w:type="gramEnd"/>
-      <w:r>
-        <w:rPr>
-          <w:rFonts w:ascii="宋体" w:eastAsia="宋体" w:hAnsi="宋体" w:cs="宋体" w:hint="eastAsia"/>
-          <w:color w:val="auto"/>
-          <w:kern w:val="0"/>
-          <w:sz w:val="21"/>
-          <w:szCs w:val="21"/>
-          <w14:ligatures w14:val="none"/>
-        </w:rPr>
-        <w:t>样本的左右眼图像、及元数据。给定的标签可以表示为{</w:t>
+        <w:t>个样本的左右眼图像、及元数据。给定的标签可以表示为{</w:t>
       </w:r>
       <m:oMath>
         <m:sSubSup>
@@ -16746,55 +18548,7 @@
           <w:sz w:val="21"/>
           <w:szCs w:val="21"/>
         </w:rPr>
-        <w:t>，它的权重初始化为经过2亿图像文本对训练的中文版CLIP。该编码器采用12层Transformer结构，</w:t>
-      </w:r>
-      <w:proofErr w:type="gramStart"/>
-      <w:r>
-        <w:rPr>
-          <w:sz w:val="21"/>
-          <w:szCs w:val="21"/>
-        </w:rPr>
-        <w:t>隐藏层维度</w:t>
-      </w:r>
-      <w:proofErr w:type="gramEnd"/>
-      <w:r>
-        <w:rPr>
-          <w:sz w:val="21"/>
-          <w:szCs w:val="21"/>
-        </w:rPr>
-        <w:t>为768，注意力头数为12，参数量约为110M。我们保留了</w:t>
-      </w:r>
-      <w:proofErr w:type="gramStart"/>
-      <w:r>
-        <w:rPr>
-          <w:sz w:val="21"/>
-          <w:szCs w:val="21"/>
-        </w:rPr>
-        <w:t>预训练</w:t>
-      </w:r>
-      <w:proofErr w:type="gramEnd"/>
-      <w:r>
-        <w:rPr>
-          <w:sz w:val="21"/>
-          <w:szCs w:val="21"/>
-        </w:rPr>
-        <w:t>模型的</w:t>
-      </w:r>
-      <w:proofErr w:type="gramStart"/>
-      <w:r>
-        <w:rPr>
-          <w:sz w:val="21"/>
-          <w:szCs w:val="21"/>
-        </w:rPr>
-        <w:t>字符级</w:t>
-      </w:r>
-      <w:proofErr w:type="gramEnd"/>
-      <w:r>
-        <w:rPr>
-          <w:sz w:val="21"/>
-          <w:szCs w:val="21"/>
-        </w:rPr>
-        <w:t>tokenizer，最大序列长度设为256。为防止过拟合，我们在Transformer层中应用了0.1的Dropout率。</w:t>
+        <w:t>，它的权重初始化为经过2亿图像文本对训练的中文版CLIP。该编码器采用12层Transformer结构，隐藏层维度为768，注意力头数为12，参数量约为110M。我们保留了预训练模型的字符级tokenizer，最大序列长度设为256。为防止过拟合，我们在Transformer层中应用了0.1的Dropout率。</w:t>
       </w:r>
     </w:p>
     <w:p>
@@ -16822,39 +18576,7 @@
           <w:szCs w:val="21"/>
         </w:rPr>
         <w:tab/>
-        <w:t>采用的是ViT-B-16，它也是经过2亿图像文本对训练的中文版CLIP。该编码器将输入图像分割为16×16的patch，通过12层Transformer进行编码，</w:t>
-      </w:r>
-      <w:proofErr w:type="gramStart"/>
-      <w:r>
-        <w:rPr>
-          <w:sz w:val="21"/>
-          <w:szCs w:val="21"/>
-        </w:rPr>
-        <w:t>隐藏层维度</w:t>
-      </w:r>
-      <w:proofErr w:type="gramEnd"/>
-      <w:r>
-        <w:rPr>
-          <w:sz w:val="21"/>
-          <w:szCs w:val="21"/>
-        </w:rPr>
-        <w:t>为768，注意力头数为12，总参数量约为86M。为保持与CLIP</w:t>
-      </w:r>
-      <w:proofErr w:type="gramStart"/>
-      <w:r>
-        <w:rPr>
-          <w:sz w:val="21"/>
-          <w:szCs w:val="21"/>
-        </w:rPr>
-        <w:t>预训练</w:t>
-      </w:r>
-      <w:proofErr w:type="gramEnd"/>
-      <w:r>
-        <w:rPr>
-          <w:sz w:val="21"/>
-          <w:szCs w:val="21"/>
-        </w:rPr>
-        <w:t>一致，输入图像尺寸统一调整为224×224像素。图像增强技术包括随机水平翻转、色彩抖动和随机擦除，以提高模型泛化能力。</w:t>
+        <w:t>采用的是ViT-B-16，它也是经过2亿图像文本对训练的中文版CLIP。该编码器将输入图像分割为16×16的patch，通过12层Transformer进行编码，隐藏层维度为768，注意力头数为12，总参数量约为86M。为保持与CLIP预训练一致，输入图像尺寸统一调整为224×224像素。图像增强技术包括随机水平翻转、色彩抖动和随机擦除，以提高模型泛化能力。</w:t>
       </w:r>
     </w:p>
     <w:p>
@@ -16981,23 +18703,7 @@
           <w:sz w:val="21"/>
           <w:szCs w:val="21"/>
         </w:rPr>
-        <w:t>采用单层全连接层辅以批量归一化层，Dropout</w:t>
-      </w:r>
-      <w:proofErr w:type="gramStart"/>
-      <w:r>
-        <w:rPr>
-          <w:sz w:val="21"/>
-          <w:szCs w:val="21"/>
-        </w:rPr>
-        <w:t>率采用</w:t>
-      </w:r>
-      <w:proofErr w:type="gramEnd"/>
-      <w:r>
-        <w:rPr>
-          <w:sz w:val="21"/>
-          <w:szCs w:val="21"/>
-        </w:rPr>
-        <w:t>为0.5。该层接收文本、图像和元数据编码器的输出，进行多模态信息融合。</w:t>
+        <w:t>采用单层全连接层辅以批量归一化层，Dropout率采用为0.5。该层接收文本、图像和元数据编码器的输出，进行多模态信息融合。</w:t>
       </w:r>
     </w:p>
     <w:p>
@@ -17091,25 +18797,7 @@
           <w:sz w:val="21"/>
           <w:szCs w:val="21"/>
         </w:rPr>
-        <w:t>对于图片和文本编码器，我们初始化为RET-CLIP</w:t>
-      </w:r>
-      <w:proofErr w:type="gramStart"/>
-      <w:r>
-        <w:rPr>
-          <w:rFonts w:hint="eastAsia"/>
-          <w:sz w:val="21"/>
-          <w:szCs w:val="21"/>
-        </w:rPr>
-        <w:t>预训练</w:t>
-      </w:r>
-      <w:proofErr w:type="gramEnd"/>
-      <w:r>
-        <w:rPr>
-          <w:rFonts w:hint="eastAsia"/>
-          <w:sz w:val="21"/>
-          <w:szCs w:val="21"/>
-        </w:rPr>
-        <w:t>好的模型。元数据编码器、融合器中涉及到的全连接层均采用正态分布初始化。</w:t>
+        <w:t>对于图片和文本编码器，我们初始化为RET-CLIP预训练好的模型。元数据编码器、融合器中涉及到的全连接层均采用正态分布初始化。</w:t>
       </w:r>
     </w:p>
     <w:p>
@@ -17428,25 +19116,7 @@
           <w:sz w:val="21"/>
           <w:szCs w:val="21"/>
         </w:rPr>
-        <w:t>其中的weight是根据每个类别的数量计算得到的权重，旨在减弱分类</w:t>
-      </w:r>
-      <w:proofErr w:type="gramStart"/>
-      <w:r>
-        <w:rPr>
-          <w:rFonts w:hint="eastAsia"/>
-          <w:sz w:val="21"/>
-          <w:szCs w:val="21"/>
-        </w:rPr>
-        <w:t>不</w:t>
-      </w:r>
-      <w:proofErr w:type="gramEnd"/>
-      <w:r>
-        <w:rPr>
-          <w:rFonts w:hint="eastAsia"/>
-          <w:sz w:val="21"/>
-          <w:szCs w:val="21"/>
-        </w:rPr>
-        <w:t>均衡的影响</w:t>
+        <w:t>其中的weight是根据每个类别的数量计算得到的权重，旨在减弱分类不均衡的影响</w:t>
       </w:r>
     </w:p>
     <w:p>
@@ -17522,23 +19192,7 @@
           <w:sz w:val="21"/>
           <w:szCs w:val="21"/>
         </w:rPr>
-        <w:t>块，以保留</w:t>
-      </w:r>
-      <w:proofErr w:type="gramStart"/>
-      <w:r>
-        <w:rPr>
-          <w:sz w:val="21"/>
-          <w:szCs w:val="21"/>
-        </w:rPr>
-        <w:t>预训练</w:t>
-      </w:r>
-      <w:proofErr w:type="gramEnd"/>
-      <w:r>
-        <w:rPr>
-          <w:sz w:val="21"/>
-          <w:szCs w:val="21"/>
-        </w:rPr>
-        <w:t>知识的同时允许模型适应眼底图像领域。</w:t>
+        <w:t>块，以保留预训练知识的同时允许模型适应眼底图像领域。</w:t>
       </w:r>
       <w:r>
         <w:rPr>
@@ -17826,25 +19480,7 @@
           <w:sz w:val="21"/>
           <w:szCs w:val="21"/>
         </w:rPr>
-        <w:t xml:space="preserve"> 通过</w:t>
-      </w:r>
-      <w:proofErr w:type="gramStart"/>
-      <w:r>
-        <w:rPr>
-          <w:rFonts w:ascii="宋体" w:eastAsia="宋体" w:hAnsi="宋体"/>
-          <w:sz w:val="21"/>
-          <w:szCs w:val="21"/>
-        </w:rPr>
-        <w:t>自监督</w:t>
-      </w:r>
-      <w:proofErr w:type="gramEnd"/>
-      <w:r>
-        <w:rPr>
-          <w:rFonts w:ascii="宋体" w:eastAsia="宋体" w:hAnsi="宋体"/>
-          <w:sz w:val="21"/>
-          <w:szCs w:val="21"/>
-        </w:rPr>
-        <w:t>方式构建眼底图像基础模型，但仅利用视觉信息进行重建学习。</w:t>
+        <w:t xml:space="preserve"> 通过自监督方式构建眼底图像基础模型，但仅利用视觉信息进行重建学习。</w:t>
       </w:r>
       <w:r>
         <w:rPr>
@@ -17964,7 +19600,7 @@
             <wp:cNvGraphicFramePr/>
             <a:graphic xmlns:a="http://schemas.openxmlformats.org/drawingml/2006/main">
               <a:graphicData uri="http://schemas.openxmlformats.org/drawingml/2006/chart">
-                <c:chart xmlns:c="http://schemas.openxmlformats.org/drawingml/2006/chart" xmlns:r="http://schemas.openxmlformats.org/officeDocument/2006/relationships" r:id="rId17"/>
+                <c:chart xmlns:c="http://schemas.openxmlformats.org/drawingml/2006/chart" xmlns:r="http://schemas.openxmlformats.org/officeDocument/2006/relationships" r:id="rId19"/>
               </a:graphicData>
             </a:graphic>
             <wp14:sizeRelH relativeFrom="margin">
@@ -18000,25 +19636,7 @@
           <w:sz w:val="21"/>
           <w:szCs w:val="21"/>
         </w:rPr>
-        <w:t>、FLAIR、YOLOv5作为我们对比的模型，值得注意的是，每一个模型的最优超参数是不尽相同的，为了公平起见，我们对每个模型都进行了不少于10+次的参数调优过程，</w:t>
-      </w:r>
-      <w:proofErr w:type="gramStart"/>
-      <w:r>
-        <w:rPr>
-          <w:rFonts w:ascii="宋体" w:eastAsia="宋体" w:hAnsi="宋体" w:hint="eastAsia"/>
-          <w:sz w:val="21"/>
-          <w:szCs w:val="21"/>
-        </w:rPr>
-        <w:t>取最佳</w:t>
-      </w:r>
-      <w:proofErr w:type="gramEnd"/>
-      <w:r>
-        <w:rPr>
-          <w:rFonts w:ascii="宋体" w:eastAsia="宋体" w:hAnsi="宋体" w:hint="eastAsia"/>
-          <w:sz w:val="21"/>
-          <w:szCs w:val="21"/>
-        </w:rPr>
-        <w:t>的模型进行对比。得到以下图像：</w:t>
+        <w:t>、FLAIR、YOLOv5作为我们对比的模型，值得注意的是，每一个模型的最优超参数是不尽相同的，为了公平起见，我们对每个模型都进行了不少于10+次的参数调优过程，取最佳的模型进行对比。得到以下图像：</w:t>
       </w:r>
     </w:p>
     <w:p>
@@ -18054,7 +19672,7 @@
                     <pic:cNvPicPr/>
                   </pic:nvPicPr>
                   <pic:blipFill>
-                    <a:blip r:embed="rId18">
+                    <a:blip r:embed="rId20">
                       <a:extLst>
                         <a:ext uri="{28A0092B-C50C-407E-A947-70E740481C1C}">
                           <a14:useLocalDpi xmlns:a14="http://schemas.microsoft.com/office/drawing/2010/main" val="0"/>
@@ -18126,120 +19744,48 @@
           <w:sz w:val="21"/>
           <w:szCs w:val="21"/>
         </w:rPr>
-        <w:t>AUROC衡量正负例区分能力，通过宏平均（标签独立计算）或微平均（全局合并）评估，适用于类别均衡场景。AUPR关注类别不平衡下的精确率-召回率关系，对正例极少的标签更敏感。F1-Score为精确率和召回率的调和平均，</w:t>
-      </w:r>
-      <w:proofErr w:type="gramStart"/>
+        <w:t>AUROC衡量正负例区分能力，通过宏平均（标签独立计算）或微平均（全局合并）评估，适用于类别均衡场景。AUPR关注类别不平衡下的精确率-召回率关系，对正例极少的标签更敏感。F1-Score为精确率和召回率的调和平均，平衡假正例（FP）和假负例（FN）</w:t>
+      </w:r>
       <w:r>
         <w:rPr>
           <w:rFonts w:ascii="宋体" w:eastAsia="宋体" w:hAnsi="宋体"/>
           <w:sz w:val="21"/>
           <w:szCs w:val="21"/>
         </w:rPr>
-        <w:t>平衡假正</w:t>
-      </w:r>
-      <w:proofErr w:type="gramEnd"/>
+        <w:lastRenderedPageBreak/>
+        <w:t>的影响，通过宏/微平均综合评估多标签性能。Accuracy</w:t>
+      </w:r>
+      <w:r>
+        <w:rPr>
+          <w:rFonts w:ascii="宋体" w:eastAsia="宋体" w:hAnsi="宋体" w:hint="eastAsia"/>
+          <w:sz w:val="21"/>
+          <w:szCs w:val="21"/>
+        </w:rPr>
+        <w:t>为</w:t>
+      </w:r>
       <w:r>
         <w:rPr>
           <w:rFonts w:ascii="宋体" w:eastAsia="宋体" w:hAnsi="宋体"/>
           <w:sz w:val="21"/>
           <w:szCs w:val="21"/>
         </w:rPr>
-        <w:t>例（FP）和</w:t>
-      </w:r>
-      <w:proofErr w:type="gramStart"/>
+        <w:t>样本级别</w:t>
+      </w:r>
+      <w:r>
+        <w:rPr>
+          <w:rFonts w:ascii="宋体" w:eastAsia="宋体" w:hAnsi="宋体" w:hint="eastAsia"/>
+          <w:sz w:val="21"/>
+          <w:szCs w:val="21"/>
+        </w:rPr>
+        <w:t>准确率</w:t>
+      </w:r>
       <w:r>
         <w:rPr>
           <w:rFonts w:ascii="宋体" w:eastAsia="宋体" w:hAnsi="宋体"/>
           <w:sz w:val="21"/>
           <w:szCs w:val="21"/>
         </w:rPr>
-        <w:t>假负例</w:t>
-      </w:r>
-      <w:proofErr w:type="gramEnd"/>
-      <w:r>
-        <w:rPr>
-          <w:rFonts w:ascii="宋体" w:eastAsia="宋体" w:hAnsi="宋体"/>
-          <w:sz w:val="21"/>
-          <w:szCs w:val="21"/>
-        </w:rPr>
-        <w:t>（FN）</w:t>
-      </w:r>
-      <w:r>
-        <w:rPr>
-          <w:rFonts w:ascii="宋体" w:eastAsia="宋体" w:hAnsi="宋体"/>
-          <w:sz w:val="21"/>
-          <w:szCs w:val="21"/>
-        </w:rPr>
-        <w:lastRenderedPageBreak/>
-        <w:t>的影响，通过宏/</w:t>
-      </w:r>
-      <w:proofErr w:type="gramStart"/>
-      <w:r>
-        <w:rPr>
-          <w:rFonts w:ascii="宋体" w:eastAsia="宋体" w:hAnsi="宋体"/>
-          <w:sz w:val="21"/>
-          <w:szCs w:val="21"/>
-        </w:rPr>
-        <w:t>微平均</w:t>
-      </w:r>
-      <w:proofErr w:type="gramEnd"/>
-      <w:r>
-        <w:rPr>
-          <w:rFonts w:ascii="宋体" w:eastAsia="宋体" w:hAnsi="宋体"/>
-          <w:sz w:val="21"/>
-          <w:szCs w:val="21"/>
-        </w:rPr>
-        <w:t>综合评估多标签性能。Accuracy</w:t>
-      </w:r>
-      <w:r>
-        <w:rPr>
-          <w:rFonts w:ascii="宋体" w:eastAsia="宋体" w:hAnsi="宋体" w:hint="eastAsia"/>
-          <w:sz w:val="21"/>
-          <w:szCs w:val="21"/>
-        </w:rPr>
-        <w:t>为</w:t>
-      </w:r>
-      <w:r>
-        <w:rPr>
-          <w:rFonts w:ascii="宋体" w:eastAsia="宋体" w:hAnsi="宋体"/>
-          <w:sz w:val="21"/>
-          <w:szCs w:val="21"/>
-        </w:rPr>
-        <w:t>样本级别</w:t>
-      </w:r>
-      <w:r>
-        <w:rPr>
-          <w:rFonts w:ascii="宋体" w:eastAsia="宋体" w:hAnsi="宋体" w:hint="eastAsia"/>
-          <w:sz w:val="21"/>
-          <w:szCs w:val="21"/>
-        </w:rPr>
-        <w:t>准确率</w:t>
-      </w:r>
-      <w:r>
-        <w:rPr>
-          <w:rFonts w:ascii="宋体" w:eastAsia="宋体" w:hAnsi="宋体"/>
-          <w:sz w:val="21"/>
-          <w:szCs w:val="21"/>
-        </w:rPr>
-        <w:t>。Precision侧重减少FP适用于</w:t>
-      </w:r>
-      <w:proofErr w:type="gramStart"/>
-      <w:r>
-        <w:rPr>
-          <w:rFonts w:ascii="宋体" w:eastAsia="宋体" w:hAnsi="宋体"/>
-          <w:sz w:val="21"/>
-          <w:szCs w:val="21"/>
-        </w:rPr>
-        <w:t>需高预测</w:t>
-      </w:r>
-      <w:proofErr w:type="gramEnd"/>
-      <w:r>
-        <w:rPr>
-          <w:rFonts w:ascii="宋体" w:eastAsia="宋体" w:hAnsi="宋体"/>
-          <w:sz w:val="21"/>
-          <w:szCs w:val="21"/>
-        </w:rPr>
-        <w:t>置信度的场景；Recall侧重减少FN用于确保正例覆盖</w:t>
+        <w:t>。Precision侧重减少FP适用于需高预测置信度的场景；Recall侧重减少FN用于确保正例覆盖</w:t>
       </w:r>
       <w:r>
         <w:rPr>
@@ -18611,61 +20157,7 @@
           <w:sz w:val="21"/>
           <w:szCs w:val="21"/>
         </w:rPr>
-        <w:t>综合考虑到，学习率的范围较大，</w:t>
-      </w:r>
-      <w:proofErr w:type="gramStart"/>
-      <w:r>
-        <w:rPr>
-          <w:rFonts w:ascii="宋体" w:eastAsia="宋体" w:hAnsi="宋体" w:hint="eastAsia"/>
-          <w:sz w:val="21"/>
-          <w:szCs w:val="21"/>
-        </w:rPr>
-        <w:t>待调超参数</w:t>
-      </w:r>
-      <w:proofErr w:type="gramEnd"/>
-      <w:r>
-        <w:rPr>
-          <w:rFonts w:ascii="宋体" w:eastAsia="宋体" w:hAnsi="宋体" w:hint="eastAsia"/>
-          <w:sz w:val="21"/>
-          <w:szCs w:val="21"/>
-        </w:rPr>
-        <w:t>过多，所以在我们</w:t>
-      </w:r>
-      <w:proofErr w:type="gramStart"/>
-      <w:r>
-        <w:rPr>
-          <w:rFonts w:ascii="宋体" w:eastAsia="宋体" w:hAnsi="宋体" w:hint="eastAsia"/>
-          <w:sz w:val="21"/>
-          <w:szCs w:val="21"/>
-        </w:rPr>
-        <w:t>人工调参的</w:t>
-      </w:r>
-      <w:proofErr w:type="gramEnd"/>
-      <w:r>
-        <w:rPr>
-          <w:rFonts w:ascii="宋体" w:eastAsia="宋体" w:hAnsi="宋体" w:hint="eastAsia"/>
-          <w:sz w:val="21"/>
-          <w:szCs w:val="21"/>
-        </w:rPr>
-        <w:t>过程中选择暂时跳过。进而需要我们手工</w:t>
-      </w:r>
-      <w:proofErr w:type="gramStart"/>
-      <w:r>
-        <w:rPr>
-          <w:rFonts w:ascii="宋体" w:eastAsia="宋体" w:hAnsi="宋体" w:hint="eastAsia"/>
-          <w:sz w:val="21"/>
-          <w:szCs w:val="21"/>
-        </w:rPr>
-        <w:t>调参确定</w:t>
-      </w:r>
-      <w:proofErr w:type="gramEnd"/>
-      <w:r>
-        <w:rPr>
-          <w:rFonts w:ascii="宋体" w:eastAsia="宋体" w:hAnsi="宋体" w:hint="eastAsia"/>
-          <w:sz w:val="21"/>
-          <w:szCs w:val="21"/>
-        </w:rPr>
-        <w:t>范围的有：1.微调模型解冻层数 2.分类中的阈值 3.损失函数的组合比例。</w:t>
+        <w:t>综合考虑到，学习率的范围较大，待调超参数过多，所以在我们人工调参的过程中选择暂时跳过。进而需要我们手工调参确定范围的有：1.微调模型解冻层数 2.分类中的阈值 3.损失函数的组合比例。</w:t>
       </w:r>
     </w:p>
     <w:p>
@@ -18703,7 +20195,7 @@
             <wp:cNvGraphicFramePr/>
             <a:graphic xmlns:a="http://schemas.openxmlformats.org/drawingml/2006/main">
               <a:graphicData uri="http://schemas.openxmlformats.org/drawingml/2006/chart">
-                <c:chart xmlns:c="http://schemas.openxmlformats.org/drawingml/2006/chart" xmlns:r="http://schemas.openxmlformats.org/officeDocument/2006/relationships" r:id="rId19"/>
+                <c:chart xmlns:c="http://schemas.openxmlformats.org/drawingml/2006/chart" xmlns:r="http://schemas.openxmlformats.org/officeDocument/2006/relationships" r:id="rId21"/>
               </a:graphicData>
             </a:graphic>
             <wp14:sizeRelH relativeFrom="margin">
@@ -18738,7 +20230,7 @@
             <wp:cNvGraphicFramePr/>
             <a:graphic xmlns:a="http://schemas.openxmlformats.org/drawingml/2006/main">
               <a:graphicData uri="http://schemas.openxmlformats.org/drawingml/2006/chart">
-                <c:chart xmlns:c="http://schemas.openxmlformats.org/drawingml/2006/chart" xmlns:r="http://schemas.openxmlformats.org/officeDocument/2006/relationships" r:id="rId20"/>
+                <c:chart xmlns:c="http://schemas.openxmlformats.org/drawingml/2006/chart" xmlns:r="http://schemas.openxmlformats.org/officeDocument/2006/relationships" r:id="rId22"/>
               </a:graphicData>
             </a:graphic>
             <wp14:sizeRelH relativeFrom="margin">
@@ -18756,25 +20248,7 @@
           <w:sz w:val="21"/>
           <w:szCs w:val="21"/>
         </w:rPr>
-        <w:t>考虑到对某一超参数的最佳效果所对应的其他超参数不尽相同，所以对于这一超参数在进行3次实验</w:t>
-      </w:r>
-      <w:proofErr w:type="gramStart"/>
-      <w:r>
-        <w:rPr>
-          <w:rFonts w:ascii="宋体" w:eastAsia="宋体" w:hAnsi="宋体" w:hint="eastAsia"/>
-          <w:sz w:val="21"/>
-          <w:szCs w:val="21"/>
-        </w:rPr>
-        <w:t>取最佳</w:t>
-      </w:r>
-      <w:proofErr w:type="gramEnd"/>
-      <w:r>
-        <w:rPr>
-          <w:rFonts w:ascii="宋体" w:eastAsia="宋体" w:hAnsi="宋体" w:hint="eastAsia"/>
-          <w:sz w:val="21"/>
-          <w:szCs w:val="21"/>
-        </w:rPr>
-        <w:t>效果。</w:t>
+        <w:t>考虑到对某一超参数的最佳效果所对应的其他超参数不尽相同，所以对于这一超参数在进行3次实验取最佳效果。</w:t>
       </w:r>
     </w:p>
     <w:p>
@@ -18811,7 +20285,7 @@
             <wp:cNvGraphicFramePr/>
             <a:graphic xmlns:a="http://schemas.openxmlformats.org/drawingml/2006/main">
               <a:graphicData uri="http://schemas.openxmlformats.org/drawingml/2006/chart">
-                <c:chart xmlns:c="http://schemas.openxmlformats.org/drawingml/2006/chart" xmlns:r="http://schemas.openxmlformats.org/officeDocument/2006/relationships" r:id="rId21"/>
+                <c:chart xmlns:c="http://schemas.openxmlformats.org/drawingml/2006/chart" xmlns:r="http://schemas.openxmlformats.org/officeDocument/2006/relationships" r:id="rId23"/>
               </a:graphicData>
             </a:graphic>
             <wp14:sizeRelH relativeFrom="margin">
@@ -19530,23 +21004,7 @@
           <w:sz w:val="21"/>
           <w:szCs w:val="21"/>
         </w:rPr>
-        <w:t>是一种基于贝叶斯优化的</w:t>
-      </w:r>
-      <w:proofErr w:type="gramStart"/>
-      <w:r>
-        <w:rPr>
-          <w:sz w:val="21"/>
-          <w:szCs w:val="21"/>
-        </w:rPr>
-        <w:t>序列化超</w:t>
-      </w:r>
-      <w:proofErr w:type="gramEnd"/>
-      <w:r>
-        <w:rPr>
-          <w:sz w:val="21"/>
-          <w:szCs w:val="21"/>
-        </w:rPr>
-        <w:t>参数优化算法，其核心思想是通过构建非参数概率模型指导超参数空间的探索与利用，从而高效搜索最优参数组合。</w:t>
+        <w:t>是一种基于贝叶斯优化的序列化超参数优化算法，其核心思想是通过构建非参数概率模型指导超参数空间的探索与利用，从而高效搜索最优参数组合。</w:t>
       </w:r>
     </w:p>
     <w:p>
@@ -20209,7 +21667,7 @@
             <wp:cNvGraphicFramePr/>
             <a:graphic xmlns:a="http://schemas.openxmlformats.org/drawingml/2006/main">
               <a:graphicData uri="http://schemas.openxmlformats.org/drawingml/2006/chart">
-                <c:chart xmlns:c="http://schemas.openxmlformats.org/drawingml/2006/chart" xmlns:r="http://schemas.openxmlformats.org/officeDocument/2006/relationships" r:id="rId22"/>
+                <c:chart xmlns:c="http://schemas.openxmlformats.org/drawingml/2006/chart" xmlns:r="http://schemas.openxmlformats.org/officeDocument/2006/relationships" r:id="rId24"/>
               </a:graphicData>
             </a:graphic>
             <wp14:sizeRelH relativeFrom="margin">
@@ -22037,6 +23495,155 @@
     </w:lvl>
   </w:abstractNum>
   <w:abstractNum w:abstractNumId="3" w15:restartNumberingAfterBreak="0">
+    <w:nsid w:val="10A71A62"/>
+    <w:multiLevelType w:val="multilevel"/>
+    <w:tmpl w:val="A8703BD2"/>
+    <w:lvl w:ilvl="0">
+      <w:start w:val="1"/>
+      <w:numFmt w:val="bullet"/>
+      <w:lvlText w:val=""/>
+      <w:lvlJc w:val="left"/>
+      <w:pPr>
+        <w:tabs>
+          <w:tab w:val="num" w:pos="720"/>
+        </w:tabs>
+        <w:ind w:left="720" w:hanging="360"/>
+      </w:pPr>
+      <w:rPr>
+        <w:rFonts w:ascii="Symbol" w:hAnsi="Symbol" w:hint="default"/>
+        <w:sz w:val="20"/>
+      </w:rPr>
+    </w:lvl>
+    <w:lvl w:ilvl="1" w:tentative="1">
+      <w:start w:val="1"/>
+      <w:numFmt w:val="bullet"/>
+      <w:lvlText w:val="o"/>
+      <w:lvlJc w:val="left"/>
+      <w:pPr>
+        <w:tabs>
+          <w:tab w:val="num" w:pos="1440"/>
+        </w:tabs>
+        <w:ind w:left="1440" w:hanging="360"/>
+      </w:pPr>
+      <w:rPr>
+        <w:rFonts w:ascii="Courier New" w:hAnsi="Courier New" w:hint="default"/>
+        <w:sz w:val="20"/>
+      </w:rPr>
+    </w:lvl>
+    <w:lvl w:ilvl="2" w:tentative="1">
+      <w:start w:val="1"/>
+      <w:numFmt w:val="bullet"/>
+      <w:lvlText w:val=""/>
+      <w:lvlJc w:val="left"/>
+      <w:pPr>
+        <w:tabs>
+          <w:tab w:val="num" w:pos="2160"/>
+        </w:tabs>
+        <w:ind w:left="2160" w:hanging="360"/>
+      </w:pPr>
+      <w:rPr>
+        <w:rFonts w:ascii="Wingdings" w:hAnsi="Wingdings" w:hint="default"/>
+        <w:sz w:val="20"/>
+      </w:rPr>
+    </w:lvl>
+    <w:lvl w:ilvl="3" w:tentative="1">
+      <w:start w:val="1"/>
+      <w:numFmt w:val="bullet"/>
+      <w:lvlText w:val=""/>
+      <w:lvlJc w:val="left"/>
+      <w:pPr>
+        <w:tabs>
+          <w:tab w:val="num" w:pos="2880"/>
+        </w:tabs>
+        <w:ind w:left="2880" w:hanging="360"/>
+      </w:pPr>
+      <w:rPr>
+        <w:rFonts w:ascii="Wingdings" w:hAnsi="Wingdings" w:hint="default"/>
+        <w:sz w:val="20"/>
+      </w:rPr>
+    </w:lvl>
+    <w:lvl w:ilvl="4" w:tentative="1">
+      <w:start w:val="1"/>
+      <w:numFmt w:val="bullet"/>
+      <w:lvlText w:val=""/>
+      <w:lvlJc w:val="left"/>
+      <w:pPr>
+        <w:tabs>
+          <w:tab w:val="num" w:pos="3600"/>
+        </w:tabs>
+        <w:ind w:left="3600" w:hanging="360"/>
+      </w:pPr>
+      <w:rPr>
+        <w:rFonts w:ascii="Wingdings" w:hAnsi="Wingdings" w:hint="default"/>
+        <w:sz w:val="20"/>
+      </w:rPr>
+    </w:lvl>
+    <w:lvl w:ilvl="5" w:tentative="1">
+      <w:start w:val="1"/>
+      <w:numFmt w:val="bullet"/>
+      <w:lvlText w:val=""/>
+      <w:lvlJc w:val="left"/>
+      <w:pPr>
+        <w:tabs>
+          <w:tab w:val="num" w:pos="4320"/>
+        </w:tabs>
+        <w:ind w:left="4320" w:hanging="360"/>
+      </w:pPr>
+      <w:rPr>
+        <w:rFonts w:ascii="Wingdings" w:hAnsi="Wingdings" w:hint="default"/>
+        <w:sz w:val="20"/>
+      </w:rPr>
+    </w:lvl>
+    <w:lvl w:ilvl="6" w:tentative="1">
+      <w:start w:val="1"/>
+      <w:numFmt w:val="bullet"/>
+      <w:lvlText w:val=""/>
+      <w:lvlJc w:val="left"/>
+      <w:pPr>
+        <w:tabs>
+          <w:tab w:val="num" w:pos="5040"/>
+        </w:tabs>
+        <w:ind w:left="5040" w:hanging="360"/>
+      </w:pPr>
+      <w:rPr>
+        <w:rFonts w:ascii="Wingdings" w:hAnsi="Wingdings" w:hint="default"/>
+        <w:sz w:val="20"/>
+      </w:rPr>
+    </w:lvl>
+    <w:lvl w:ilvl="7" w:tentative="1">
+      <w:start w:val="1"/>
+      <w:numFmt w:val="bullet"/>
+      <w:lvlText w:val=""/>
+      <w:lvlJc w:val="left"/>
+      <w:pPr>
+        <w:tabs>
+          <w:tab w:val="num" w:pos="5760"/>
+        </w:tabs>
+        <w:ind w:left="5760" w:hanging="360"/>
+      </w:pPr>
+      <w:rPr>
+        <w:rFonts w:ascii="Wingdings" w:hAnsi="Wingdings" w:hint="default"/>
+        <w:sz w:val="20"/>
+      </w:rPr>
+    </w:lvl>
+    <w:lvl w:ilvl="8" w:tentative="1">
+      <w:start w:val="1"/>
+      <w:numFmt w:val="bullet"/>
+      <w:lvlText w:val=""/>
+      <w:lvlJc w:val="left"/>
+      <w:pPr>
+        <w:tabs>
+          <w:tab w:val="num" w:pos="6480"/>
+        </w:tabs>
+        <w:ind w:left="6480" w:hanging="360"/>
+      </w:pPr>
+      <w:rPr>
+        <w:rFonts w:ascii="Wingdings" w:hAnsi="Wingdings" w:hint="default"/>
+        <w:sz w:val="20"/>
+      </w:rPr>
+    </w:lvl>
+  </w:abstractNum>
+  <w:abstractNum w:abstractNumId="4" w15:restartNumberingAfterBreak="0">
     <w:nsid w:val="10EA1070"/>
     <w:multiLevelType w:val="multilevel"/>
     <w:tmpl w:val="9FD40732"/>
@@ -22185,7 +23792,7 @@
       </w:rPr>
     </w:lvl>
   </w:abstractNum>
-  <w:abstractNum w:abstractNumId="4" w15:restartNumberingAfterBreak="0">
+  <w:abstractNum w:abstractNumId="5" w15:restartNumberingAfterBreak="0">
     <w:nsid w:val="12952100"/>
     <w:multiLevelType w:val="multilevel"/>
     <w:tmpl w:val="60B68082"/>
@@ -22334,7 +23941,7 @@
       </w:rPr>
     </w:lvl>
   </w:abstractNum>
-  <w:abstractNum w:abstractNumId="5" w15:restartNumberingAfterBreak="0">
+  <w:abstractNum w:abstractNumId="6" w15:restartNumberingAfterBreak="0">
     <w:nsid w:val="17961DB3"/>
     <w:multiLevelType w:val="multilevel"/>
     <w:tmpl w:val="24DEE524"/>
@@ -22451,7 +24058,7 @@
       </w:pPr>
     </w:lvl>
   </w:abstractNum>
-  <w:abstractNum w:abstractNumId="6" w15:restartNumberingAfterBreak="0">
+  <w:abstractNum w:abstractNumId="7" w15:restartNumberingAfterBreak="0">
     <w:nsid w:val="194B0B8C"/>
     <w:multiLevelType w:val="multilevel"/>
     <w:tmpl w:val="3AEAAF12"/>
@@ -22600,7 +24207,7 @@
       </w:rPr>
     </w:lvl>
   </w:abstractNum>
-  <w:abstractNum w:abstractNumId="7" w15:restartNumberingAfterBreak="0">
+  <w:abstractNum w:abstractNumId="8" w15:restartNumberingAfterBreak="0">
     <w:nsid w:val="1A17195A"/>
     <w:multiLevelType w:val="multilevel"/>
     <w:tmpl w:val="A7EEDB24"/>
@@ -22713,7 +24320,7 @@
       </w:pPr>
     </w:lvl>
   </w:abstractNum>
-  <w:abstractNum w:abstractNumId="8" w15:restartNumberingAfterBreak="0">
+  <w:abstractNum w:abstractNumId="9" w15:restartNumberingAfterBreak="0">
     <w:nsid w:val="1FBB03F0"/>
     <w:multiLevelType w:val="multilevel"/>
     <w:tmpl w:val="72F6BFDA"/>
@@ -22862,7 +24469,7 @@
       </w:rPr>
     </w:lvl>
   </w:abstractNum>
-  <w:abstractNum w:abstractNumId="9" w15:restartNumberingAfterBreak="0">
+  <w:abstractNum w:abstractNumId="10" w15:restartNumberingAfterBreak="0">
     <w:nsid w:val="203F3983"/>
     <w:multiLevelType w:val="multilevel"/>
     <w:tmpl w:val="516AC31A"/>
@@ -23011,7 +24618,7 @@
       </w:rPr>
     </w:lvl>
   </w:abstractNum>
-  <w:abstractNum w:abstractNumId="10" w15:restartNumberingAfterBreak="0">
+  <w:abstractNum w:abstractNumId="11" w15:restartNumberingAfterBreak="0">
     <w:nsid w:val="2200170E"/>
     <w:multiLevelType w:val="multilevel"/>
     <w:tmpl w:val="57D63B5A"/>
@@ -23160,7 +24767,7 @@
       </w:rPr>
     </w:lvl>
   </w:abstractNum>
-  <w:abstractNum w:abstractNumId="11" w15:restartNumberingAfterBreak="0">
+  <w:abstractNum w:abstractNumId="12" w15:restartNumberingAfterBreak="0">
     <w:nsid w:val="2275291C"/>
     <w:multiLevelType w:val="multilevel"/>
     <w:tmpl w:val="BDD04E26"/>
@@ -23309,7 +24916,7 @@
       </w:rPr>
     </w:lvl>
   </w:abstractNum>
-  <w:abstractNum w:abstractNumId="12" w15:restartNumberingAfterBreak="0">
+  <w:abstractNum w:abstractNumId="13" w15:restartNumberingAfterBreak="0">
     <w:nsid w:val="23AF24F5"/>
     <w:multiLevelType w:val="multilevel"/>
     <w:tmpl w:val="F65E406C"/>
@@ -23458,7 +25065,7 @@
       </w:rPr>
     </w:lvl>
   </w:abstractNum>
-  <w:abstractNum w:abstractNumId="13" w15:restartNumberingAfterBreak="0">
+  <w:abstractNum w:abstractNumId="14" w15:restartNumberingAfterBreak="0">
     <w:nsid w:val="2B231F4D"/>
     <w:multiLevelType w:val="multilevel"/>
     <w:tmpl w:val="F9C47BE2"/>
@@ -23607,7 +25214,7 @@
       </w:rPr>
     </w:lvl>
   </w:abstractNum>
-  <w:abstractNum w:abstractNumId="14" w15:restartNumberingAfterBreak="0">
+  <w:abstractNum w:abstractNumId="15" w15:restartNumberingAfterBreak="0">
     <w:nsid w:val="2D664C45"/>
     <w:multiLevelType w:val="multilevel"/>
     <w:tmpl w:val="524E037E"/>
@@ -23724,7 +25331,7 @@
       </w:pPr>
     </w:lvl>
   </w:abstractNum>
-  <w:abstractNum w:abstractNumId="15" w15:restartNumberingAfterBreak="0">
+  <w:abstractNum w:abstractNumId="16" w15:restartNumberingAfterBreak="0">
     <w:nsid w:val="2ED3190C"/>
     <w:multiLevelType w:val="multilevel"/>
     <w:tmpl w:val="2AAEDC60"/>
@@ -23873,7 +25480,7 @@
       </w:rPr>
     </w:lvl>
   </w:abstractNum>
-  <w:abstractNum w:abstractNumId="16" w15:restartNumberingAfterBreak="0">
+  <w:abstractNum w:abstractNumId="17" w15:restartNumberingAfterBreak="0">
     <w:nsid w:val="30D878A5"/>
     <w:multiLevelType w:val="multilevel"/>
     <w:tmpl w:val="E332979C"/>
@@ -23991,7 +25598,7 @@
       </w:rPr>
     </w:lvl>
   </w:abstractNum>
-  <w:abstractNum w:abstractNumId="17" w15:restartNumberingAfterBreak="0">
+  <w:abstractNum w:abstractNumId="18" w15:restartNumberingAfterBreak="0">
     <w:nsid w:val="32455013"/>
     <w:multiLevelType w:val="multilevel"/>
     <w:tmpl w:val="632269A8"/>
@@ -24140,7 +25747,7 @@
       </w:rPr>
     </w:lvl>
   </w:abstractNum>
-  <w:abstractNum w:abstractNumId="18" w15:restartNumberingAfterBreak="0">
+  <w:abstractNum w:abstractNumId="19" w15:restartNumberingAfterBreak="0">
     <w:nsid w:val="348058F2"/>
     <w:multiLevelType w:val="multilevel"/>
     <w:tmpl w:val="F2787128"/>
@@ -24289,7 +25896,7 @@
       </w:rPr>
     </w:lvl>
   </w:abstractNum>
-  <w:abstractNum w:abstractNumId="19" w15:restartNumberingAfterBreak="0">
+  <w:abstractNum w:abstractNumId="20" w15:restartNumberingAfterBreak="0">
     <w:nsid w:val="35EA040D"/>
     <w:multiLevelType w:val="multilevel"/>
     <w:tmpl w:val="10C6BA3A"/>
@@ -24438,7 +26045,7 @@
       </w:rPr>
     </w:lvl>
   </w:abstractNum>
-  <w:abstractNum w:abstractNumId="20" w15:restartNumberingAfterBreak="0">
+  <w:abstractNum w:abstractNumId="21" w15:restartNumberingAfterBreak="0">
     <w:nsid w:val="36F5203B"/>
     <w:multiLevelType w:val="multilevel"/>
     <w:tmpl w:val="83F832B0"/>
@@ -24587,7 +26194,7 @@
       </w:rPr>
     </w:lvl>
   </w:abstractNum>
-  <w:abstractNum w:abstractNumId="21" w15:restartNumberingAfterBreak="0">
+  <w:abstractNum w:abstractNumId="22" w15:restartNumberingAfterBreak="0">
     <w:nsid w:val="3A94754D"/>
     <w:multiLevelType w:val="multilevel"/>
     <w:tmpl w:val="BE8210AE"/>
@@ -24736,7 +26343,7 @@
       </w:rPr>
     </w:lvl>
   </w:abstractNum>
-  <w:abstractNum w:abstractNumId="22" w15:restartNumberingAfterBreak="0">
+  <w:abstractNum w:abstractNumId="23" w15:restartNumberingAfterBreak="0">
     <w:nsid w:val="3C6D5B65"/>
     <w:multiLevelType w:val="multilevel"/>
     <w:tmpl w:val="18864B58"/>
@@ -24885,7 +26492,7 @@
       </w:rPr>
     </w:lvl>
   </w:abstractNum>
-  <w:abstractNum w:abstractNumId="23" w15:restartNumberingAfterBreak="0">
+  <w:abstractNum w:abstractNumId="24" w15:restartNumberingAfterBreak="0">
     <w:nsid w:val="3E7307C7"/>
     <w:multiLevelType w:val="multilevel"/>
     <w:tmpl w:val="1098DCC8"/>
@@ -25034,7 +26641,7 @@
       </w:rPr>
     </w:lvl>
   </w:abstractNum>
-  <w:abstractNum w:abstractNumId="24" w15:restartNumberingAfterBreak="0">
+  <w:abstractNum w:abstractNumId="25" w15:restartNumberingAfterBreak="0">
     <w:nsid w:val="3F8E5901"/>
     <w:multiLevelType w:val="multilevel"/>
     <w:tmpl w:val="E332979C"/>
@@ -25152,7 +26759,7 @@
       </w:rPr>
     </w:lvl>
   </w:abstractNum>
-  <w:abstractNum w:abstractNumId="25" w15:restartNumberingAfterBreak="0">
+  <w:abstractNum w:abstractNumId="26" w15:restartNumberingAfterBreak="0">
     <w:nsid w:val="3FEC7B10"/>
     <w:multiLevelType w:val="hybridMultilevel"/>
     <w:tmpl w:val="6BAE4D48"/>
@@ -25241,7 +26848,7 @@
       </w:pPr>
     </w:lvl>
   </w:abstractNum>
-  <w:abstractNum w:abstractNumId="26" w15:restartNumberingAfterBreak="0">
+  <w:abstractNum w:abstractNumId="27" w15:restartNumberingAfterBreak="0">
     <w:nsid w:val="404013B3"/>
     <w:multiLevelType w:val="multilevel"/>
     <w:tmpl w:val="E332979C"/>
@@ -25359,7 +26966,7 @@
       </w:rPr>
     </w:lvl>
   </w:abstractNum>
-  <w:abstractNum w:abstractNumId="27" w15:restartNumberingAfterBreak="0">
+  <w:abstractNum w:abstractNumId="28" w15:restartNumberingAfterBreak="0">
     <w:nsid w:val="42127846"/>
     <w:multiLevelType w:val="hybridMultilevel"/>
     <w:tmpl w:val="E108AE56"/>
@@ -25445,7 +27052,7 @@
       </w:pPr>
     </w:lvl>
   </w:abstractNum>
-  <w:abstractNum w:abstractNumId="28" w15:restartNumberingAfterBreak="0">
+  <w:abstractNum w:abstractNumId="29" w15:restartNumberingAfterBreak="0">
     <w:nsid w:val="434569D4"/>
     <w:multiLevelType w:val="multilevel"/>
     <w:tmpl w:val="7FC4E6DA"/>
@@ -25562,7 +27169,7 @@
       </w:pPr>
     </w:lvl>
   </w:abstractNum>
-  <w:abstractNum w:abstractNumId="29" w15:restartNumberingAfterBreak="0">
+  <w:abstractNum w:abstractNumId="30" w15:restartNumberingAfterBreak="0">
     <w:nsid w:val="43C81D3E"/>
     <w:multiLevelType w:val="multilevel"/>
     <w:tmpl w:val="04090021"/>
@@ -25648,7 +27255,7 @@
       </w:pPr>
     </w:lvl>
   </w:abstractNum>
-  <w:abstractNum w:abstractNumId="30" w15:restartNumberingAfterBreak="0">
+  <w:abstractNum w:abstractNumId="31" w15:restartNumberingAfterBreak="0">
     <w:nsid w:val="44F40227"/>
     <w:multiLevelType w:val="multilevel"/>
     <w:tmpl w:val="740A2AC2"/>
@@ -25797,7 +27404,60 @@
       </w:rPr>
     </w:lvl>
   </w:abstractNum>
-  <w:abstractNum w:abstractNumId="31" w15:restartNumberingAfterBreak="0">
+  <w:abstractNum w:abstractNumId="32" w15:restartNumberingAfterBreak="0">
+    <w:nsid w:val="46FF7113"/>
+    <w:multiLevelType w:val="multilevel"/>
+    <w:tmpl w:val="47D88848"/>
+    <w:lvl w:ilvl="0">
+      <w:numFmt w:val="bullet"/>
+      <w:lvlText w:val="￮"/>
+      <w:lvlJc w:val="left"/>
+      <w:rPr>
+        <w:color w:val="3370FF"/>
+      </w:rPr>
+    </w:lvl>
+    <w:lvl w:ilvl="1">
+      <w:numFmt w:val="decimal"/>
+      <w:lvlText w:val=""/>
+      <w:lvlJc w:val="left"/>
+    </w:lvl>
+    <w:lvl w:ilvl="2">
+      <w:numFmt w:val="decimal"/>
+      <w:lvlText w:val=""/>
+      <w:lvlJc w:val="left"/>
+    </w:lvl>
+    <w:lvl w:ilvl="3">
+      <w:numFmt w:val="decimal"/>
+      <w:lvlText w:val=""/>
+      <w:lvlJc w:val="left"/>
+    </w:lvl>
+    <w:lvl w:ilvl="4">
+      <w:numFmt w:val="decimal"/>
+      <w:lvlText w:val=""/>
+      <w:lvlJc w:val="left"/>
+    </w:lvl>
+    <w:lvl w:ilvl="5">
+      <w:numFmt w:val="decimal"/>
+      <w:lvlText w:val=""/>
+      <w:lvlJc w:val="left"/>
+    </w:lvl>
+    <w:lvl w:ilvl="6">
+      <w:numFmt w:val="decimal"/>
+      <w:lvlText w:val=""/>
+      <w:lvlJc w:val="left"/>
+    </w:lvl>
+    <w:lvl w:ilvl="7">
+      <w:numFmt w:val="decimal"/>
+      <w:lvlText w:val=""/>
+      <w:lvlJc w:val="left"/>
+    </w:lvl>
+    <w:lvl w:ilvl="8">
+      <w:numFmt w:val="decimal"/>
+      <w:lvlText w:val=""/>
+      <w:lvlJc w:val="left"/>
+    </w:lvl>
+  </w:abstractNum>
+  <w:abstractNum w:abstractNumId="33" w15:restartNumberingAfterBreak="0">
     <w:nsid w:val="47C64443"/>
     <w:multiLevelType w:val="multilevel"/>
     <w:tmpl w:val="F94EE2CE"/>
@@ -25946,7 +27606,7 @@
       </w:rPr>
     </w:lvl>
   </w:abstractNum>
-  <w:abstractNum w:abstractNumId="32" w15:restartNumberingAfterBreak="0">
+  <w:abstractNum w:abstractNumId="34" w15:restartNumberingAfterBreak="0">
     <w:nsid w:val="4A1836E0"/>
     <w:multiLevelType w:val="multilevel"/>
     <w:tmpl w:val="B6DC9B9C"/>
@@ -26095,955 +27755,8 @@
       </w:rPr>
     </w:lvl>
   </w:abstractNum>
-  <w:abstractNum w:abstractNumId="33" w15:restartNumberingAfterBreak="0">
-    <w:nsid w:val="52780F5A"/>
-    <w:multiLevelType w:val="hybridMultilevel"/>
-    <w:tmpl w:val="F7A4E1E6"/>
-    <w:lvl w:ilvl="0" w:tplc="C7441A08">
-      <w:start w:val="1"/>
-      <w:numFmt w:val="decimal"/>
-      <w:lvlText w:val="%1）"/>
-      <w:lvlJc w:val="left"/>
-      <w:pPr>
-        <w:ind w:left="720" w:hanging="720"/>
-      </w:pPr>
-      <w:rPr>
-        <w:rFonts w:hint="default"/>
-      </w:rPr>
-    </w:lvl>
-    <w:lvl w:ilvl="1" w:tplc="04090019" w:tentative="1">
-      <w:start w:val="1"/>
-      <w:numFmt w:val="lowerLetter"/>
-      <w:lvlText w:val="%2)"/>
-      <w:lvlJc w:val="left"/>
-      <w:pPr>
-        <w:ind w:left="880" w:hanging="440"/>
-      </w:pPr>
-    </w:lvl>
-    <w:lvl w:ilvl="2" w:tplc="0409001B" w:tentative="1">
-      <w:start w:val="1"/>
-      <w:numFmt w:val="lowerRoman"/>
-      <w:lvlText w:val="%3."/>
-      <w:lvlJc w:val="right"/>
-      <w:pPr>
-        <w:ind w:left="1320" w:hanging="440"/>
-      </w:pPr>
-    </w:lvl>
-    <w:lvl w:ilvl="3" w:tplc="0409000F" w:tentative="1">
-      <w:start w:val="1"/>
-      <w:numFmt w:val="decimal"/>
-      <w:lvlText w:val="%4."/>
-      <w:lvlJc w:val="left"/>
-      <w:pPr>
-        <w:ind w:left="1760" w:hanging="440"/>
-      </w:pPr>
-    </w:lvl>
-    <w:lvl w:ilvl="4" w:tplc="04090019" w:tentative="1">
-      <w:start w:val="1"/>
-      <w:numFmt w:val="lowerLetter"/>
-      <w:lvlText w:val="%5)"/>
-      <w:lvlJc w:val="left"/>
-      <w:pPr>
-        <w:ind w:left="2200" w:hanging="440"/>
-      </w:pPr>
-    </w:lvl>
-    <w:lvl w:ilvl="5" w:tplc="0409001B" w:tentative="1">
-      <w:start w:val="1"/>
-      <w:numFmt w:val="lowerRoman"/>
-      <w:lvlText w:val="%6."/>
-      <w:lvlJc w:val="right"/>
-      <w:pPr>
-        <w:ind w:left="2640" w:hanging="440"/>
-      </w:pPr>
-    </w:lvl>
-    <w:lvl w:ilvl="6" w:tplc="0409000F" w:tentative="1">
-      <w:start w:val="1"/>
-      <w:numFmt w:val="decimal"/>
-      <w:lvlText w:val="%7."/>
-      <w:lvlJc w:val="left"/>
-      <w:pPr>
-        <w:ind w:left="3080" w:hanging="440"/>
-      </w:pPr>
-    </w:lvl>
-    <w:lvl w:ilvl="7" w:tplc="04090019" w:tentative="1">
-      <w:start w:val="1"/>
-      <w:numFmt w:val="lowerLetter"/>
-      <w:lvlText w:val="%8)"/>
-      <w:lvlJc w:val="left"/>
-      <w:pPr>
-        <w:ind w:left="3520" w:hanging="440"/>
-      </w:pPr>
-    </w:lvl>
-    <w:lvl w:ilvl="8" w:tplc="0409001B" w:tentative="1">
-      <w:start w:val="1"/>
-      <w:numFmt w:val="lowerRoman"/>
-      <w:lvlText w:val="%9."/>
-      <w:lvlJc w:val="right"/>
-      <w:pPr>
-        <w:ind w:left="3960" w:hanging="440"/>
-      </w:pPr>
-    </w:lvl>
-  </w:abstractNum>
-  <w:abstractNum w:abstractNumId="34" w15:restartNumberingAfterBreak="0">
-    <w:nsid w:val="54C72985"/>
-    <w:multiLevelType w:val="multilevel"/>
-    <w:tmpl w:val="2DF67F6A"/>
-    <w:lvl w:ilvl="0">
-      <w:start w:val="1"/>
-      <w:numFmt w:val="bullet"/>
-      <w:lvlText w:val=""/>
-      <w:lvlJc w:val="left"/>
-      <w:pPr>
-        <w:tabs>
-          <w:tab w:val="num" w:pos="720"/>
-        </w:tabs>
-        <w:ind w:left="720" w:hanging="360"/>
-      </w:pPr>
-      <w:rPr>
-        <w:rFonts w:ascii="Symbol" w:hAnsi="Symbol" w:hint="default"/>
-        <w:sz w:val="20"/>
-      </w:rPr>
-    </w:lvl>
-    <w:lvl w:ilvl="1" w:tentative="1">
-      <w:start w:val="1"/>
-      <w:numFmt w:val="bullet"/>
-      <w:lvlText w:val="o"/>
-      <w:lvlJc w:val="left"/>
-      <w:pPr>
-        <w:tabs>
-          <w:tab w:val="num" w:pos="1440"/>
-        </w:tabs>
-        <w:ind w:left="1440" w:hanging="360"/>
-      </w:pPr>
-      <w:rPr>
-        <w:rFonts w:ascii="Courier New" w:hAnsi="Courier New" w:hint="default"/>
-        <w:sz w:val="20"/>
-      </w:rPr>
-    </w:lvl>
-    <w:lvl w:ilvl="2" w:tentative="1">
-      <w:start w:val="1"/>
-      <w:numFmt w:val="bullet"/>
-      <w:lvlText w:val=""/>
-      <w:lvlJc w:val="left"/>
-      <w:pPr>
-        <w:tabs>
-          <w:tab w:val="num" w:pos="2160"/>
-        </w:tabs>
-        <w:ind w:left="2160" w:hanging="360"/>
-      </w:pPr>
-      <w:rPr>
-        <w:rFonts w:ascii="Wingdings" w:hAnsi="Wingdings" w:hint="default"/>
-        <w:sz w:val="20"/>
-      </w:rPr>
-    </w:lvl>
-    <w:lvl w:ilvl="3" w:tentative="1">
-      <w:start w:val="1"/>
-      <w:numFmt w:val="bullet"/>
-      <w:lvlText w:val=""/>
-      <w:lvlJc w:val="left"/>
-      <w:pPr>
-        <w:tabs>
-          <w:tab w:val="num" w:pos="2880"/>
-        </w:tabs>
-        <w:ind w:left="2880" w:hanging="360"/>
-      </w:pPr>
-      <w:rPr>
-        <w:rFonts w:ascii="Wingdings" w:hAnsi="Wingdings" w:hint="default"/>
-        <w:sz w:val="20"/>
-      </w:rPr>
-    </w:lvl>
-    <w:lvl w:ilvl="4" w:tentative="1">
-      <w:start w:val="1"/>
-      <w:numFmt w:val="bullet"/>
-      <w:lvlText w:val=""/>
-      <w:lvlJc w:val="left"/>
-      <w:pPr>
-        <w:tabs>
-          <w:tab w:val="num" w:pos="3600"/>
-        </w:tabs>
-        <w:ind w:left="3600" w:hanging="360"/>
-      </w:pPr>
-      <w:rPr>
-        <w:rFonts w:ascii="Wingdings" w:hAnsi="Wingdings" w:hint="default"/>
-        <w:sz w:val="20"/>
-      </w:rPr>
-    </w:lvl>
-    <w:lvl w:ilvl="5" w:tentative="1">
-      <w:start w:val="1"/>
-      <w:numFmt w:val="bullet"/>
-      <w:lvlText w:val=""/>
-      <w:lvlJc w:val="left"/>
-      <w:pPr>
-        <w:tabs>
-          <w:tab w:val="num" w:pos="4320"/>
-        </w:tabs>
-        <w:ind w:left="4320" w:hanging="360"/>
-      </w:pPr>
-      <w:rPr>
-        <w:rFonts w:ascii="Wingdings" w:hAnsi="Wingdings" w:hint="default"/>
-        <w:sz w:val="20"/>
-      </w:rPr>
-    </w:lvl>
-    <w:lvl w:ilvl="6" w:tentative="1">
-      <w:start w:val="1"/>
-      <w:numFmt w:val="bullet"/>
-      <w:lvlText w:val=""/>
-      <w:lvlJc w:val="left"/>
-      <w:pPr>
-        <w:tabs>
-          <w:tab w:val="num" w:pos="5040"/>
-        </w:tabs>
-        <w:ind w:left="5040" w:hanging="360"/>
-      </w:pPr>
-      <w:rPr>
-        <w:rFonts w:ascii="Wingdings" w:hAnsi="Wingdings" w:hint="default"/>
-        <w:sz w:val="20"/>
-      </w:rPr>
-    </w:lvl>
-    <w:lvl w:ilvl="7" w:tentative="1">
-      <w:start w:val="1"/>
-      <w:numFmt w:val="bullet"/>
-      <w:lvlText w:val=""/>
-      <w:lvlJc w:val="left"/>
-      <w:pPr>
-        <w:tabs>
-          <w:tab w:val="num" w:pos="5760"/>
-        </w:tabs>
-        <w:ind w:left="5760" w:hanging="360"/>
-      </w:pPr>
-      <w:rPr>
-        <w:rFonts w:ascii="Wingdings" w:hAnsi="Wingdings" w:hint="default"/>
-        <w:sz w:val="20"/>
-      </w:rPr>
-    </w:lvl>
-    <w:lvl w:ilvl="8" w:tentative="1">
-      <w:start w:val="1"/>
-      <w:numFmt w:val="bullet"/>
-      <w:lvlText w:val=""/>
-      <w:lvlJc w:val="left"/>
-      <w:pPr>
-        <w:tabs>
-          <w:tab w:val="num" w:pos="6480"/>
-        </w:tabs>
-        <w:ind w:left="6480" w:hanging="360"/>
-      </w:pPr>
-      <w:rPr>
-        <w:rFonts w:ascii="Wingdings" w:hAnsi="Wingdings" w:hint="default"/>
-        <w:sz w:val="20"/>
-      </w:rPr>
-    </w:lvl>
-  </w:abstractNum>
   <w:abstractNum w:abstractNumId="35" w15:restartNumberingAfterBreak="0">
-    <w:nsid w:val="55A27BA1"/>
-    <w:multiLevelType w:val="multilevel"/>
-    <w:tmpl w:val="4CD29844"/>
-    <w:lvl w:ilvl="0">
-      <w:start w:val="1"/>
-      <w:numFmt w:val="bullet"/>
-      <w:lvlText w:val=""/>
-      <w:lvlJc w:val="left"/>
-      <w:pPr>
-        <w:tabs>
-          <w:tab w:val="num" w:pos="720"/>
-        </w:tabs>
-        <w:ind w:left="720" w:hanging="360"/>
-      </w:pPr>
-      <w:rPr>
-        <w:rFonts w:ascii="Symbol" w:hAnsi="Symbol" w:hint="default"/>
-        <w:sz w:val="20"/>
-      </w:rPr>
-    </w:lvl>
-    <w:lvl w:ilvl="1">
-      <w:start w:val="1"/>
-      <w:numFmt w:val="bullet"/>
-      <w:lvlText w:val="o"/>
-      <w:lvlJc w:val="left"/>
-      <w:pPr>
-        <w:tabs>
-          <w:tab w:val="num" w:pos="1440"/>
-        </w:tabs>
-        <w:ind w:left="1440" w:hanging="360"/>
-      </w:pPr>
-      <w:rPr>
-        <w:rFonts w:ascii="Courier New" w:hAnsi="Courier New" w:hint="default"/>
-        <w:sz w:val="20"/>
-      </w:rPr>
-    </w:lvl>
-    <w:lvl w:ilvl="2" w:tentative="1">
-      <w:start w:val="1"/>
-      <w:numFmt w:val="bullet"/>
-      <w:lvlText w:val=""/>
-      <w:lvlJc w:val="left"/>
-      <w:pPr>
-        <w:tabs>
-          <w:tab w:val="num" w:pos="2160"/>
-        </w:tabs>
-        <w:ind w:left="2160" w:hanging="360"/>
-      </w:pPr>
-      <w:rPr>
-        <w:rFonts w:ascii="Wingdings" w:hAnsi="Wingdings" w:hint="default"/>
-        <w:sz w:val="20"/>
-      </w:rPr>
-    </w:lvl>
-    <w:lvl w:ilvl="3" w:tentative="1">
-      <w:start w:val="1"/>
-      <w:numFmt w:val="bullet"/>
-      <w:lvlText w:val=""/>
-      <w:lvlJc w:val="left"/>
-      <w:pPr>
-        <w:tabs>
-          <w:tab w:val="num" w:pos="2880"/>
-        </w:tabs>
-        <w:ind w:left="2880" w:hanging="360"/>
-      </w:pPr>
-      <w:rPr>
-        <w:rFonts w:ascii="Wingdings" w:hAnsi="Wingdings" w:hint="default"/>
-        <w:sz w:val="20"/>
-      </w:rPr>
-    </w:lvl>
-    <w:lvl w:ilvl="4" w:tentative="1">
-      <w:start w:val="1"/>
-      <w:numFmt w:val="bullet"/>
-      <w:lvlText w:val=""/>
-      <w:lvlJc w:val="left"/>
-      <w:pPr>
-        <w:tabs>
-          <w:tab w:val="num" w:pos="3600"/>
-        </w:tabs>
-        <w:ind w:left="3600" w:hanging="360"/>
-      </w:pPr>
-      <w:rPr>
-        <w:rFonts w:ascii="Wingdings" w:hAnsi="Wingdings" w:hint="default"/>
-        <w:sz w:val="20"/>
-      </w:rPr>
-    </w:lvl>
-    <w:lvl w:ilvl="5" w:tentative="1">
-      <w:start w:val="1"/>
-      <w:numFmt w:val="bullet"/>
-      <w:lvlText w:val=""/>
-      <w:lvlJc w:val="left"/>
-      <w:pPr>
-        <w:tabs>
-          <w:tab w:val="num" w:pos="4320"/>
-        </w:tabs>
-        <w:ind w:left="4320" w:hanging="360"/>
-      </w:pPr>
-      <w:rPr>
-        <w:rFonts w:ascii="Wingdings" w:hAnsi="Wingdings" w:hint="default"/>
-        <w:sz w:val="20"/>
-      </w:rPr>
-    </w:lvl>
-    <w:lvl w:ilvl="6" w:tentative="1">
-      <w:start w:val="1"/>
-      <w:numFmt w:val="bullet"/>
-      <w:lvlText w:val=""/>
-      <w:lvlJc w:val="left"/>
-      <w:pPr>
-        <w:tabs>
-          <w:tab w:val="num" w:pos="5040"/>
-        </w:tabs>
-        <w:ind w:left="5040" w:hanging="360"/>
-      </w:pPr>
-      <w:rPr>
-        <w:rFonts w:ascii="Wingdings" w:hAnsi="Wingdings" w:hint="default"/>
-        <w:sz w:val="20"/>
-      </w:rPr>
-    </w:lvl>
-    <w:lvl w:ilvl="7" w:tentative="1">
-      <w:start w:val="1"/>
-      <w:numFmt w:val="bullet"/>
-      <w:lvlText w:val=""/>
-      <w:lvlJc w:val="left"/>
-      <w:pPr>
-        <w:tabs>
-          <w:tab w:val="num" w:pos="5760"/>
-        </w:tabs>
-        <w:ind w:left="5760" w:hanging="360"/>
-      </w:pPr>
-      <w:rPr>
-        <w:rFonts w:ascii="Wingdings" w:hAnsi="Wingdings" w:hint="default"/>
-        <w:sz w:val="20"/>
-      </w:rPr>
-    </w:lvl>
-    <w:lvl w:ilvl="8" w:tentative="1">
-      <w:start w:val="1"/>
-      <w:numFmt w:val="bullet"/>
-      <w:lvlText w:val=""/>
-      <w:lvlJc w:val="left"/>
-      <w:pPr>
-        <w:tabs>
-          <w:tab w:val="num" w:pos="6480"/>
-        </w:tabs>
-        <w:ind w:left="6480" w:hanging="360"/>
-      </w:pPr>
-      <w:rPr>
-        <w:rFonts w:ascii="Wingdings" w:hAnsi="Wingdings" w:hint="default"/>
-        <w:sz w:val="20"/>
-      </w:rPr>
-    </w:lvl>
-  </w:abstractNum>
-  <w:abstractNum w:abstractNumId="36" w15:restartNumberingAfterBreak="0">
-    <w:nsid w:val="55B12CBC"/>
-    <w:multiLevelType w:val="multilevel"/>
-    <w:tmpl w:val="DEEA6640"/>
-    <w:lvl w:ilvl="0">
-      <w:start w:val="1"/>
-      <w:numFmt w:val="decimal"/>
-      <w:lvlText w:val="%1."/>
-      <w:lvlJc w:val="left"/>
-      <w:pPr>
-        <w:tabs>
-          <w:tab w:val="num" w:pos="360"/>
-        </w:tabs>
-        <w:ind w:left="360" w:hanging="360"/>
-      </w:pPr>
-    </w:lvl>
-    <w:lvl w:ilvl="1" w:tentative="1">
-      <w:start w:val="1"/>
-      <w:numFmt w:val="decimal"/>
-      <w:lvlText w:val="%2."/>
-      <w:lvlJc w:val="left"/>
-      <w:pPr>
-        <w:tabs>
-          <w:tab w:val="num" w:pos="1080"/>
-        </w:tabs>
-        <w:ind w:left="1080" w:hanging="360"/>
-      </w:pPr>
-    </w:lvl>
-    <w:lvl w:ilvl="2" w:tentative="1">
-      <w:start w:val="1"/>
-      <w:numFmt w:val="decimal"/>
-      <w:lvlText w:val="%3."/>
-      <w:lvlJc w:val="left"/>
-      <w:pPr>
-        <w:tabs>
-          <w:tab w:val="num" w:pos="1800"/>
-        </w:tabs>
-        <w:ind w:left="1800" w:hanging="360"/>
-      </w:pPr>
-    </w:lvl>
-    <w:lvl w:ilvl="3" w:tentative="1">
-      <w:start w:val="1"/>
-      <w:numFmt w:val="decimal"/>
-      <w:lvlText w:val="%4."/>
-      <w:lvlJc w:val="left"/>
-      <w:pPr>
-        <w:tabs>
-          <w:tab w:val="num" w:pos="2520"/>
-        </w:tabs>
-        <w:ind w:left="2520" w:hanging="360"/>
-      </w:pPr>
-    </w:lvl>
-    <w:lvl w:ilvl="4" w:tentative="1">
-      <w:start w:val="1"/>
-      <w:numFmt w:val="decimal"/>
-      <w:lvlText w:val="%5."/>
-      <w:lvlJc w:val="left"/>
-      <w:pPr>
-        <w:tabs>
-          <w:tab w:val="num" w:pos="3240"/>
-        </w:tabs>
-        <w:ind w:left="3240" w:hanging="360"/>
-      </w:pPr>
-    </w:lvl>
-    <w:lvl w:ilvl="5" w:tentative="1">
-      <w:start w:val="1"/>
-      <w:numFmt w:val="decimal"/>
-      <w:lvlText w:val="%6."/>
-      <w:lvlJc w:val="left"/>
-      <w:pPr>
-        <w:tabs>
-          <w:tab w:val="num" w:pos="3960"/>
-        </w:tabs>
-        <w:ind w:left="3960" w:hanging="360"/>
-      </w:pPr>
-    </w:lvl>
-    <w:lvl w:ilvl="6" w:tentative="1">
-      <w:start w:val="1"/>
-      <w:numFmt w:val="decimal"/>
-      <w:lvlText w:val="%7."/>
-      <w:lvlJc w:val="left"/>
-      <w:pPr>
-        <w:tabs>
-          <w:tab w:val="num" w:pos="4680"/>
-        </w:tabs>
-        <w:ind w:left="4680" w:hanging="360"/>
-      </w:pPr>
-    </w:lvl>
-    <w:lvl w:ilvl="7" w:tentative="1">
-      <w:start w:val="1"/>
-      <w:numFmt w:val="decimal"/>
-      <w:lvlText w:val="%8."/>
-      <w:lvlJc w:val="left"/>
-      <w:pPr>
-        <w:tabs>
-          <w:tab w:val="num" w:pos="5400"/>
-        </w:tabs>
-        <w:ind w:left="5400" w:hanging="360"/>
-      </w:pPr>
-    </w:lvl>
-    <w:lvl w:ilvl="8" w:tentative="1">
-      <w:start w:val="1"/>
-      <w:numFmt w:val="decimal"/>
-      <w:lvlText w:val="%9."/>
-      <w:lvlJc w:val="left"/>
-      <w:pPr>
-        <w:tabs>
-          <w:tab w:val="num" w:pos="6120"/>
-        </w:tabs>
-        <w:ind w:left="6120" w:hanging="360"/>
-      </w:pPr>
-    </w:lvl>
-  </w:abstractNum>
-  <w:abstractNum w:abstractNumId="37" w15:restartNumberingAfterBreak="0">
-    <w:nsid w:val="5A69270B"/>
-    <w:multiLevelType w:val="multilevel"/>
-    <w:tmpl w:val="28B2A1F4"/>
-    <w:lvl w:ilvl="0">
-      <w:start w:val="1"/>
-      <w:numFmt w:val="bullet"/>
-      <w:lvlText w:val=""/>
-      <w:lvlJc w:val="left"/>
-      <w:pPr>
-        <w:tabs>
-          <w:tab w:val="num" w:pos="720"/>
-        </w:tabs>
-        <w:ind w:left="720" w:hanging="360"/>
-      </w:pPr>
-      <w:rPr>
-        <w:rFonts w:ascii="Symbol" w:hAnsi="Symbol" w:hint="default"/>
-        <w:sz w:val="20"/>
-      </w:rPr>
-    </w:lvl>
-    <w:lvl w:ilvl="1" w:tentative="1">
-      <w:start w:val="1"/>
-      <w:numFmt w:val="bullet"/>
-      <w:lvlText w:val="o"/>
-      <w:lvlJc w:val="left"/>
-      <w:pPr>
-        <w:tabs>
-          <w:tab w:val="num" w:pos="1440"/>
-        </w:tabs>
-        <w:ind w:left="1440" w:hanging="360"/>
-      </w:pPr>
-      <w:rPr>
-        <w:rFonts w:ascii="Courier New" w:hAnsi="Courier New" w:hint="default"/>
-        <w:sz w:val="20"/>
-      </w:rPr>
-    </w:lvl>
-    <w:lvl w:ilvl="2" w:tentative="1">
-      <w:start w:val="1"/>
-      <w:numFmt w:val="bullet"/>
-      <w:lvlText w:val=""/>
-      <w:lvlJc w:val="left"/>
-      <w:pPr>
-        <w:tabs>
-          <w:tab w:val="num" w:pos="2160"/>
-        </w:tabs>
-        <w:ind w:left="2160" w:hanging="360"/>
-      </w:pPr>
-      <w:rPr>
-        <w:rFonts w:ascii="Wingdings" w:hAnsi="Wingdings" w:hint="default"/>
-        <w:sz w:val="20"/>
-      </w:rPr>
-    </w:lvl>
-    <w:lvl w:ilvl="3" w:tentative="1">
-      <w:start w:val="1"/>
-      <w:numFmt w:val="bullet"/>
-      <w:lvlText w:val=""/>
-      <w:lvlJc w:val="left"/>
-      <w:pPr>
-        <w:tabs>
-          <w:tab w:val="num" w:pos="2880"/>
-        </w:tabs>
-        <w:ind w:left="2880" w:hanging="360"/>
-      </w:pPr>
-      <w:rPr>
-        <w:rFonts w:ascii="Wingdings" w:hAnsi="Wingdings" w:hint="default"/>
-        <w:sz w:val="20"/>
-      </w:rPr>
-    </w:lvl>
-    <w:lvl w:ilvl="4" w:tentative="1">
-      <w:start w:val="1"/>
-      <w:numFmt w:val="bullet"/>
-      <w:lvlText w:val=""/>
-      <w:lvlJc w:val="left"/>
-      <w:pPr>
-        <w:tabs>
-          <w:tab w:val="num" w:pos="3600"/>
-        </w:tabs>
-        <w:ind w:left="3600" w:hanging="360"/>
-      </w:pPr>
-      <w:rPr>
-        <w:rFonts w:ascii="Wingdings" w:hAnsi="Wingdings" w:hint="default"/>
-        <w:sz w:val="20"/>
-      </w:rPr>
-    </w:lvl>
-    <w:lvl w:ilvl="5" w:tentative="1">
-      <w:start w:val="1"/>
-      <w:numFmt w:val="bullet"/>
-      <w:lvlText w:val=""/>
-      <w:lvlJc w:val="left"/>
-      <w:pPr>
-        <w:tabs>
-          <w:tab w:val="num" w:pos="4320"/>
-        </w:tabs>
-        <w:ind w:left="4320" w:hanging="360"/>
-      </w:pPr>
-      <w:rPr>
-        <w:rFonts w:ascii="Wingdings" w:hAnsi="Wingdings" w:hint="default"/>
-        <w:sz w:val="20"/>
-      </w:rPr>
-    </w:lvl>
-    <w:lvl w:ilvl="6" w:tentative="1">
-      <w:start w:val="1"/>
-      <w:numFmt w:val="bullet"/>
-      <w:lvlText w:val=""/>
-      <w:lvlJc w:val="left"/>
-      <w:pPr>
-        <w:tabs>
-          <w:tab w:val="num" w:pos="5040"/>
-        </w:tabs>
-        <w:ind w:left="5040" w:hanging="360"/>
-      </w:pPr>
-      <w:rPr>
-        <w:rFonts w:ascii="Wingdings" w:hAnsi="Wingdings" w:hint="default"/>
-        <w:sz w:val="20"/>
-      </w:rPr>
-    </w:lvl>
-    <w:lvl w:ilvl="7" w:tentative="1">
-      <w:start w:val="1"/>
-      <w:numFmt w:val="bullet"/>
-      <w:lvlText w:val=""/>
-      <w:lvlJc w:val="left"/>
-      <w:pPr>
-        <w:tabs>
-          <w:tab w:val="num" w:pos="5760"/>
-        </w:tabs>
-        <w:ind w:left="5760" w:hanging="360"/>
-      </w:pPr>
-      <w:rPr>
-        <w:rFonts w:ascii="Wingdings" w:hAnsi="Wingdings" w:hint="default"/>
-        <w:sz w:val="20"/>
-      </w:rPr>
-    </w:lvl>
-    <w:lvl w:ilvl="8" w:tentative="1">
-      <w:start w:val="1"/>
-      <w:numFmt w:val="bullet"/>
-      <w:lvlText w:val=""/>
-      <w:lvlJc w:val="left"/>
-      <w:pPr>
-        <w:tabs>
-          <w:tab w:val="num" w:pos="6480"/>
-        </w:tabs>
-        <w:ind w:left="6480" w:hanging="360"/>
-      </w:pPr>
-      <w:rPr>
-        <w:rFonts w:ascii="Wingdings" w:hAnsi="Wingdings" w:hint="default"/>
-        <w:sz w:val="20"/>
-      </w:rPr>
-    </w:lvl>
-  </w:abstractNum>
-  <w:abstractNum w:abstractNumId="38" w15:restartNumberingAfterBreak="0">
-    <w:nsid w:val="5A786CC0"/>
-    <w:multiLevelType w:val="multilevel"/>
-    <w:tmpl w:val="87EAB030"/>
-    <w:lvl w:ilvl="0">
-      <w:start w:val="1"/>
-      <w:numFmt w:val="bullet"/>
-      <w:lvlText w:val=""/>
-      <w:lvlJc w:val="left"/>
-      <w:pPr>
-        <w:tabs>
-          <w:tab w:val="num" w:pos="720"/>
-        </w:tabs>
-        <w:ind w:left="720" w:hanging="360"/>
-      </w:pPr>
-      <w:rPr>
-        <w:rFonts w:ascii="Symbol" w:hAnsi="Symbol" w:hint="default"/>
-        <w:sz w:val="20"/>
-      </w:rPr>
-    </w:lvl>
-    <w:lvl w:ilvl="1" w:tentative="1">
-      <w:start w:val="1"/>
-      <w:numFmt w:val="bullet"/>
-      <w:lvlText w:val="o"/>
-      <w:lvlJc w:val="left"/>
-      <w:pPr>
-        <w:tabs>
-          <w:tab w:val="num" w:pos="1440"/>
-        </w:tabs>
-        <w:ind w:left="1440" w:hanging="360"/>
-      </w:pPr>
-      <w:rPr>
-        <w:rFonts w:ascii="Courier New" w:hAnsi="Courier New" w:hint="default"/>
-        <w:sz w:val="20"/>
-      </w:rPr>
-    </w:lvl>
-    <w:lvl w:ilvl="2" w:tentative="1">
-      <w:start w:val="1"/>
-      <w:numFmt w:val="bullet"/>
-      <w:lvlText w:val=""/>
-      <w:lvlJc w:val="left"/>
-      <w:pPr>
-        <w:tabs>
-          <w:tab w:val="num" w:pos="2160"/>
-        </w:tabs>
-        <w:ind w:left="2160" w:hanging="360"/>
-      </w:pPr>
-      <w:rPr>
-        <w:rFonts w:ascii="Wingdings" w:hAnsi="Wingdings" w:hint="default"/>
-        <w:sz w:val="20"/>
-      </w:rPr>
-    </w:lvl>
-    <w:lvl w:ilvl="3" w:tentative="1">
-      <w:start w:val="1"/>
-      <w:numFmt w:val="bullet"/>
-      <w:lvlText w:val=""/>
-      <w:lvlJc w:val="left"/>
-      <w:pPr>
-        <w:tabs>
-          <w:tab w:val="num" w:pos="2880"/>
-        </w:tabs>
-        <w:ind w:left="2880" w:hanging="360"/>
-      </w:pPr>
-      <w:rPr>
-        <w:rFonts w:ascii="Wingdings" w:hAnsi="Wingdings" w:hint="default"/>
-        <w:sz w:val="20"/>
-      </w:rPr>
-    </w:lvl>
-    <w:lvl w:ilvl="4" w:tentative="1">
-      <w:start w:val="1"/>
-      <w:numFmt w:val="bullet"/>
-      <w:lvlText w:val=""/>
-      <w:lvlJc w:val="left"/>
-      <w:pPr>
-        <w:tabs>
-          <w:tab w:val="num" w:pos="3600"/>
-        </w:tabs>
-        <w:ind w:left="3600" w:hanging="360"/>
-      </w:pPr>
-      <w:rPr>
-        <w:rFonts w:ascii="Wingdings" w:hAnsi="Wingdings" w:hint="default"/>
-        <w:sz w:val="20"/>
-      </w:rPr>
-    </w:lvl>
-    <w:lvl w:ilvl="5" w:tentative="1">
-      <w:start w:val="1"/>
-      <w:numFmt w:val="bullet"/>
-      <w:lvlText w:val=""/>
-      <w:lvlJc w:val="left"/>
-      <w:pPr>
-        <w:tabs>
-          <w:tab w:val="num" w:pos="4320"/>
-        </w:tabs>
-        <w:ind w:left="4320" w:hanging="360"/>
-      </w:pPr>
-      <w:rPr>
-        <w:rFonts w:ascii="Wingdings" w:hAnsi="Wingdings" w:hint="default"/>
-        <w:sz w:val="20"/>
-      </w:rPr>
-    </w:lvl>
-    <w:lvl w:ilvl="6" w:tentative="1">
-      <w:start w:val="1"/>
-      <w:numFmt w:val="bullet"/>
-      <w:lvlText w:val=""/>
-      <w:lvlJc w:val="left"/>
-      <w:pPr>
-        <w:tabs>
-          <w:tab w:val="num" w:pos="5040"/>
-        </w:tabs>
-        <w:ind w:left="5040" w:hanging="360"/>
-      </w:pPr>
-      <w:rPr>
-        <w:rFonts w:ascii="Wingdings" w:hAnsi="Wingdings" w:hint="default"/>
-        <w:sz w:val="20"/>
-      </w:rPr>
-    </w:lvl>
-    <w:lvl w:ilvl="7" w:tentative="1">
-      <w:start w:val="1"/>
-      <w:numFmt w:val="bullet"/>
-      <w:lvlText w:val=""/>
-      <w:lvlJc w:val="left"/>
-      <w:pPr>
-        <w:tabs>
-          <w:tab w:val="num" w:pos="5760"/>
-        </w:tabs>
-        <w:ind w:left="5760" w:hanging="360"/>
-      </w:pPr>
-      <w:rPr>
-        <w:rFonts w:ascii="Wingdings" w:hAnsi="Wingdings" w:hint="default"/>
-        <w:sz w:val="20"/>
-      </w:rPr>
-    </w:lvl>
-    <w:lvl w:ilvl="8" w:tentative="1">
-      <w:start w:val="1"/>
-      <w:numFmt w:val="bullet"/>
-      <w:lvlText w:val=""/>
-      <w:lvlJc w:val="left"/>
-      <w:pPr>
-        <w:tabs>
-          <w:tab w:val="num" w:pos="6480"/>
-        </w:tabs>
-        <w:ind w:left="6480" w:hanging="360"/>
-      </w:pPr>
-      <w:rPr>
-        <w:rFonts w:ascii="Wingdings" w:hAnsi="Wingdings" w:hint="default"/>
-        <w:sz w:val="20"/>
-      </w:rPr>
-    </w:lvl>
-  </w:abstractNum>
-  <w:abstractNum w:abstractNumId="39" w15:restartNumberingAfterBreak="0">
-    <w:nsid w:val="5C78279E"/>
-    <w:multiLevelType w:val="multilevel"/>
-    <w:tmpl w:val="168EB4D8"/>
-    <w:lvl w:ilvl="0">
-      <w:start w:val="1"/>
-      <w:numFmt w:val="bullet"/>
-      <w:lvlText w:val=""/>
-      <w:lvlJc w:val="left"/>
-      <w:pPr>
-        <w:tabs>
-          <w:tab w:val="num" w:pos="720"/>
-        </w:tabs>
-        <w:ind w:left="720" w:hanging="360"/>
-      </w:pPr>
-      <w:rPr>
-        <w:rFonts w:ascii="Symbol" w:hAnsi="Symbol" w:hint="default"/>
-        <w:sz w:val="20"/>
-      </w:rPr>
-    </w:lvl>
-    <w:lvl w:ilvl="1" w:tentative="1">
-      <w:start w:val="1"/>
-      <w:numFmt w:val="bullet"/>
-      <w:lvlText w:val="o"/>
-      <w:lvlJc w:val="left"/>
-      <w:pPr>
-        <w:tabs>
-          <w:tab w:val="num" w:pos="1440"/>
-        </w:tabs>
-        <w:ind w:left="1440" w:hanging="360"/>
-      </w:pPr>
-      <w:rPr>
-        <w:rFonts w:ascii="Courier New" w:hAnsi="Courier New" w:hint="default"/>
-        <w:sz w:val="20"/>
-      </w:rPr>
-    </w:lvl>
-    <w:lvl w:ilvl="2" w:tentative="1">
-      <w:start w:val="1"/>
-      <w:numFmt w:val="bullet"/>
-      <w:lvlText w:val=""/>
-      <w:lvlJc w:val="left"/>
-      <w:pPr>
-        <w:tabs>
-          <w:tab w:val="num" w:pos="2160"/>
-        </w:tabs>
-        <w:ind w:left="2160" w:hanging="360"/>
-      </w:pPr>
-      <w:rPr>
-        <w:rFonts w:ascii="Wingdings" w:hAnsi="Wingdings" w:hint="default"/>
-        <w:sz w:val="20"/>
-      </w:rPr>
-    </w:lvl>
-    <w:lvl w:ilvl="3" w:tentative="1">
-      <w:start w:val="1"/>
-      <w:numFmt w:val="bullet"/>
-      <w:lvlText w:val=""/>
-      <w:lvlJc w:val="left"/>
-      <w:pPr>
-        <w:tabs>
-          <w:tab w:val="num" w:pos="2880"/>
-        </w:tabs>
-        <w:ind w:left="2880" w:hanging="360"/>
-      </w:pPr>
-      <w:rPr>
-        <w:rFonts w:ascii="Wingdings" w:hAnsi="Wingdings" w:hint="default"/>
-        <w:sz w:val="20"/>
-      </w:rPr>
-    </w:lvl>
-    <w:lvl w:ilvl="4" w:tentative="1">
-      <w:start w:val="1"/>
-      <w:numFmt w:val="bullet"/>
-      <w:lvlText w:val=""/>
-      <w:lvlJc w:val="left"/>
-      <w:pPr>
-        <w:tabs>
-          <w:tab w:val="num" w:pos="3600"/>
-        </w:tabs>
-        <w:ind w:left="3600" w:hanging="360"/>
-      </w:pPr>
-      <w:rPr>
-        <w:rFonts w:ascii="Wingdings" w:hAnsi="Wingdings" w:hint="default"/>
-        <w:sz w:val="20"/>
-      </w:rPr>
-    </w:lvl>
-    <w:lvl w:ilvl="5" w:tentative="1">
-      <w:start w:val="1"/>
-      <w:numFmt w:val="bullet"/>
-      <w:lvlText w:val=""/>
-      <w:lvlJc w:val="left"/>
-      <w:pPr>
-        <w:tabs>
-          <w:tab w:val="num" w:pos="4320"/>
-        </w:tabs>
-        <w:ind w:left="4320" w:hanging="360"/>
-      </w:pPr>
-      <w:rPr>
-        <w:rFonts w:ascii="Wingdings" w:hAnsi="Wingdings" w:hint="default"/>
-        <w:sz w:val="20"/>
-      </w:rPr>
-    </w:lvl>
-    <w:lvl w:ilvl="6" w:tentative="1">
-      <w:start w:val="1"/>
-      <w:numFmt w:val="bullet"/>
-      <w:lvlText w:val=""/>
-      <w:lvlJc w:val="left"/>
-      <w:pPr>
-        <w:tabs>
-          <w:tab w:val="num" w:pos="5040"/>
-        </w:tabs>
-        <w:ind w:left="5040" w:hanging="360"/>
-      </w:pPr>
-      <w:rPr>
-        <w:rFonts w:ascii="Wingdings" w:hAnsi="Wingdings" w:hint="default"/>
-        <w:sz w:val="20"/>
-      </w:rPr>
-    </w:lvl>
-    <w:lvl w:ilvl="7" w:tentative="1">
-      <w:start w:val="1"/>
-      <w:numFmt w:val="bullet"/>
-      <w:lvlText w:val=""/>
-      <w:lvlJc w:val="left"/>
-      <w:pPr>
-        <w:tabs>
-          <w:tab w:val="num" w:pos="5760"/>
-        </w:tabs>
-        <w:ind w:left="5760" w:hanging="360"/>
-      </w:pPr>
-      <w:rPr>
-        <w:rFonts w:ascii="Wingdings" w:hAnsi="Wingdings" w:hint="default"/>
-        <w:sz w:val="20"/>
-      </w:rPr>
-    </w:lvl>
-    <w:lvl w:ilvl="8" w:tentative="1">
-      <w:start w:val="1"/>
-      <w:numFmt w:val="bullet"/>
-      <w:lvlText w:val=""/>
-      <w:lvlJc w:val="left"/>
-      <w:pPr>
-        <w:tabs>
-          <w:tab w:val="num" w:pos="6480"/>
-        </w:tabs>
-        <w:ind w:left="6480" w:hanging="360"/>
-      </w:pPr>
-      <w:rPr>
-        <w:rFonts w:ascii="Wingdings" w:hAnsi="Wingdings" w:hint="default"/>
-        <w:sz w:val="20"/>
-      </w:rPr>
-    </w:lvl>
-  </w:abstractNum>
-  <w:abstractNum w:abstractNumId="40" w15:restartNumberingAfterBreak="0">
-    <w:nsid w:val="624300C3"/>
+    <w:nsid w:val="50A16C17"/>
     <w:multiLevelType w:val="multilevel"/>
     <w:tmpl w:val="E332979C"/>
     <w:lvl w:ilvl="0">
@@ -27160,7 +27873,1243 @@
       </w:rPr>
     </w:lvl>
   </w:abstractNum>
+  <w:abstractNum w:abstractNumId="36" w15:restartNumberingAfterBreak="0">
+    <w:nsid w:val="52780F5A"/>
+    <w:multiLevelType w:val="hybridMultilevel"/>
+    <w:tmpl w:val="F7A4E1E6"/>
+    <w:lvl w:ilvl="0" w:tplc="C7441A08">
+      <w:start w:val="1"/>
+      <w:numFmt w:val="decimal"/>
+      <w:lvlText w:val="%1）"/>
+      <w:lvlJc w:val="left"/>
+      <w:pPr>
+        <w:ind w:left="720" w:hanging="720"/>
+      </w:pPr>
+      <w:rPr>
+        <w:rFonts w:hint="default"/>
+      </w:rPr>
+    </w:lvl>
+    <w:lvl w:ilvl="1" w:tplc="04090019" w:tentative="1">
+      <w:start w:val="1"/>
+      <w:numFmt w:val="lowerLetter"/>
+      <w:lvlText w:val="%2)"/>
+      <w:lvlJc w:val="left"/>
+      <w:pPr>
+        <w:ind w:left="880" w:hanging="440"/>
+      </w:pPr>
+    </w:lvl>
+    <w:lvl w:ilvl="2" w:tplc="0409001B" w:tentative="1">
+      <w:start w:val="1"/>
+      <w:numFmt w:val="lowerRoman"/>
+      <w:lvlText w:val="%3."/>
+      <w:lvlJc w:val="right"/>
+      <w:pPr>
+        <w:ind w:left="1320" w:hanging="440"/>
+      </w:pPr>
+    </w:lvl>
+    <w:lvl w:ilvl="3" w:tplc="0409000F" w:tentative="1">
+      <w:start w:val="1"/>
+      <w:numFmt w:val="decimal"/>
+      <w:lvlText w:val="%4."/>
+      <w:lvlJc w:val="left"/>
+      <w:pPr>
+        <w:ind w:left="1760" w:hanging="440"/>
+      </w:pPr>
+    </w:lvl>
+    <w:lvl w:ilvl="4" w:tplc="04090019" w:tentative="1">
+      <w:start w:val="1"/>
+      <w:numFmt w:val="lowerLetter"/>
+      <w:lvlText w:val="%5)"/>
+      <w:lvlJc w:val="left"/>
+      <w:pPr>
+        <w:ind w:left="2200" w:hanging="440"/>
+      </w:pPr>
+    </w:lvl>
+    <w:lvl w:ilvl="5" w:tplc="0409001B" w:tentative="1">
+      <w:start w:val="1"/>
+      <w:numFmt w:val="lowerRoman"/>
+      <w:lvlText w:val="%6."/>
+      <w:lvlJc w:val="right"/>
+      <w:pPr>
+        <w:ind w:left="2640" w:hanging="440"/>
+      </w:pPr>
+    </w:lvl>
+    <w:lvl w:ilvl="6" w:tplc="0409000F" w:tentative="1">
+      <w:start w:val="1"/>
+      <w:numFmt w:val="decimal"/>
+      <w:lvlText w:val="%7."/>
+      <w:lvlJc w:val="left"/>
+      <w:pPr>
+        <w:ind w:left="3080" w:hanging="440"/>
+      </w:pPr>
+    </w:lvl>
+    <w:lvl w:ilvl="7" w:tplc="04090019" w:tentative="1">
+      <w:start w:val="1"/>
+      <w:numFmt w:val="lowerLetter"/>
+      <w:lvlText w:val="%8)"/>
+      <w:lvlJc w:val="left"/>
+      <w:pPr>
+        <w:ind w:left="3520" w:hanging="440"/>
+      </w:pPr>
+    </w:lvl>
+    <w:lvl w:ilvl="8" w:tplc="0409001B" w:tentative="1">
+      <w:start w:val="1"/>
+      <w:numFmt w:val="lowerRoman"/>
+      <w:lvlText w:val="%9."/>
+      <w:lvlJc w:val="right"/>
+      <w:pPr>
+        <w:ind w:left="3960" w:hanging="440"/>
+      </w:pPr>
+    </w:lvl>
+  </w:abstractNum>
+  <w:abstractNum w:abstractNumId="37" w15:restartNumberingAfterBreak="0">
+    <w:nsid w:val="54C72985"/>
+    <w:multiLevelType w:val="multilevel"/>
+    <w:tmpl w:val="2DF67F6A"/>
+    <w:lvl w:ilvl="0">
+      <w:start w:val="1"/>
+      <w:numFmt w:val="bullet"/>
+      <w:lvlText w:val=""/>
+      <w:lvlJc w:val="left"/>
+      <w:pPr>
+        <w:tabs>
+          <w:tab w:val="num" w:pos="720"/>
+        </w:tabs>
+        <w:ind w:left="720" w:hanging="360"/>
+      </w:pPr>
+      <w:rPr>
+        <w:rFonts w:ascii="Symbol" w:hAnsi="Symbol" w:hint="default"/>
+        <w:sz w:val="20"/>
+      </w:rPr>
+    </w:lvl>
+    <w:lvl w:ilvl="1" w:tentative="1">
+      <w:start w:val="1"/>
+      <w:numFmt w:val="bullet"/>
+      <w:lvlText w:val="o"/>
+      <w:lvlJc w:val="left"/>
+      <w:pPr>
+        <w:tabs>
+          <w:tab w:val="num" w:pos="1440"/>
+        </w:tabs>
+        <w:ind w:left="1440" w:hanging="360"/>
+      </w:pPr>
+      <w:rPr>
+        <w:rFonts w:ascii="Courier New" w:hAnsi="Courier New" w:hint="default"/>
+        <w:sz w:val="20"/>
+      </w:rPr>
+    </w:lvl>
+    <w:lvl w:ilvl="2" w:tentative="1">
+      <w:start w:val="1"/>
+      <w:numFmt w:val="bullet"/>
+      <w:lvlText w:val=""/>
+      <w:lvlJc w:val="left"/>
+      <w:pPr>
+        <w:tabs>
+          <w:tab w:val="num" w:pos="2160"/>
+        </w:tabs>
+        <w:ind w:left="2160" w:hanging="360"/>
+      </w:pPr>
+      <w:rPr>
+        <w:rFonts w:ascii="Wingdings" w:hAnsi="Wingdings" w:hint="default"/>
+        <w:sz w:val="20"/>
+      </w:rPr>
+    </w:lvl>
+    <w:lvl w:ilvl="3" w:tentative="1">
+      <w:start w:val="1"/>
+      <w:numFmt w:val="bullet"/>
+      <w:lvlText w:val=""/>
+      <w:lvlJc w:val="left"/>
+      <w:pPr>
+        <w:tabs>
+          <w:tab w:val="num" w:pos="2880"/>
+        </w:tabs>
+        <w:ind w:left="2880" w:hanging="360"/>
+      </w:pPr>
+      <w:rPr>
+        <w:rFonts w:ascii="Wingdings" w:hAnsi="Wingdings" w:hint="default"/>
+        <w:sz w:val="20"/>
+      </w:rPr>
+    </w:lvl>
+    <w:lvl w:ilvl="4" w:tentative="1">
+      <w:start w:val="1"/>
+      <w:numFmt w:val="bullet"/>
+      <w:lvlText w:val=""/>
+      <w:lvlJc w:val="left"/>
+      <w:pPr>
+        <w:tabs>
+          <w:tab w:val="num" w:pos="3600"/>
+        </w:tabs>
+        <w:ind w:left="3600" w:hanging="360"/>
+      </w:pPr>
+      <w:rPr>
+        <w:rFonts w:ascii="Wingdings" w:hAnsi="Wingdings" w:hint="default"/>
+        <w:sz w:val="20"/>
+      </w:rPr>
+    </w:lvl>
+    <w:lvl w:ilvl="5" w:tentative="1">
+      <w:start w:val="1"/>
+      <w:numFmt w:val="bullet"/>
+      <w:lvlText w:val=""/>
+      <w:lvlJc w:val="left"/>
+      <w:pPr>
+        <w:tabs>
+          <w:tab w:val="num" w:pos="4320"/>
+        </w:tabs>
+        <w:ind w:left="4320" w:hanging="360"/>
+      </w:pPr>
+      <w:rPr>
+        <w:rFonts w:ascii="Wingdings" w:hAnsi="Wingdings" w:hint="default"/>
+        <w:sz w:val="20"/>
+      </w:rPr>
+    </w:lvl>
+    <w:lvl w:ilvl="6" w:tentative="1">
+      <w:start w:val="1"/>
+      <w:numFmt w:val="bullet"/>
+      <w:lvlText w:val=""/>
+      <w:lvlJc w:val="left"/>
+      <w:pPr>
+        <w:tabs>
+          <w:tab w:val="num" w:pos="5040"/>
+        </w:tabs>
+        <w:ind w:left="5040" w:hanging="360"/>
+      </w:pPr>
+      <w:rPr>
+        <w:rFonts w:ascii="Wingdings" w:hAnsi="Wingdings" w:hint="default"/>
+        <w:sz w:val="20"/>
+      </w:rPr>
+    </w:lvl>
+    <w:lvl w:ilvl="7" w:tentative="1">
+      <w:start w:val="1"/>
+      <w:numFmt w:val="bullet"/>
+      <w:lvlText w:val=""/>
+      <w:lvlJc w:val="left"/>
+      <w:pPr>
+        <w:tabs>
+          <w:tab w:val="num" w:pos="5760"/>
+        </w:tabs>
+        <w:ind w:left="5760" w:hanging="360"/>
+      </w:pPr>
+      <w:rPr>
+        <w:rFonts w:ascii="Wingdings" w:hAnsi="Wingdings" w:hint="default"/>
+        <w:sz w:val="20"/>
+      </w:rPr>
+    </w:lvl>
+    <w:lvl w:ilvl="8" w:tentative="1">
+      <w:start w:val="1"/>
+      <w:numFmt w:val="bullet"/>
+      <w:lvlText w:val=""/>
+      <w:lvlJc w:val="left"/>
+      <w:pPr>
+        <w:tabs>
+          <w:tab w:val="num" w:pos="6480"/>
+        </w:tabs>
+        <w:ind w:left="6480" w:hanging="360"/>
+      </w:pPr>
+      <w:rPr>
+        <w:rFonts w:ascii="Wingdings" w:hAnsi="Wingdings" w:hint="default"/>
+        <w:sz w:val="20"/>
+      </w:rPr>
+    </w:lvl>
+  </w:abstractNum>
+  <w:abstractNum w:abstractNumId="38" w15:restartNumberingAfterBreak="0">
+    <w:nsid w:val="55A27BA1"/>
+    <w:multiLevelType w:val="multilevel"/>
+    <w:tmpl w:val="4CD29844"/>
+    <w:lvl w:ilvl="0">
+      <w:start w:val="1"/>
+      <w:numFmt w:val="bullet"/>
+      <w:lvlText w:val=""/>
+      <w:lvlJc w:val="left"/>
+      <w:pPr>
+        <w:tabs>
+          <w:tab w:val="num" w:pos="720"/>
+        </w:tabs>
+        <w:ind w:left="720" w:hanging="360"/>
+      </w:pPr>
+      <w:rPr>
+        <w:rFonts w:ascii="Symbol" w:hAnsi="Symbol" w:hint="default"/>
+        <w:sz w:val="20"/>
+      </w:rPr>
+    </w:lvl>
+    <w:lvl w:ilvl="1">
+      <w:start w:val="1"/>
+      <w:numFmt w:val="bullet"/>
+      <w:lvlText w:val="o"/>
+      <w:lvlJc w:val="left"/>
+      <w:pPr>
+        <w:tabs>
+          <w:tab w:val="num" w:pos="1440"/>
+        </w:tabs>
+        <w:ind w:left="1440" w:hanging="360"/>
+      </w:pPr>
+      <w:rPr>
+        <w:rFonts w:ascii="Courier New" w:hAnsi="Courier New" w:hint="default"/>
+        <w:sz w:val="20"/>
+      </w:rPr>
+    </w:lvl>
+    <w:lvl w:ilvl="2" w:tentative="1">
+      <w:start w:val="1"/>
+      <w:numFmt w:val="bullet"/>
+      <w:lvlText w:val=""/>
+      <w:lvlJc w:val="left"/>
+      <w:pPr>
+        <w:tabs>
+          <w:tab w:val="num" w:pos="2160"/>
+        </w:tabs>
+        <w:ind w:left="2160" w:hanging="360"/>
+      </w:pPr>
+      <w:rPr>
+        <w:rFonts w:ascii="Wingdings" w:hAnsi="Wingdings" w:hint="default"/>
+        <w:sz w:val="20"/>
+      </w:rPr>
+    </w:lvl>
+    <w:lvl w:ilvl="3" w:tentative="1">
+      <w:start w:val="1"/>
+      <w:numFmt w:val="bullet"/>
+      <w:lvlText w:val=""/>
+      <w:lvlJc w:val="left"/>
+      <w:pPr>
+        <w:tabs>
+          <w:tab w:val="num" w:pos="2880"/>
+        </w:tabs>
+        <w:ind w:left="2880" w:hanging="360"/>
+      </w:pPr>
+      <w:rPr>
+        <w:rFonts w:ascii="Wingdings" w:hAnsi="Wingdings" w:hint="default"/>
+        <w:sz w:val="20"/>
+      </w:rPr>
+    </w:lvl>
+    <w:lvl w:ilvl="4" w:tentative="1">
+      <w:start w:val="1"/>
+      <w:numFmt w:val="bullet"/>
+      <w:lvlText w:val=""/>
+      <w:lvlJc w:val="left"/>
+      <w:pPr>
+        <w:tabs>
+          <w:tab w:val="num" w:pos="3600"/>
+        </w:tabs>
+        <w:ind w:left="3600" w:hanging="360"/>
+      </w:pPr>
+      <w:rPr>
+        <w:rFonts w:ascii="Wingdings" w:hAnsi="Wingdings" w:hint="default"/>
+        <w:sz w:val="20"/>
+      </w:rPr>
+    </w:lvl>
+    <w:lvl w:ilvl="5" w:tentative="1">
+      <w:start w:val="1"/>
+      <w:numFmt w:val="bullet"/>
+      <w:lvlText w:val=""/>
+      <w:lvlJc w:val="left"/>
+      <w:pPr>
+        <w:tabs>
+          <w:tab w:val="num" w:pos="4320"/>
+        </w:tabs>
+        <w:ind w:left="4320" w:hanging="360"/>
+      </w:pPr>
+      <w:rPr>
+        <w:rFonts w:ascii="Wingdings" w:hAnsi="Wingdings" w:hint="default"/>
+        <w:sz w:val="20"/>
+      </w:rPr>
+    </w:lvl>
+    <w:lvl w:ilvl="6" w:tentative="1">
+      <w:start w:val="1"/>
+      <w:numFmt w:val="bullet"/>
+      <w:lvlText w:val=""/>
+      <w:lvlJc w:val="left"/>
+      <w:pPr>
+        <w:tabs>
+          <w:tab w:val="num" w:pos="5040"/>
+        </w:tabs>
+        <w:ind w:left="5040" w:hanging="360"/>
+      </w:pPr>
+      <w:rPr>
+        <w:rFonts w:ascii="Wingdings" w:hAnsi="Wingdings" w:hint="default"/>
+        <w:sz w:val="20"/>
+      </w:rPr>
+    </w:lvl>
+    <w:lvl w:ilvl="7" w:tentative="1">
+      <w:start w:val="1"/>
+      <w:numFmt w:val="bullet"/>
+      <w:lvlText w:val=""/>
+      <w:lvlJc w:val="left"/>
+      <w:pPr>
+        <w:tabs>
+          <w:tab w:val="num" w:pos="5760"/>
+        </w:tabs>
+        <w:ind w:left="5760" w:hanging="360"/>
+      </w:pPr>
+      <w:rPr>
+        <w:rFonts w:ascii="Wingdings" w:hAnsi="Wingdings" w:hint="default"/>
+        <w:sz w:val="20"/>
+      </w:rPr>
+    </w:lvl>
+    <w:lvl w:ilvl="8" w:tentative="1">
+      <w:start w:val="1"/>
+      <w:numFmt w:val="bullet"/>
+      <w:lvlText w:val=""/>
+      <w:lvlJc w:val="left"/>
+      <w:pPr>
+        <w:tabs>
+          <w:tab w:val="num" w:pos="6480"/>
+        </w:tabs>
+        <w:ind w:left="6480" w:hanging="360"/>
+      </w:pPr>
+      <w:rPr>
+        <w:rFonts w:ascii="Wingdings" w:hAnsi="Wingdings" w:hint="default"/>
+        <w:sz w:val="20"/>
+      </w:rPr>
+    </w:lvl>
+  </w:abstractNum>
+  <w:abstractNum w:abstractNumId="39" w15:restartNumberingAfterBreak="0">
+    <w:nsid w:val="55B12CBC"/>
+    <w:multiLevelType w:val="multilevel"/>
+    <w:tmpl w:val="DEEA6640"/>
+    <w:lvl w:ilvl="0">
+      <w:start w:val="1"/>
+      <w:numFmt w:val="decimal"/>
+      <w:lvlText w:val="%1."/>
+      <w:lvlJc w:val="left"/>
+      <w:pPr>
+        <w:tabs>
+          <w:tab w:val="num" w:pos="360"/>
+        </w:tabs>
+        <w:ind w:left="360" w:hanging="360"/>
+      </w:pPr>
+    </w:lvl>
+    <w:lvl w:ilvl="1" w:tentative="1">
+      <w:start w:val="1"/>
+      <w:numFmt w:val="decimal"/>
+      <w:lvlText w:val="%2."/>
+      <w:lvlJc w:val="left"/>
+      <w:pPr>
+        <w:tabs>
+          <w:tab w:val="num" w:pos="1080"/>
+        </w:tabs>
+        <w:ind w:left="1080" w:hanging="360"/>
+      </w:pPr>
+    </w:lvl>
+    <w:lvl w:ilvl="2" w:tentative="1">
+      <w:start w:val="1"/>
+      <w:numFmt w:val="decimal"/>
+      <w:lvlText w:val="%3."/>
+      <w:lvlJc w:val="left"/>
+      <w:pPr>
+        <w:tabs>
+          <w:tab w:val="num" w:pos="1800"/>
+        </w:tabs>
+        <w:ind w:left="1800" w:hanging="360"/>
+      </w:pPr>
+    </w:lvl>
+    <w:lvl w:ilvl="3" w:tentative="1">
+      <w:start w:val="1"/>
+      <w:numFmt w:val="decimal"/>
+      <w:lvlText w:val="%4."/>
+      <w:lvlJc w:val="left"/>
+      <w:pPr>
+        <w:tabs>
+          <w:tab w:val="num" w:pos="2520"/>
+        </w:tabs>
+        <w:ind w:left="2520" w:hanging="360"/>
+      </w:pPr>
+    </w:lvl>
+    <w:lvl w:ilvl="4" w:tentative="1">
+      <w:start w:val="1"/>
+      <w:numFmt w:val="decimal"/>
+      <w:lvlText w:val="%5."/>
+      <w:lvlJc w:val="left"/>
+      <w:pPr>
+        <w:tabs>
+          <w:tab w:val="num" w:pos="3240"/>
+        </w:tabs>
+        <w:ind w:left="3240" w:hanging="360"/>
+      </w:pPr>
+    </w:lvl>
+    <w:lvl w:ilvl="5" w:tentative="1">
+      <w:start w:val="1"/>
+      <w:numFmt w:val="decimal"/>
+      <w:lvlText w:val="%6."/>
+      <w:lvlJc w:val="left"/>
+      <w:pPr>
+        <w:tabs>
+          <w:tab w:val="num" w:pos="3960"/>
+        </w:tabs>
+        <w:ind w:left="3960" w:hanging="360"/>
+      </w:pPr>
+    </w:lvl>
+    <w:lvl w:ilvl="6" w:tentative="1">
+      <w:start w:val="1"/>
+      <w:numFmt w:val="decimal"/>
+      <w:lvlText w:val="%7."/>
+      <w:lvlJc w:val="left"/>
+      <w:pPr>
+        <w:tabs>
+          <w:tab w:val="num" w:pos="4680"/>
+        </w:tabs>
+        <w:ind w:left="4680" w:hanging="360"/>
+      </w:pPr>
+    </w:lvl>
+    <w:lvl w:ilvl="7" w:tentative="1">
+      <w:start w:val="1"/>
+      <w:numFmt w:val="decimal"/>
+      <w:lvlText w:val="%8."/>
+      <w:lvlJc w:val="left"/>
+      <w:pPr>
+        <w:tabs>
+          <w:tab w:val="num" w:pos="5400"/>
+        </w:tabs>
+        <w:ind w:left="5400" w:hanging="360"/>
+      </w:pPr>
+    </w:lvl>
+    <w:lvl w:ilvl="8" w:tentative="1">
+      <w:start w:val="1"/>
+      <w:numFmt w:val="decimal"/>
+      <w:lvlText w:val="%9."/>
+      <w:lvlJc w:val="left"/>
+      <w:pPr>
+        <w:tabs>
+          <w:tab w:val="num" w:pos="6120"/>
+        </w:tabs>
+        <w:ind w:left="6120" w:hanging="360"/>
+      </w:pPr>
+    </w:lvl>
+  </w:abstractNum>
+  <w:abstractNum w:abstractNumId="40" w15:restartNumberingAfterBreak="0">
+    <w:nsid w:val="5A69270B"/>
+    <w:multiLevelType w:val="multilevel"/>
+    <w:tmpl w:val="28B2A1F4"/>
+    <w:lvl w:ilvl="0">
+      <w:start w:val="1"/>
+      <w:numFmt w:val="bullet"/>
+      <w:lvlText w:val=""/>
+      <w:lvlJc w:val="left"/>
+      <w:pPr>
+        <w:tabs>
+          <w:tab w:val="num" w:pos="720"/>
+        </w:tabs>
+        <w:ind w:left="720" w:hanging="360"/>
+      </w:pPr>
+      <w:rPr>
+        <w:rFonts w:ascii="Symbol" w:hAnsi="Symbol" w:hint="default"/>
+        <w:sz w:val="20"/>
+      </w:rPr>
+    </w:lvl>
+    <w:lvl w:ilvl="1" w:tentative="1">
+      <w:start w:val="1"/>
+      <w:numFmt w:val="bullet"/>
+      <w:lvlText w:val="o"/>
+      <w:lvlJc w:val="left"/>
+      <w:pPr>
+        <w:tabs>
+          <w:tab w:val="num" w:pos="1440"/>
+        </w:tabs>
+        <w:ind w:left="1440" w:hanging="360"/>
+      </w:pPr>
+      <w:rPr>
+        <w:rFonts w:ascii="Courier New" w:hAnsi="Courier New" w:hint="default"/>
+        <w:sz w:val="20"/>
+      </w:rPr>
+    </w:lvl>
+    <w:lvl w:ilvl="2" w:tentative="1">
+      <w:start w:val="1"/>
+      <w:numFmt w:val="bullet"/>
+      <w:lvlText w:val=""/>
+      <w:lvlJc w:val="left"/>
+      <w:pPr>
+        <w:tabs>
+          <w:tab w:val="num" w:pos="2160"/>
+        </w:tabs>
+        <w:ind w:left="2160" w:hanging="360"/>
+      </w:pPr>
+      <w:rPr>
+        <w:rFonts w:ascii="Wingdings" w:hAnsi="Wingdings" w:hint="default"/>
+        <w:sz w:val="20"/>
+      </w:rPr>
+    </w:lvl>
+    <w:lvl w:ilvl="3" w:tentative="1">
+      <w:start w:val="1"/>
+      <w:numFmt w:val="bullet"/>
+      <w:lvlText w:val=""/>
+      <w:lvlJc w:val="left"/>
+      <w:pPr>
+        <w:tabs>
+          <w:tab w:val="num" w:pos="2880"/>
+        </w:tabs>
+        <w:ind w:left="2880" w:hanging="360"/>
+      </w:pPr>
+      <w:rPr>
+        <w:rFonts w:ascii="Wingdings" w:hAnsi="Wingdings" w:hint="default"/>
+        <w:sz w:val="20"/>
+      </w:rPr>
+    </w:lvl>
+    <w:lvl w:ilvl="4" w:tentative="1">
+      <w:start w:val="1"/>
+      <w:numFmt w:val="bullet"/>
+      <w:lvlText w:val=""/>
+      <w:lvlJc w:val="left"/>
+      <w:pPr>
+        <w:tabs>
+          <w:tab w:val="num" w:pos="3600"/>
+        </w:tabs>
+        <w:ind w:left="3600" w:hanging="360"/>
+      </w:pPr>
+      <w:rPr>
+        <w:rFonts w:ascii="Wingdings" w:hAnsi="Wingdings" w:hint="default"/>
+        <w:sz w:val="20"/>
+      </w:rPr>
+    </w:lvl>
+    <w:lvl w:ilvl="5" w:tentative="1">
+      <w:start w:val="1"/>
+      <w:numFmt w:val="bullet"/>
+      <w:lvlText w:val=""/>
+      <w:lvlJc w:val="left"/>
+      <w:pPr>
+        <w:tabs>
+          <w:tab w:val="num" w:pos="4320"/>
+        </w:tabs>
+        <w:ind w:left="4320" w:hanging="360"/>
+      </w:pPr>
+      <w:rPr>
+        <w:rFonts w:ascii="Wingdings" w:hAnsi="Wingdings" w:hint="default"/>
+        <w:sz w:val="20"/>
+      </w:rPr>
+    </w:lvl>
+    <w:lvl w:ilvl="6" w:tentative="1">
+      <w:start w:val="1"/>
+      <w:numFmt w:val="bullet"/>
+      <w:lvlText w:val=""/>
+      <w:lvlJc w:val="left"/>
+      <w:pPr>
+        <w:tabs>
+          <w:tab w:val="num" w:pos="5040"/>
+        </w:tabs>
+        <w:ind w:left="5040" w:hanging="360"/>
+      </w:pPr>
+      <w:rPr>
+        <w:rFonts w:ascii="Wingdings" w:hAnsi="Wingdings" w:hint="default"/>
+        <w:sz w:val="20"/>
+      </w:rPr>
+    </w:lvl>
+    <w:lvl w:ilvl="7" w:tentative="1">
+      <w:start w:val="1"/>
+      <w:numFmt w:val="bullet"/>
+      <w:lvlText w:val=""/>
+      <w:lvlJc w:val="left"/>
+      <w:pPr>
+        <w:tabs>
+          <w:tab w:val="num" w:pos="5760"/>
+        </w:tabs>
+        <w:ind w:left="5760" w:hanging="360"/>
+      </w:pPr>
+      <w:rPr>
+        <w:rFonts w:ascii="Wingdings" w:hAnsi="Wingdings" w:hint="default"/>
+        <w:sz w:val="20"/>
+      </w:rPr>
+    </w:lvl>
+    <w:lvl w:ilvl="8" w:tentative="1">
+      <w:start w:val="1"/>
+      <w:numFmt w:val="bullet"/>
+      <w:lvlText w:val=""/>
+      <w:lvlJc w:val="left"/>
+      <w:pPr>
+        <w:tabs>
+          <w:tab w:val="num" w:pos="6480"/>
+        </w:tabs>
+        <w:ind w:left="6480" w:hanging="360"/>
+      </w:pPr>
+      <w:rPr>
+        <w:rFonts w:ascii="Wingdings" w:hAnsi="Wingdings" w:hint="default"/>
+        <w:sz w:val="20"/>
+      </w:rPr>
+    </w:lvl>
+  </w:abstractNum>
   <w:abstractNum w:abstractNumId="41" w15:restartNumberingAfterBreak="0">
+    <w:nsid w:val="5A786CC0"/>
+    <w:multiLevelType w:val="multilevel"/>
+    <w:tmpl w:val="87EAB030"/>
+    <w:lvl w:ilvl="0">
+      <w:start w:val="1"/>
+      <w:numFmt w:val="bullet"/>
+      <w:lvlText w:val=""/>
+      <w:lvlJc w:val="left"/>
+      <w:pPr>
+        <w:tabs>
+          <w:tab w:val="num" w:pos="720"/>
+        </w:tabs>
+        <w:ind w:left="720" w:hanging="360"/>
+      </w:pPr>
+      <w:rPr>
+        <w:rFonts w:ascii="Symbol" w:hAnsi="Symbol" w:hint="default"/>
+        <w:sz w:val="20"/>
+      </w:rPr>
+    </w:lvl>
+    <w:lvl w:ilvl="1" w:tentative="1">
+      <w:start w:val="1"/>
+      <w:numFmt w:val="bullet"/>
+      <w:lvlText w:val="o"/>
+      <w:lvlJc w:val="left"/>
+      <w:pPr>
+        <w:tabs>
+          <w:tab w:val="num" w:pos="1440"/>
+        </w:tabs>
+        <w:ind w:left="1440" w:hanging="360"/>
+      </w:pPr>
+      <w:rPr>
+        <w:rFonts w:ascii="Courier New" w:hAnsi="Courier New" w:hint="default"/>
+        <w:sz w:val="20"/>
+      </w:rPr>
+    </w:lvl>
+    <w:lvl w:ilvl="2" w:tentative="1">
+      <w:start w:val="1"/>
+      <w:numFmt w:val="bullet"/>
+      <w:lvlText w:val=""/>
+      <w:lvlJc w:val="left"/>
+      <w:pPr>
+        <w:tabs>
+          <w:tab w:val="num" w:pos="2160"/>
+        </w:tabs>
+        <w:ind w:left="2160" w:hanging="360"/>
+      </w:pPr>
+      <w:rPr>
+        <w:rFonts w:ascii="Wingdings" w:hAnsi="Wingdings" w:hint="default"/>
+        <w:sz w:val="20"/>
+      </w:rPr>
+    </w:lvl>
+    <w:lvl w:ilvl="3" w:tentative="1">
+      <w:start w:val="1"/>
+      <w:numFmt w:val="bullet"/>
+      <w:lvlText w:val=""/>
+      <w:lvlJc w:val="left"/>
+      <w:pPr>
+        <w:tabs>
+          <w:tab w:val="num" w:pos="2880"/>
+        </w:tabs>
+        <w:ind w:left="2880" w:hanging="360"/>
+      </w:pPr>
+      <w:rPr>
+        <w:rFonts w:ascii="Wingdings" w:hAnsi="Wingdings" w:hint="default"/>
+        <w:sz w:val="20"/>
+      </w:rPr>
+    </w:lvl>
+    <w:lvl w:ilvl="4" w:tentative="1">
+      <w:start w:val="1"/>
+      <w:numFmt w:val="bullet"/>
+      <w:lvlText w:val=""/>
+      <w:lvlJc w:val="left"/>
+      <w:pPr>
+        <w:tabs>
+          <w:tab w:val="num" w:pos="3600"/>
+        </w:tabs>
+        <w:ind w:left="3600" w:hanging="360"/>
+      </w:pPr>
+      <w:rPr>
+        <w:rFonts w:ascii="Wingdings" w:hAnsi="Wingdings" w:hint="default"/>
+        <w:sz w:val="20"/>
+      </w:rPr>
+    </w:lvl>
+    <w:lvl w:ilvl="5" w:tentative="1">
+      <w:start w:val="1"/>
+      <w:numFmt w:val="bullet"/>
+      <w:lvlText w:val=""/>
+      <w:lvlJc w:val="left"/>
+      <w:pPr>
+        <w:tabs>
+          <w:tab w:val="num" w:pos="4320"/>
+        </w:tabs>
+        <w:ind w:left="4320" w:hanging="360"/>
+      </w:pPr>
+      <w:rPr>
+        <w:rFonts w:ascii="Wingdings" w:hAnsi="Wingdings" w:hint="default"/>
+        <w:sz w:val="20"/>
+      </w:rPr>
+    </w:lvl>
+    <w:lvl w:ilvl="6" w:tentative="1">
+      <w:start w:val="1"/>
+      <w:numFmt w:val="bullet"/>
+      <w:lvlText w:val=""/>
+      <w:lvlJc w:val="left"/>
+      <w:pPr>
+        <w:tabs>
+          <w:tab w:val="num" w:pos="5040"/>
+        </w:tabs>
+        <w:ind w:left="5040" w:hanging="360"/>
+      </w:pPr>
+      <w:rPr>
+        <w:rFonts w:ascii="Wingdings" w:hAnsi="Wingdings" w:hint="default"/>
+        <w:sz w:val="20"/>
+      </w:rPr>
+    </w:lvl>
+    <w:lvl w:ilvl="7" w:tentative="1">
+      <w:start w:val="1"/>
+      <w:numFmt w:val="bullet"/>
+      <w:lvlText w:val=""/>
+      <w:lvlJc w:val="left"/>
+      <w:pPr>
+        <w:tabs>
+          <w:tab w:val="num" w:pos="5760"/>
+        </w:tabs>
+        <w:ind w:left="5760" w:hanging="360"/>
+      </w:pPr>
+      <w:rPr>
+        <w:rFonts w:ascii="Wingdings" w:hAnsi="Wingdings" w:hint="default"/>
+        <w:sz w:val="20"/>
+      </w:rPr>
+    </w:lvl>
+    <w:lvl w:ilvl="8" w:tentative="1">
+      <w:start w:val="1"/>
+      <w:numFmt w:val="bullet"/>
+      <w:lvlText w:val=""/>
+      <w:lvlJc w:val="left"/>
+      <w:pPr>
+        <w:tabs>
+          <w:tab w:val="num" w:pos="6480"/>
+        </w:tabs>
+        <w:ind w:left="6480" w:hanging="360"/>
+      </w:pPr>
+      <w:rPr>
+        <w:rFonts w:ascii="Wingdings" w:hAnsi="Wingdings" w:hint="default"/>
+        <w:sz w:val="20"/>
+      </w:rPr>
+    </w:lvl>
+  </w:abstractNum>
+  <w:abstractNum w:abstractNumId="42" w15:restartNumberingAfterBreak="0">
+    <w:nsid w:val="5C78279E"/>
+    <w:multiLevelType w:val="multilevel"/>
+    <w:tmpl w:val="168EB4D8"/>
+    <w:lvl w:ilvl="0">
+      <w:start w:val="1"/>
+      <w:numFmt w:val="bullet"/>
+      <w:lvlText w:val=""/>
+      <w:lvlJc w:val="left"/>
+      <w:pPr>
+        <w:tabs>
+          <w:tab w:val="num" w:pos="720"/>
+        </w:tabs>
+        <w:ind w:left="720" w:hanging="360"/>
+      </w:pPr>
+      <w:rPr>
+        <w:rFonts w:ascii="Symbol" w:hAnsi="Symbol" w:hint="default"/>
+        <w:sz w:val="20"/>
+      </w:rPr>
+    </w:lvl>
+    <w:lvl w:ilvl="1" w:tentative="1">
+      <w:start w:val="1"/>
+      <w:numFmt w:val="bullet"/>
+      <w:lvlText w:val="o"/>
+      <w:lvlJc w:val="left"/>
+      <w:pPr>
+        <w:tabs>
+          <w:tab w:val="num" w:pos="1440"/>
+        </w:tabs>
+        <w:ind w:left="1440" w:hanging="360"/>
+      </w:pPr>
+      <w:rPr>
+        <w:rFonts w:ascii="Courier New" w:hAnsi="Courier New" w:hint="default"/>
+        <w:sz w:val="20"/>
+      </w:rPr>
+    </w:lvl>
+    <w:lvl w:ilvl="2" w:tentative="1">
+      <w:start w:val="1"/>
+      <w:numFmt w:val="bullet"/>
+      <w:lvlText w:val=""/>
+      <w:lvlJc w:val="left"/>
+      <w:pPr>
+        <w:tabs>
+          <w:tab w:val="num" w:pos="2160"/>
+        </w:tabs>
+        <w:ind w:left="2160" w:hanging="360"/>
+      </w:pPr>
+      <w:rPr>
+        <w:rFonts w:ascii="Wingdings" w:hAnsi="Wingdings" w:hint="default"/>
+        <w:sz w:val="20"/>
+      </w:rPr>
+    </w:lvl>
+    <w:lvl w:ilvl="3" w:tentative="1">
+      <w:start w:val="1"/>
+      <w:numFmt w:val="bullet"/>
+      <w:lvlText w:val=""/>
+      <w:lvlJc w:val="left"/>
+      <w:pPr>
+        <w:tabs>
+          <w:tab w:val="num" w:pos="2880"/>
+        </w:tabs>
+        <w:ind w:left="2880" w:hanging="360"/>
+      </w:pPr>
+      <w:rPr>
+        <w:rFonts w:ascii="Wingdings" w:hAnsi="Wingdings" w:hint="default"/>
+        <w:sz w:val="20"/>
+      </w:rPr>
+    </w:lvl>
+    <w:lvl w:ilvl="4" w:tentative="1">
+      <w:start w:val="1"/>
+      <w:numFmt w:val="bullet"/>
+      <w:lvlText w:val=""/>
+      <w:lvlJc w:val="left"/>
+      <w:pPr>
+        <w:tabs>
+          <w:tab w:val="num" w:pos="3600"/>
+        </w:tabs>
+        <w:ind w:left="3600" w:hanging="360"/>
+      </w:pPr>
+      <w:rPr>
+        <w:rFonts w:ascii="Wingdings" w:hAnsi="Wingdings" w:hint="default"/>
+        <w:sz w:val="20"/>
+      </w:rPr>
+    </w:lvl>
+    <w:lvl w:ilvl="5" w:tentative="1">
+      <w:start w:val="1"/>
+      <w:numFmt w:val="bullet"/>
+      <w:lvlText w:val=""/>
+      <w:lvlJc w:val="left"/>
+      <w:pPr>
+        <w:tabs>
+          <w:tab w:val="num" w:pos="4320"/>
+        </w:tabs>
+        <w:ind w:left="4320" w:hanging="360"/>
+      </w:pPr>
+      <w:rPr>
+        <w:rFonts w:ascii="Wingdings" w:hAnsi="Wingdings" w:hint="default"/>
+        <w:sz w:val="20"/>
+      </w:rPr>
+    </w:lvl>
+    <w:lvl w:ilvl="6" w:tentative="1">
+      <w:start w:val="1"/>
+      <w:numFmt w:val="bullet"/>
+      <w:lvlText w:val=""/>
+      <w:lvlJc w:val="left"/>
+      <w:pPr>
+        <w:tabs>
+          <w:tab w:val="num" w:pos="5040"/>
+        </w:tabs>
+        <w:ind w:left="5040" w:hanging="360"/>
+      </w:pPr>
+      <w:rPr>
+        <w:rFonts w:ascii="Wingdings" w:hAnsi="Wingdings" w:hint="default"/>
+        <w:sz w:val="20"/>
+      </w:rPr>
+    </w:lvl>
+    <w:lvl w:ilvl="7" w:tentative="1">
+      <w:start w:val="1"/>
+      <w:numFmt w:val="bullet"/>
+      <w:lvlText w:val=""/>
+      <w:lvlJc w:val="left"/>
+      <w:pPr>
+        <w:tabs>
+          <w:tab w:val="num" w:pos="5760"/>
+        </w:tabs>
+        <w:ind w:left="5760" w:hanging="360"/>
+      </w:pPr>
+      <w:rPr>
+        <w:rFonts w:ascii="Wingdings" w:hAnsi="Wingdings" w:hint="default"/>
+        <w:sz w:val="20"/>
+      </w:rPr>
+    </w:lvl>
+    <w:lvl w:ilvl="8" w:tentative="1">
+      <w:start w:val="1"/>
+      <w:numFmt w:val="bullet"/>
+      <w:lvlText w:val=""/>
+      <w:lvlJc w:val="left"/>
+      <w:pPr>
+        <w:tabs>
+          <w:tab w:val="num" w:pos="6480"/>
+        </w:tabs>
+        <w:ind w:left="6480" w:hanging="360"/>
+      </w:pPr>
+      <w:rPr>
+        <w:rFonts w:ascii="Wingdings" w:hAnsi="Wingdings" w:hint="default"/>
+        <w:sz w:val="20"/>
+      </w:rPr>
+    </w:lvl>
+  </w:abstractNum>
+  <w:abstractNum w:abstractNumId="43" w15:restartNumberingAfterBreak="0">
+    <w:nsid w:val="60CF3A3C"/>
+    <w:multiLevelType w:val="multilevel"/>
+    <w:tmpl w:val="827E9944"/>
+    <w:lvl w:ilvl="0">
+      <w:numFmt w:val="bullet"/>
+      <w:lvlText w:val="￮"/>
+      <w:lvlJc w:val="left"/>
+      <w:rPr>
+        <w:color w:val="3370FF"/>
+      </w:rPr>
+    </w:lvl>
+    <w:lvl w:ilvl="1">
+      <w:numFmt w:val="decimal"/>
+      <w:lvlText w:val=""/>
+      <w:lvlJc w:val="left"/>
+    </w:lvl>
+    <w:lvl w:ilvl="2">
+      <w:numFmt w:val="decimal"/>
+      <w:lvlText w:val=""/>
+      <w:lvlJc w:val="left"/>
+    </w:lvl>
+    <w:lvl w:ilvl="3">
+      <w:numFmt w:val="decimal"/>
+      <w:lvlText w:val=""/>
+      <w:lvlJc w:val="left"/>
+    </w:lvl>
+    <w:lvl w:ilvl="4">
+      <w:numFmt w:val="decimal"/>
+      <w:lvlText w:val=""/>
+      <w:lvlJc w:val="left"/>
+    </w:lvl>
+    <w:lvl w:ilvl="5">
+      <w:numFmt w:val="decimal"/>
+      <w:lvlText w:val=""/>
+      <w:lvlJc w:val="left"/>
+    </w:lvl>
+    <w:lvl w:ilvl="6">
+      <w:numFmt w:val="decimal"/>
+      <w:lvlText w:val=""/>
+      <w:lvlJc w:val="left"/>
+    </w:lvl>
+    <w:lvl w:ilvl="7">
+      <w:numFmt w:val="decimal"/>
+      <w:lvlText w:val=""/>
+      <w:lvlJc w:val="left"/>
+    </w:lvl>
+    <w:lvl w:ilvl="8">
+      <w:numFmt w:val="decimal"/>
+      <w:lvlText w:val=""/>
+      <w:lvlJc w:val="left"/>
+    </w:lvl>
+  </w:abstractNum>
+  <w:abstractNum w:abstractNumId="44" w15:restartNumberingAfterBreak="0">
+    <w:nsid w:val="624300C3"/>
+    <w:multiLevelType w:val="multilevel"/>
+    <w:tmpl w:val="E332979C"/>
+    <w:lvl w:ilvl="0">
+      <w:start w:val="1"/>
+      <w:numFmt w:val="decimal"/>
+      <w:lvlText w:val="%1."/>
+      <w:lvlJc w:val="left"/>
+      <w:pPr>
+        <w:ind w:left="440" w:hanging="440"/>
+      </w:pPr>
+    </w:lvl>
+    <w:lvl w:ilvl="1">
+      <w:start w:val="1"/>
+      <w:numFmt w:val="decimal"/>
+      <w:isLgl/>
+      <w:lvlText w:val="%1.%2"/>
+      <w:lvlJc w:val="left"/>
+      <w:pPr>
+        <w:ind w:left="890" w:hanging="890"/>
+      </w:pPr>
+      <w:rPr>
+        <w:rFonts w:hint="default"/>
+      </w:rPr>
+    </w:lvl>
+    <w:lvl w:ilvl="2">
+      <w:start w:val="2"/>
+      <w:numFmt w:val="decimal"/>
+      <w:isLgl/>
+      <w:lvlText w:val="%1.%2.%3"/>
+      <w:lvlJc w:val="left"/>
+      <w:pPr>
+        <w:ind w:left="890" w:hanging="890"/>
+      </w:pPr>
+      <w:rPr>
+        <w:rFonts w:hint="default"/>
+      </w:rPr>
+    </w:lvl>
+    <w:lvl w:ilvl="3">
+      <w:start w:val="2"/>
+      <w:numFmt w:val="decimal"/>
+      <w:isLgl/>
+      <w:lvlText w:val="%1.%2.%3.%4"/>
+      <w:lvlJc w:val="left"/>
+      <w:pPr>
+        <w:ind w:left="890" w:hanging="890"/>
+      </w:pPr>
+      <w:rPr>
+        <w:rFonts w:hint="default"/>
+      </w:rPr>
+    </w:lvl>
+    <w:lvl w:ilvl="4">
+      <w:start w:val="1"/>
+      <w:numFmt w:val="decimal"/>
+      <w:isLgl/>
+      <w:lvlText w:val="%1.%2.%3.%4.%5"/>
+      <w:lvlJc w:val="left"/>
+      <w:pPr>
+        <w:ind w:left="1080" w:hanging="1080"/>
+      </w:pPr>
+      <w:rPr>
+        <w:rFonts w:hint="default"/>
+      </w:rPr>
+    </w:lvl>
+    <w:lvl w:ilvl="5">
+      <w:start w:val="1"/>
+      <w:numFmt w:val="decimal"/>
+      <w:isLgl/>
+      <w:lvlText w:val="%1.%2.%3.%4.%5.%6"/>
+      <w:lvlJc w:val="left"/>
+      <w:pPr>
+        <w:ind w:left="1080" w:hanging="1080"/>
+      </w:pPr>
+      <w:rPr>
+        <w:rFonts w:hint="default"/>
+      </w:rPr>
+    </w:lvl>
+    <w:lvl w:ilvl="6">
+      <w:start w:val="1"/>
+      <w:numFmt w:val="decimal"/>
+      <w:isLgl/>
+      <w:lvlText w:val="%1.%2.%3.%4.%5.%6.%7"/>
+      <w:lvlJc w:val="left"/>
+      <w:pPr>
+        <w:ind w:left="1440" w:hanging="1440"/>
+      </w:pPr>
+      <w:rPr>
+        <w:rFonts w:hint="default"/>
+      </w:rPr>
+    </w:lvl>
+    <w:lvl w:ilvl="7">
+      <w:start w:val="1"/>
+      <w:numFmt w:val="decimal"/>
+      <w:isLgl/>
+      <w:lvlText w:val="%1.%2.%3.%4.%5.%6.%7.%8"/>
+      <w:lvlJc w:val="left"/>
+      <w:pPr>
+        <w:ind w:left="1440" w:hanging="1440"/>
+      </w:pPr>
+      <w:rPr>
+        <w:rFonts w:hint="default"/>
+      </w:rPr>
+    </w:lvl>
+    <w:lvl w:ilvl="8">
+      <w:start w:val="1"/>
+      <w:numFmt w:val="decimal"/>
+      <w:isLgl/>
+      <w:lvlText w:val="%1.%2.%3.%4.%5.%6.%7.%8.%9"/>
+      <w:lvlJc w:val="left"/>
+      <w:pPr>
+        <w:ind w:left="1800" w:hanging="1800"/>
+      </w:pPr>
+      <w:rPr>
+        <w:rFonts w:hint="default"/>
+      </w:rPr>
+    </w:lvl>
+  </w:abstractNum>
+  <w:abstractNum w:abstractNumId="45" w15:restartNumberingAfterBreak="0">
+    <w:nsid w:val="64C10BF1"/>
+    <w:multiLevelType w:val="multilevel"/>
+    <w:tmpl w:val="E332979C"/>
+    <w:lvl w:ilvl="0">
+      <w:start w:val="1"/>
+      <w:numFmt w:val="decimal"/>
+      <w:lvlText w:val="%1."/>
+      <w:lvlJc w:val="left"/>
+      <w:pPr>
+        <w:ind w:left="440" w:hanging="440"/>
+      </w:pPr>
+    </w:lvl>
+    <w:lvl w:ilvl="1">
+      <w:start w:val="1"/>
+      <w:numFmt w:val="decimal"/>
+      <w:isLgl/>
+      <w:lvlText w:val="%1.%2"/>
+      <w:lvlJc w:val="left"/>
+      <w:pPr>
+        <w:ind w:left="890" w:hanging="890"/>
+      </w:pPr>
+      <w:rPr>
+        <w:rFonts w:hint="default"/>
+      </w:rPr>
+    </w:lvl>
+    <w:lvl w:ilvl="2">
+      <w:start w:val="2"/>
+      <w:numFmt w:val="decimal"/>
+      <w:isLgl/>
+      <w:lvlText w:val="%1.%2.%3"/>
+      <w:lvlJc w:val="left"/>
+      <w:pPr>
+        <w:ind w:left="890" w:hanging="890"/>
+      </w:pPr>
+      <w:rPr>
+        <w:rFonts w:hint="default"/>
+      </w:rPr>
+    </w:lvl>
+    <w:lvl w:ilvl="3">
+      <w:start w:val="2"/>
+      <w:numFmt w:val="decimal"/>
+      <w:isLgl/>
+      <w:lvlText w:val="%1.%2.%3.%4"/>
+      <w:lvlJc w:val="left"/>
+      <w:pPr>
+        <w:ind w:left="890" w:hanging="890"/>
+      </w:pPr>
+      <w:rPr>
+        <w:rFonts w:hint="default"/>
+      </w:rPr>
+    </w:lvl>
+    <w:lvl w:ilvl="4">
+      <w:start w:val="1"/>
+      <w:numFmt w:val="decimal"/>
+      <w:isLgl/>
+      <w:lvlText w:val="%1.%2.%3.%4.%5"/>
+      <w:lvlJc w:val="left"/>
+      <w:pPr>
+        <w:ind w:left="1080" w:hanging="1080"/>
+      </w:pPr>
+      <w:rPr>
+        <w:rFonts w:hint="default"/>
+      </w:rPr>
+    </w:lvl>
+    <w:lvl w:ilvl="5">
+      <w:start w:val="1"/>
+      <w:numFmt w:val="decimal"/>
+      <w:isLgl/>
+      <w:lvlText w:val="%1.%2.%3.%4.%5.%6"/>
+      <w:lvlJc w:val="left"/>
+      <w:pPr>
+        <w:ind w:left="1080" w:hanging="1080"/>
+      </w:pPr>
+      <w:rPr>
+        <w:rFonts w:hint="default"/>
+      </w:rPr>
+    </w:lvl>
+    <w:lvl w:ilvl="6">
+      <w:start w:val="1"/>
+      <w:numFmt w:val="decimal"/>
+      <w:isLgl/>
+      <w:lvlText w:val="%1.%2.%3.%4.%5.%6.%7"/>
+      <w:lvlJc w:val="left"/>
+      <w:pPr>
+        <w:ind w:left="1440" w:hanging="1440"/>
+      </w:pPr>
+      <w:rPr>
+        <w:rFonts w:hint="default"/>
+      </w:rPr>
+    </w:lvl>
+    <w:lvl w:ilvl="7">
+      <w:start w:val="1"/>
+      <w:numFmt w:val="decimal"/>
+      <w:isLgl/>
+      <w:lvlText w:val="%1.%2.%3.%4.%5.%6.%7.%8"/>
+      <w:lvlJc w:val="left"/>
+      <w:pPr>
+        <w:ind w:left="1440" w:hanging="1440"/>
+      </w:pPr>
+      <w:rPr>
+        <w:rFonts w:hint="default"/>
+      </w:rPr>
+    </w:lvl>
+    <w:lvl w:ilvl="8">
+      <w:start w:val="1"/>
+      <w:numFmt w:val="decimal"/>
+      <w:isLgl/>
+      <w:lvlText w:val="%1.%2.%3.%4.%5.%6.%7.%8.%9"/>
+      <w:lvlJc w:val="left"/>
+      <w:pPr>
+        <w:ind w:left="1800" w:hanging="1800"/>
+      </w:pPr>
+      <w:rPr>
+        <w:rFonts w:hint="default"/>
+      </w:rPr>
+    </w:lvl>
+  </w:abstractNum>
+  <w:abstractNum w:abstractNumId="46" w15:restartNumberingAfterBreak="0">
     <w:nsid w:val="65554849"/>
     <w:multiLevelType w:val="multilevel"/>
     <w:tmpl w:val="92F6670A"/>
@@ -27309,7 +29258,7 @@
       </w:rPr>
     </w:lvl>
   </w:abstractNum>
-  <w:abstractNum w:abstractNumId="42" w15:restartNumberingAfterBreak="0">
+  <w:abstractNum w:abstractNumId="47" w15:restartNumberingAfterBreak="0">
     <w:nsid w:val="65B776C4"/>
     <w:multiLevelType w:val="multilevel"/>
     <w:tmpl w:val="2638AE0E"/>
@@ -27426,7 +29375,7 @@
       </w:pPr>
     </w:lvl>
   </w:abstractNum>
-  <w:abstractNum w:abstractNumId="43" w15:restartNumberingAfterBreak="0">
+  <w:abstractNum w:abstractNumId="48" w15:restartNumberingAfterBreak="0">
     <w:nsid w:val="67C23C0C"/>
     <w:multiLevelType w:val="multilevel"/>
     <w:tmpl w:val="A06E25CA"/>
@@ -27575,7 +29524,7 @@
       </w:rPr>
     </w:lvl>
   </w:abstractNum>
-  <w:abstractNum w:abstractNumId="44" w15:restartNumberingAfterBreak="0">
+  <w:abstractNum w:abstractNumId="49" w15:restartNumberingAfterBreak="0">
     <w:nsid w:val="69E7169A"/>
     <w:multiLevelType w:val="multilevel"/>
     <w:tmpl w:val="B12EC1AC"/>
@@ -27724,7 +29673,7 @@
       </w:rPr>
     </w:lvl>
   </w:abstractNum>
-  <w:abstractNum w:abstractNumId="45" w15:restartNumberingAfterBreak="0">
+  <w:abstractNum w:abstractNumId="50" w15:restartNumberingAfterBreak="0">
     <w:nsid w:val="6C891456"/>
     <w:multiLevelType w:val="multilevel"/>
     <w:tmpl w:val="9E2EB640"/>
@@ -27873,7 +29822,7 @@
       </w:rPr>
     </w:lvl>
   </w:abstractNum>
-  <w:abstractNum w:abstractNumId="46" w15:restartNumberingAfterBreak="0">
+  <w:abstractNum w:abstractNumId="51" w15:restartNumberingAfterBreak="0">
     <w:nsid w:val="6E0F0D36"/>
     <w:multiLevelType w:val="multilevel"/>
     <w:tmpl w:val="10DE7C98"/>
@@ -28022,7 +29971,7 @@
       </w:rPr>
     </w:lvl>
   </w:abstractNum>
-  <w:abstractNum w:abstractNumId="47" w15:restartNumberingAfterBreak="0">
+  <w:abstractNum w:abstractNumId="52" w15:restartNumberingAfterBreak="0">
     <w:nsid w:val="70897C26"/>
     <w:multiLevelType w:val="hybridMultilevel"/>
     <w:tmpl w:val="0C08D284"/>
@@ -28108,7 +30057,60 @@
       </w:pPr>
     </w:lvl>
   </w:abstractNum>
-  <w:abstractNum w:abstractNumId="48" w15:restartNumberingAfterBreak="0">
+  <w:abstractNum w:abstractNumId="53" w15:restartNumberingAfterBreak="0">
+    <w:nsid w:val="72975FDC"/>
+    <w:multiLevelType w:val="multilevel"/>
+    <w:tmpl w:val="6B040ACE"/>
+    <w:lvl w:ilvl="0">
+      <w:numFmt w:val="bullet"/>
+      <w:lvlText w:val="￮"/>
+      <w:lvlJc w:val="left"/>
+      <w:rPr>
+        <w:color w:val="3370FF"/>
+      </w:rPr>
+    </w:lvl>
+    <w:lvl w:ilvl="1">
+      <w:numFmt w:val="decimal"/>
+      <w:lvlText w:val=""/>
+      <w:lvlJc w:val="left"/>
+    </w:lvl>
+    <w:lvl w:ilvl="2">
+      <w:numFmt w:val="decimal"/>
+      <w:lvlText w:val=""/>
+      <w:lvlJc w:val="left"/>
+    </w:lvl>
+    <w:lvl w:ilvl="3">
+      <w:numFmt w:val="decimal"/>
+      <w:lvlText w:val=""/>
+      <w:lvlJc w:val="left"/>
+    </w:lvl>
+    <w:lvl w:ilvl="4">
+      <w:numFmt w:val="decimal"/>
+      <w:lvlText w:val=""/>
+      <w:lvlJc w:val="left"/>
+    </w:lvl>
+    <w:lvl w:ilvl="5">
+      <w:numFmt w:val="decimal"/>
+      <w:lvlText w:val=""/>
+      <w:lvlJc w:val="left"/>
+    </w:lvl>
+    <w:lvl w:ilvl="6">
+      <w:numFmt w:val="decimal"/>
+      <w:lvlText w:val=""/>
+      <w:lvlJc w:val="left"/>
+    </w:lvl>
+    <w:lvl w:ilvl="7">
+      <w:numFmt w:val="decimal"/>
+      <w:lvlText w:val=""/>
+      <w:lvlJc w:val="left"/>
+    </w:lvl>
+    <w:lvl w:ilvl="8">
+      <w:numFmt w:val="decimal"/>
+      <w:lvlText w:val=""/>
+      <w:lvlJc w:val="left"/>
+    </w:lvl>
+  </w:abstractNum>
+  <w:abstractNum w:abstractNumId="54" w15:restartNumberingAfterBreak="0">
     <w:nsid w:val="735B298F"/>
     <w:multiLevelType w:val="multilevel"/>
     <w:tmpl w:val="1170672A"/>
@@ -28257,7 +30259,7 @@
       </w:rPr>
     </w:lvl>
   </w:abstractNum>
-  <w:abstractNum w:abstractNumId="49" w15:restartNumberingAfterBreak="0">
+  <w:abstractNum w:abstractNumId="55" w15:restartNumberingAfterBreak="0">
     <w:nsid w:val="74D26B90"/>
     <w:multiLevelType w:val="multilevel"/>
     <w:tmpl w:val="8D44E2F4"/>
@@ -28406,7 +30408,7 @@
       </w:rPr>
     </w:lvl>
   </w:abstractNum>
-  <w:abstractNum w:abstractNumId="50" w15:restartNumberingAfterBreak="0">
+  <w:abstractNum w:abstractNumId="56" w15:restartNumberingAfterBreak="0">
     <w:nsid w:val="759B1DCD"/>
     <w:multiLevelType w:val="multilevel"/>
     <w:tmpl w:val="CF440DAA"/>
@@ -28555,7 +30557,156 @@
       </w:rPr>
     </w:lvl>
   </w:abstractNum>
-  <w:abstractNum w:abstractNumId="51" w15:restartNumberingAfterBreak="0">
+  <w:abstractNum w:abstractNumId="57" w15:restartNumberingAfterBreak="0">
+    <w:nsid w:val="76347E8E"/>
+    <w:multiLevelType w:val="multilevel"/>
+    <w:tmpl w:val="AD3698A6"/>
+    <w:lvl w:ilvl="0">
+      <w:start w:val="1"/>
+      <w:numFmt w:val="bullet"/>
+      <w:lvlText w:val=""/>
+      <w:lvlJc w:val="left"/>
+      <w:pPr>
+        <w:tabs>
+          <w:tab w:val="num" w:pos="720"/>
+        </w:tabs>
+        <w:ind w:left="720" w:hanging="360"/>
+      </w:pPr>
+      <w:rPr>
+        <w:rFonts w:ascii="Symbol" w:hAnsi="Symbol" w:hint="default"/>
+        <w:sz w:val="20"/>
+      </w:rPr>
+    </w:lvl>
+    <w:lvl w:ilvl="1" w:tentative="1">
+      <w:start w:val="1"/>
+      <w:numFmt w:val="bullet"/>
+      <w:lvlText w:val="o"/>
+      <w:lvlJc w:val="left"/>
+      <w:pPr>
+        <w:tabs>
+          <w:tab w:val="num" w:pos="1440"/>
+        </w:tabs>
+        <w:ind w:left="1440" w:hanging="360"/>
+      </w:pPr>
+      <w:rPr>
+        <w:rFonts w:ascii="Courier New" w:hAnsi="Courier New" w:hint="default"/>
+        <w:sz w:val="20"/>
+      </w:rPr>
+    </w:lvl>
+    <w:lvl w:ilvl="2" w:tentative="1">
+      <w:start w:val="1"/>
+      <w:numFmt w:val="bullet"/>
+      <w:lvlText w:val=""/>
+      <w:lvlJc w:val="left"/>
+      <w:pPr>
+        <w:tabs>
+          <w:tab w:val="num" w:pos="2160"/>
+        </w:tabs>
+        <w:ind w:left="2160" w:hanging="360"/>
+      </w:pPr>
+      <w:rPr>
+        <w:rFonts w:ascii="Wingdings" w:hAnsi="Wingdings" w:hint="default"/>
+        <w:sz w:val="20"/>
+      </w:rPr>
+    </w:lvl>
+    <w:lvl w:ilvl="3" w:tentative="1">
+      <w:start w:val="1"/>
+      <w:numFmt w:val="bullet"/>
+      <w:lvlText w:val=""/>
+      <w:lvlJc w:val="left"/>
+      <w:pPr>
+        <w:tabs>
+          <w:tab w:val="num" w:pos="2880"/>
+        </w:tabs>
+        <w:ind w:left="2880" w:hanging="360"/>
+      </w:pPr>
+      <w:rPr>
+        <w:rFonts w:ascii="Wingdings" w:hAnsi="Wingdings" w:hint="default"/>
+        <w:sz w:val="20"/>
+      </w:rPr>
+    </w:lvl>
+    <w:lvl w:ilvl="4" w:tentative="1">
+      <w:start w:val="1"/>
+      <w:numFmt w:val="bullet"/>
+      <w:lvlText w:val=""/>
+      <w:lvlJc w:val="left"/>
+      <w:pPr>
+        <w:tabs>
+          <w:tab w:val="num" w:pos="3600"/>
+        </w:tabs>
+        <w:ind w:left="3600" w:hanging="360"/>
+      </w:pPr>
+      <w:rPr>
+        <w:rFonts w:ascii="Wingdings" w:hAnsi="Wingdings" w:hint="default"/>
+        <w:sz w:val="20"/>
+      </w:rPr>
+    </w:lvl>
+    <w:lvl w:ilvl="5" w:tentative="1">
+      <w:start w:val="1"/>
+      <w:numFmt w:val="bullet"/>
+      <w:lvlText w:val=""/>
+      <w:lvlJc w:val="left"/>
+      <w:pPr>
+        <w:tabs>
+          <w:tab w:val="num" w:pos="4320"/>
+        </w:tabs>
+        <w:ind w:left="4320" w:hanging="360"/>
+      </w:pPr>
+      <w:rPr>
+        <w:rFonts w:ascii="Wingdings" w:hAnsi="Wingdings" w:hint="default"/>
+        <w:sz w:val="20"/>
+      </w:rPr>
+    </w:lvl>
+    <w:lvl w:ilvl="6" w:tentative="1">
+      <w:start w:val="1"/>
+      <w:numFmt w:val="bullet"/>
+      <w:lvlText w:val=""/>
+      <w:lvlJc w:val="left"/>
+      <w:pPr>
+        <w:tabs>
+          <w:tab w:val="num" w:pos="5040"/>
+        </w:tabs>
+        <w:ind w:left="5040" w:hanging="360"/>
+      </w:pPr>
+      <w:rPr>
+        <w:rFonts w:ascii="Wingdings" w:hAnsi="Wingdings" w:hint="default"/>
+        <w:sz w:val="20"/>
+      </w:rPr>
+    </w:lvl>
+    <w:lvl w:ilvl="7" w:tentative="1">
+      <w:start w:val="1"/>
+      <w:numFmt w:val="bullet"/>
+      <w:lvlText w:val=""/>
+      <w:lvlJc w:val="left"/>
+      <w:pPr>
+        <w:tabs>
+          <w:tab w:val="num" w:pos="5760"/>
+        </w:tabs>
+        <w:ind w:left="5760" w:hanging="360"/>
+      </w:pPr>
+      <w:rPr>
+        <w:rFonts w:ascii="Wingdings" w:hAnsi="Wingdings" w:hint="default"/>
+        <w:sz w:val="20"/>
+      </w:rPr>
+    </w:lvl>
+    <w:lvl w:ilvl="8" w:tentative="1">
+      <w:start w:val="1"/>
+      <w:numFmt w:val="bullet"/>
+      <w:lvlText w:val=""/>
+      <w:lvlJc w:val="left"/>
+      <w:pPr>
+        <w:tabs>
+          <w:tab w:val="num" w:pos="6480"/>
+        </w:tabs>
+        <w:ind w:left="6480" w:hanging="360"/>
+      </w:pPr>
+      <w:rPr>
+        <w:rFonts w:ascii="Wingdings" w:hAnsi="Wingdings" w:hint="default"/>
+        <w:sz w:val="20"/>
+      </w:rPr>
+    </w:lvl>
+  </w:abstractNum>
+  <w:abstractNum w:abstractNumId="58" w15:restartNumberingAfterBreak="0">
     <w:nsid w:val="784C3C56"/>
     <w:multiLevelType w:val="multilevel"/>
     <w:tmpl w:val="004A970C"/>
@@ -28704,7 +30855,7 @@
       </w:rPr>
     </w:lvl>
   </w:abstractNum>
-  <w:abstractNum w:abstractNumId="52" w15:restartNumberingAfterBreak="0">
+  <w:abstractNum w:abstractNumId="59" w15:restartNumberingAfterBreak="0">
     <w:nsid w:val="78A7624A"/>
     <w:multiLevelType w:val="multilevel"/>
     <w:tmpl w:val="192E6112"/>
@@ -28853,7 +31004,125 @@
       </w:rPr>
     </w:lvl>
   </w:abstractNum>
-  <w:abstractNum w:abstractNumId="53" w15:restartNumberingAfterBreak="0">
+  <w:abstractNum w:abstractNumId="60" w15:restartNumberingAfterBreak="0">
+    <w:nsid w:val="78E65319"/>
+    <w:multiLevelType w:val="multilevel"/>
+    <w:tmpl w:val="E332979C"/>
+    <w:lvl w:ilvl="0">
+      <w:start w:val="1"/>
+      <w:numFmt w:val="decimal"/>
+      <w:lvlText w:val="%1."/>
+      <w:lvlJc w:val="left"/>
+      <w:pPr>
+        <w:ind w:left="440" w:hanging="440"/>
+      </w:pPr>
+    </w:lvl>
+    <w:lvl w:ilvl="1">
+      <w:start w:val="1"/>
+      <w:numFmt w:val="decimal"/>
+      <w:isLgl/>
+      <w:lvlText w:val="%1.%2"/>
+      <w:lvlJc w:val="left"/>
+      <w:pPr>
+        <w:ind w:left="890" w:hanging="890"/>
+      </w:pPr>
+      <w:rPr>
+        <w:rFonts w:hint="default"/>
+      </w:rPr>
+    </w:lvl>
+    <w:lvl w:ilvl="2">
+      <w:start w:val="2"/>
+      <w:numFmt w:val="decimal"/>
+      <w:isLgl/>
+      <w:lvlText w:val="%1.%2.%3"/>
+      <w:lvlJc w:val="left"/>
+      <w:pPr>
+        <w:ind w:left="890" w:hanging="890"/>
+      </w:pPr>
+      <w:rPr>
+        <w:rFonts w:hint="default"/>
+      </w:rPr>
+    </w:lvl>
+    <w:lvl w:ilvl="3">
+      <w:start w:val="2"/>
+      <w:numFmt w:val="decimal"/>
+      <w:isLgl/>
+      <w:lvlText w:val="%1.%2.%3.%4"/>
+      <w:lvlJc w:val="left"/>
+      <w:pPr>
+        <w:ind w:left="890" w:hanging="890"/>
+      </w:pPr>
+      <w:rPr>
+        <w:rFonts w:hint="default"/>
+      </w:rPr>
+    </w:lvl>
+    <w:lvl w:ilvl="4">
+      <w:start w:val="1"/>
+      <w:numFmt w:val="decimal"/>
+      <w:isLgl/>
+      <w:lvlText w:val="%1.%2.%3.%4.%5"/>
+      <w:lvlJc w:val="left"/>
+      <w:pPr>
+        <w:ind w:left="1080" w:hanging="1080"/>
+      </w:pPr>
+      <w:rPr>
+        <w:rFonts w:hint="default"/>
+      </w:rPr>
+    </w:lvl>
+    <w:lvl w:ilvl="5">
+      <w:start w:val="1"/>
+      <w:numFmt w:val="decimal"/>
+      <w:isLgl/>
+      <w:lvlText w:val="%1.%2.%3.%4.%5.%6"/>
+      <w:lvlJc w:val="left"/>
+      <w:pPr>
+        <w:ind w:left="1080" w:hanging="1080"/>
+      </w:pPr>
+      <w:rPr>
+        <w:rFonts w:hint="default"/>
+      </w:rPr>
+    </w:lvl>
+    <w:lvl w:ilvl="6">
+      <w:start w:val="1"/>
+      <w:numFmt w:val="decimal"/>
+      <w:isLgl/>
+      <w:lvlText w:val="%1.%2.%3.%4.%5.%6.%7"/>
+      <w:lvlJc w:val="left"/>
+      <w:pPr>
+        <w:ind w:left="1440" w:hanging="1440"/>
+      </w:pPr>
+      <w:rPr>
+        <w:rFonts w:hint="default"/>
+      </w:rPr>
+    </w:lvl>
+    <w:lvl w:ilvl="7">
+      <w:start w:val="1"/>
+      <w:numFmt w:val="decimal"/>
+      <w:isLgl/>
+      <w:lvlText w:val="%1.%2.%3.%4.%5.%6.%7.%8"/>
+      <w:lvlJc w:val="left"/>
+      <w:pPr>
+        <w:ind w:left="1440" w:hanging="1440"/>
+      </w:pPr>
+      <w:rPr>
+        <w:rFonts w:hint="default"/>
+      </w:rPr>
+    </w:lvl>
+    <w:lvl w:ilvl="8">
+      <w:start w:val="1"/>
+      <w:numFmt w:val="decimal"/>
+      <w:isLgl/>
+      <w:lvlText w:val="%1.%2.%3.%4.%5.%6.%7.%8.%9"/>
+      <w:lvlJc w:val="left"/>
+      <w:pPr>
+        <w:ind w:left="1800" w:hanging="1800"/>
+      </w:pPr>
+      <w:rPr>
+        <w:rFonts w:hint="default"/>
+      </w:rPr>
+    </w:lvl>
+  </w:abstractNum>
+  <w:abstractNum w:abstractNumId="61" w15:restartNumberingAfterBreak="0">
     <w:nsid w:val="793F4333"/>
     <w:multiLevelType w:val="multilevel"/>
     <w:tmpl w:val="A1A241A2"/>
@@ -29002,7 +31271,7 @@
       </w:rPr>
     </w:lvl>
   </w:abstractNum>
-  <w:abstractNum w:abstractNumId="54" w15:restartNumberingAfterBreak="0">
+  <w:abstractNum w:abstractNumId="62" w15:restartNumberingAfterBreak="0">
     <w:nsid w:val="7A340064"/>
     <w:multiLevelType w:val="multilevel"/>
     <w:tmpl w:val="6BBEEAA4"/>
@@ -29151,7 +31420,7 @@
       </w:rPr>
     </w:lvl>
   </w:abstractNum>
-  <w:abstractNum w:abstractNumId="55" w15:restartNumberingAfterBreak="0">
+  <w:abstractNum w:abstractNumId="63" w15:restartNumberingAfterBreak="0">
     <w:nsid w:val="7D3779FB"/>
     <w:multiLevelType w:val="multilevel"/>
     <w:tmpl w:val="BA921DC6"/>
@@ -29300,7 +31569,7 @@
       </w:rPr>
     </w:lvl>
   </w:abstractNum>
-  <w:abstractNum w:abstractNumId="56" w15:restartNumberingAfterBreak="0">
+  <w:abstractNum w:abstractNumId="64" w15:restartNumberingAfterBreak="0">
     <w:nsid w:val="7DAD2B42"/>
     <w:multiLevelType w:val="multilevel"/>
     <w:tmpl w:val="87100184"/>
@@ -29413,7 +31682,7 @@
       </w:pPr>
     </w:lvl>
   </w:abstractNum>
-  <w:abstractNum w:abstractNumId="57" w15:restartNumberingAfterBreak="0">
+  <w:abstractNum w:abstractNumId="65" w15:restartNumberingAfterBreak="0">
     <w:nsid w:val="7F594088"/>
     <w:multiLevelType w:val="multilevel"/>
     <w:tmpl w:val="CE8C52BA"/>
@@ -29562,7 +31831,7 @@
       </w:rPr>
     </w:lvl>
   </w:abstractNum>
-  <w:abstractNum w:abstractNumId="58" w15:restartNumberingAfterBreak="0">
+  <w:abstractNum w:abstractNumId="66" w15:restartNumberingAfterBreak="0">
     <w:nsid w:val="7F8269C0"/>
     <w:multiLevelType w:val="multilevel"/>
     <w:tmpl w:val="619AE846"/>
@@ -29711,7 +31980,7 @@
       </w:rPr>
     </w:lvl>
   </w:abstractNum>
-  <w:abstractNum w:abstractNumId="59" w15:restartNumberingAfterBreak="0">
+  <w:abstractNum w:abstractNumId="67" w15:restartNumberingAfterBreak="0">
     <w:nsid w:val="7FF64E02"/>
     <w:multiLevelType w:val="multilevel"/>
     <w:tmpl w:val="AA56370C"/>
@@ -29861,184 +32130,208 @@
     </w:lvl>
   </w:abstractNum>
   <w:num w:numId="1" w16cid:durableId="1075708862">
+    <w:abstractNumId w:val="5"/>
+  </w:num>
+  <w:num w:numId="2" w16cid:durableId="1901596206">
+    <w:abstractNumId w:val="29"/>
+  </w:num>
+  <w:num w:numId="3" w16cid:durableId="1036664076">
+    <w:abstractNumId w:val="66"/>
+  </w:num>
+  <w:num w:numId="4" w16cid:durableId="1623534933">
+    <w:abstractNumId w:val="20"/>
+  </w:num>
+  <w:num w:numId="5" w16cid:durableId="1310016622">
+    <w:abstractNumId w:val="40"/>
+  </w:num>
+  <w:num w:numId="6" w16cid:durableId="548566180">
+    <w:abstractNumId w:val="65"/>
+  </w:num>
+  <w:num w:numId="7" w16cid:durableId="791636317">
+    <w:abstractNumId w:val="62"/>
+  </w:num>
+  <w:num w:numId="8" w16cid:durableId="159911">
+    <w:abstractNumId w:val="47"/>
+  </w:num>
+  <w:num w:numId="9" w16cid:durableId="502549602">
+    <w:abstractNumId w:val="50"/>
+  </w:num>
+  <w:num w:numId="10" w16cid:durableId="959652109">
+    <w:abstractNumId w:val="12"/>
+  </w:num>
+  <w:num w:numId="11" w16cid:durableId="1918438043">
+    <w:abstractNumId w:val="13"/>
+  </w:num>
+  <w:num w:numId="12" w16cid:durableId="926302099">
     <w:abstractNumId w:val="4"/>
   </w:num>
-  <w:num w:numId="2" w16cid:durableId="1901596206">
-    <w:abstractNumId w:val="28"/>
+  <w:num w:numId="13" w16cid:durableId="1689672649">
+    <w:abstractNumId w:val="18"/>
   </w:num>
-  <w:num w:numId="3" w16cid:durableId="1036664076">
+  <w:num w:numId="14" w16cid:durableId="627125649">
+    <w:abstractNumId w:val="61"/>
+  </w:num>
+  <w:num w:numId="15" w16cid:durableId="793211534">
+    <w:abstractNumId w:val="55"/>
+  </w:num>
+  <w:num w:numId="16" w16cid:durableId="487092112">
+    <w:abstractNumId w:val="67"/>
+  </w:num>
+  <w:num w:numId="17" w16cid:durableId="1856529953">
+    <w:abstractNumId w:val="31"/>
+  </w:num>
+  <w:num w:numId="18" w16cid:durableId="900284408">
+    <w:abstractNumId w:val="24"/>
+  </w:num>
+  <w:num w:numId="19" w16cid:durableId="436873839">
+    <w:abstractNumId w:val="11"/>
+  </w:num>
+  <w:num w:numId="20" w16cid:durableId="545721580">
+    <w:abstractNumId w:val="34"/>
+  </w:num>
+  <w:num w:numId="21" w16cid:durableId="741217591">
+    <w:abstractNumId w:val="46"/>
+  </w:num>
+  <w:num w:numId="22" w16cid:durableId="458956882">
+    <w:abstractNumId w:val="54"/>
+  </w:num>
+  <w:num w:numId="23" w16cid:durableId="1332875329">
+    <w:abstractNumId w:val="9"/>
+  </w:num>
+  <w:num w:numId="24" w16cid:durableId="563563174">
+    <w:abstractNumId w:val="22"/>
+  </w:num>
+  <w:num w:numId="25" w16cid:durableId="1233153631">
+    <w:abstractNumId w:val="63"/>
+  </w:num>
+  <w:num w:numId="26" w16cid:durableId="273562049">
     <w:abstractNumId w:val="58"/>
   </w:num>
-  <w:num w:numId="4" w16cid:durableId="1623534933">
-    <w:abstractNumId w:val="19"/>
-  </w:num>
-  <w:num w:numId="5" w16cid:durableId="1310016622">
-    <w:abstractNumId w:val="37"/>
-  </w:num>
-  <w:num w:numId="6" w16cid:durableId="548566180">
-    <w:abstractNumId w:val="57"/>
-  </w:num>
-  <w:num w:numId="7" w16cid:durableId="791636317">
-    <w:abstractNumId w:val="54"/>
-  </w:num>
-  <w:num w:numId="8" w16cid:durableId="159911">
-    <w:abstractNumId w:val="42"/>
-  </w:num>
-  <w:num w:numId="9" w16cid:durableId="502549602">
-    <w:abstractNumId w:val="45"/>
-  </w:num>
-  <w:num w:numId="10" w16cid:durableId="959652109">
-    <w:abstractNumId w:val="11"/>
-  </w:num>
-  <w:num w:numId="11" w16cid:durableId="1918438043">
-    <w:abstractNumId w:val="12"/>
-  </w:num>
-  <w:num w:numId="12" w16cid:durableId="926302099">
-    <w:abstractNumId w:val="3"/>
-  </w:num>
-  <w:num w:numId="13" w16cid:durableId="1689672649">
-    <w:abstractNumId w:val="17"/>
-  </w:num>
-  <w:num w:numId="14" w16cid:durableId="627125649">
-    <w:abstractNumId w:val="53"/>
-  </w:num>
-  <w:num w:numId="15" w16cid:durableId="793211534">
-    <w:abstractNumId w:val="49"/>
-  </w:num>
-  <w:num w:numId="16" w16cid:durableId="487092112">
-    <w:abstractNumId w:val="59"/>
-  </w:num>
-  <w:num w:numId="17" w16cid:durableId="1856529953">
-    <w:abstractNumId w:val="30"/>
-  </w:num>
-  <w:num w:numId="18" w16cid:durableId="900284408">
-    <w:abstractNumId w:val="23"/>
-  </w:num>
-  <w:num w:numId="19" w16cid:durableId="436873839">
-    <w:abstractNumId w:val="10"/>
-  </w:num>
-  <w:num w:numId="20" w16cid:durableId="545721580">
-    <w:abstractNumId w:val="32"/>
-  </w:num>
-  <w:num w:numId="21" w16cid:durableId="741217591">
+  <w:num w:numId="27" w16cid:durableId="1696032904">
     <w:abstractNumId w:val="41"/>
-  </w:num>
-  <w:num w:numId="22" w16cid:durableId="458956882">
-    <w:abstractNumId w:val="48"/>
-  </w:num>
-  <w:num w:numId="23" w16cid:durableId="1332875329">
-    <w:abstractNumId w:val="8"/>
-  </w:num>
-  <w:num w:numId="24" w16cid:durableId="563563174">
-    <w:abstractNumId w:val="21"/>
-  </w:num>
-  <w:num w:numId="25" w16cid:durableId="1233153631">
-    <w:abstractNumId w:val="55"/>
-  </w:num>
-  <w:num w:numId="26" w16cid:durableId="273562049">
-    <w:abstractNumId w:val="51"/>
-  </w:num>
-  <w:num w:numId="27" w16cid:durableId="1696032904">
-    <w:abstractNumId w:val="38"/>
   </w:num>
   <w:num w:numId="28" w16cid:durableId="1182624652">
     <w:abstractNumId w:val="0"/>
   </w:num>
   <w:num w:numId="29" w16cid:durableId="529728847">
-    <w:abstractNumId w:val="9"/>
+    <w:abstractNumId w:val="10"/>
   </w:num>
   <w:num w:numId="30" w16cid:durableId="665283234">
-    <w:abstractNumId w:val="39"/>
+    <w:abstractNumId w:val="42"/>
   </w:num>
   <w:num w:numId="31" w16cid:durableId="1568951062">
-    <w:abstractNumId w:val="6"/>
+    <w:abstractNumId w:val="7"/>
   </w:num>
   <w:num w:numId="32" w16cid:durableId="1283657360">
-    <w:abstractNumId w:val="31"/>
+    <w:abstractNumId w:val="33"/>
   </w:num>
   <w:num w:numId="33" w16cid:durableId="553741396">
-    <w:abstractNumId w:val="43"/>
+    <w:abstractNumId w:val="48"/>
   </w:num>
   <w:num w:numId="34" w16cid:durableId="5519217">
-    <w:abstractNumId w:val="15"/>
+    <w:abstractNumId w:val="16"/>
   </w:num>
   <w:num w:numId="35" w16cid:durableId="2035035708">
-    <w:abstractNumId w:val="13"/>
+    <w:abstractNumId w:val="14"/>
   </w:num>
   <w:num w:numId="36" w16cid:durableId="850097327">
-    <w:abstractNumId w:val="52"/>
+    <w:abstractNumId w:val="59"/>
   </w:num>
   <w:num w:numId="37" w16cid:durableId="2123454098">
-    <w:abstractNumId w:val="20"/>
+    <w:abstractNumId w:val="21"/>
   </w:num>
   <w:num w:numId="38" w16cid:durableId="928080335">
-    <w:abstractNumId w:val="44"/>
+    <w:abstractNumId w:val="49"/>
   </w:num>
   <w:num w:numId="39" w16cid:durableId="1743405158">
     <w:abstractNumId w:val="1"/>
   </w:num>
   <w:num w:numId="40" w16cid:durableId="910846886">
-    <w:abstractNumId w:val="34"/>
+    <w:abstractNumId w:val="37"/>
   </w:num>
   <w:num w:numId="41" w16cid:durableId="879632756">
-    <w:abstractNumId w:val="14"/>
+    <w:abstractNumId w:val="15"/>
   </w:num>
   <w:num w:numId="42" w16cid:durableId="453183693">
-    <w:abstractNumId w:val="33"/>
+    <w:abstractNumId w:val="36"/>
   </w:num>
   <w:num w:numId="43" w16cid:durableId="831070736">
-    <w:abstractNumId w:val="25"/>
+    <w:abstractNumId w:val="26"/>
   </w:num>
   <w:num w:numId="44" w16cid:durableId="465709141">
-    <w:abstractNumId w:val="5"/>
+    <w:abstractNumId w:val="6"/>
   </w:num>
   <w:num w:numId="45" w16cid:durableId="1778986575">
     <w:abstractNumId w:val="2"/>
   </w:num>
   <w:num w:numId="46" w16cid:durableId="61753524">
-    <w:abstractNumId w:val="36"/>
+    <w:abstractNumId w:val="39"/>
   </w:num>
   <w:num w:numId="47" w16cid:durableId="1993681571">
-    <w:abstractNumId w:val="47"/>
+    <w:abstractNumId w:val="52"/>
   </w:num>
   <w:num w:numId="48" w16cid:durableId="529076606">
+    <w:abstractNumId w:val="28"/>
+  </w:num>
+  <w:num w:numId="49" w16cid:durableId="2112387958">
+    <w:abstractNumId w:val="30"/>
+  </w:num>
+  <w:num w:numId="50" w16cid:durableId="415782165">
+    <w:abstractNumId w:val="25"/>
+  </w:num>
+  <w:num w:numId="51" w16cid:durableId="407730674">
+    <w:abstractNumId w:val="51"/>
+  </w:num>
+  <w:num w:numId="52" w16cid:durableId="1054701527">
+    <w:abstractNumId w:val="19"/>
+  </w:num>
+  <w:num w:numId="53" w16cid:durableId="651494685">
+    <w:abstractNumId w:val="17"/>
+  </w:num>
+  <w:num w:numId="54" w16cid:durableId="1679500084">
     <w:abstractNumId w:val="27"/>
   </w:num>
-  <w:num w:numId="49" w16cid:durableId="2112387958">
-    <w:abstractNumId w:val="29"/>
-  </w:num>
-  <w:num w:numId="50" w16cid:durableId="415782165">
-    <w:abstractNumId w:val="24"/>
-  </w:num>
-  <w:num w:numId="51" w16cid:durableId="407730674">
-    <w:abstractNumId w:val="46"/>
-  </w:num>
-  <w:num w:numId="52" w16cid:durableId="1054701527">
-    <w:abstractNumId w:val="18"/>
-  </w:num>
-  <w:num w:numId="53" w16cid:durableId="651494685">
-    <w:abstractNumId w:val="16"/>
-  </w:num>
-  <w:num w:numId="54" w16cid:durableId="1679500084">
-    <w:abstractNumId w:val="26"/>
-  </w:num>
   <w:num w:numId="55" w16cid:durableId="1783919781">
-    <w:abstractNumId w:val="40"/>
+    <w:abstractNumId w:val="44"/>
   </w:num>
   <w:num w:numId="56" w16cid:durableId="1832333335">
-    <w:abstractNumId w:val="22"/>
+    <w:abstractNumId w:val="23"/>
   </w:num>
   <w:num w:numId="57" w16cid:durableId="1450851215">
-    <w:abstractNumId w:val="7"/>
+    <w:abstractNumId w:val="8"/>
   </w:num>
   <w:num w:numId="58" w16cid:durableId="1057127110">
-    <w:abstractNumId w:val="50"/>
+    <w:abstractNumId w:val="56"/>
   </w:num>
   <w:num w:numId="59" w16cid:durableId="2076273590">
+    <w:abstractNumId w:val="38"/>
+  </w:num>
+  <w:num w:numId="60" w16cid:durableId="1274555014">
+    <w:abstractNumId w:val="64"/>
+  </w:num>
+  <w:num w:numId="61" w16cid:durableId="1907185248">
     <w:abstractNumId w:val="35"/>
   </w:num>
-  <w:num w:numId="60" w16cid:durableId="1274555014">
-    <w:abstractNumId w:val="56"/>
+  <w:num w:numId="62" w16cid:durableId="539784082">
+    <w:abstractNumId w:val="43"/>
+  </w:num>
+  <w:num w:numId="63" w16cid:durableId="302740602">
+    <w:abstractNumId w:val="32"/>
+  </w:num>
+  <w:num w:numId="64" w16cid:durableId="1045251025">
+    <w:abstractNumId w:val="53"/>
+  </w:num>
+  <w:num w:numId="65" w16cid:durableId="803306344">
+    <w:abstractNumId w:val="3"/>
+  </w:num>
+  <w:num w:numId="66" w16cid:durableId="1647007588">
+    <w:abstractNumId w:val="57"/>
+  </w:num>
+  <w:num w:numId="67" w16cid:durableId="1565215009">
+    <w:abstractNumId w:val="45"/>
+  </w:num>
+  <w:num w:numId="68" w16cid:durableId="1026296773">
+    <w:abstractNumId w:val="60"/>
   </w:num>
   <w:numIdMacAtCleanup w:val="40"/>
 </w:numbering>
